--- a/Caritas-Word/终极真理.docx
+++ b/Caritas-Word/终极真理.docx
@@ -1,1828 +1,2630 @@
 
 <file path=word/document.xml><?xml version="1.0" encoding="utf-8"?>
-<w:document xmlns:wpc="http://schemas.microsoft.com/office/word/2010/wordprocessingCanvas" xmlns:cx="http://schemas.microsoft.com/office/drawing/2014/chartex" xmlns:cx1="http://schemas.microsoft.com/office/drawing/2015/9/8/chartex" xmlns:cx2="http://schemas.microsoft.com/office/drawing/2015/10/21/chartex" xmlns:cx3="http://schemas.microsoft.com/office/drawing/2016/5/9/chartex" xmlns:cx4="http://schemas.microsoft.com/office/drawing/2016/5/10/chartex" xmlns:cx5="http://schemas.microsoft.com/office/drawing/2016/5/11/chartex" xmlns:cx6="http://schemas.microsoft.com/office/drawing/2016/5/12/chartex" xmlns:cx7="http://schemas.microsoft.com/office/drawing/2016/5/13/chartex" xmlns:cx8="http://schemas.microsoft.com/office/drawing/2016/5/14/chartex" xmlns:mc="http://schemas.openxmlformats.org/markup-compatibility/2006" xmlns:aink="http://schemas.microsoft.com/office/drawing/2016/ink" xmlns:am3d="http://schemas.microsoft.com/office/drawing/2017/model3d" xmlns:o="urn:schemas-microsoft-com:office:office" xmlns:oel="http://schemas.microsoft.com/office/2019/extlst" xmlns:r="http://schemas.openxmlformats.org/officeDocument/2006/relationships" xmlns:m="http://schemas.openxmlformats.org/officeDocument/2006/math" xmlns:v="urn:schemas-microsoft-com:vml" xmlns:wp14="http://schemas.microsoft.com/office/word/2010/wordprocessingDrawing" xmlns:wp="http://schemas.openxmlformats.org/drawingml/2006/wordprocessingDrawing" xmlns:w10="urn:schemas-microsoft-com:office:word" xmlns:w="http://schemas.openxmlformats.org/wordprocessingml/2006/main" xmlns:w14="http://schemas.microsoft.com/office/word/2010/wordml" xmlns:w15="http://schemas.microsoft.com/office/word/2012/wordml" xmlns:w16cex="http://schemas.microsoft.com/office/word/2018/wordml/cex" xmlns:w16cid="http://schemas.microsoft.com/office/word/2016/wordml/cid" xmlns:w16="http://schemas.microsoft.com/office/word/2018/wordml" xmlns:w16du="http://schemas.microsoft.com/office/word/2023/wordml/word16du" xmlns:w16sdtdh="http://schemas.microsoft.com/office/word/2020/wordml/sdtdatahash" xmlns:w16se="http://schemas.microsoft.com/office/word/2015/wordml/symex" xmlns:wpg="http://schemas.microsoft.com/office/word/2010/wordprocessingGroup" xmlns:wpi="http://schemas.microsoft.com/office/word/2010/wordprocessingInk" xmlns:wne="http://schemas.microsoft.com/office/word/2006/wordml" xmlns:wps="http://schemas.microsoft.com/office/word/2010/wordprocessingShape" mc:Ignorable="w14 w15 w16se w16cid w16 w16cex w16sdtdh wp14">
+<w:document xmlns:wpc="http://schemas.microsoft.com/office/word/2010/wordprocessingCanvas" xmlns:cx="http://schemas.microsoft.com/office/drawing/2014/chartex" xmlns:cx1="http://schemas.microsoft.com/office/drawing/2015/9/8/chartex" xmlns:cx2="http://schemas.microsoft.com/office/drawing/2015/10/21/chartex" xmlns:cx3="http://schemas.microsoft.com/office/drawing/2016/5/9/chartex" xmlns:cx4="http://schemas.microsoft.com/office/drawing/2016/5/10/chartex" xmlns:cx5="http://schemas.microsoft.com/office/drawing/2016/5/11/chartex" xmlns:cx6="http://schemas.microsoft.com/office/drawing/2016/5/12/chartex" xmlns:cx7="http://schemas.microsoft.com/office/drawing/2016/5/13/chartex" xmlns:cx8="http://schemas.microsoft.com/office/drawing/2016/5/14/chartex" xmlns:mc="http://schemas.openxmlformats.org/markup-compatibility/2006" xmlns:aink="http://schemas.microsoft.com/office/drawing/2016/ink" xmlns:am3d="http://schemas.microsoft.com/office/drawing/2017/model3d" xmlns:o="urn:schemas-microsoft-com:office:office" xmlns:oel="http://schemas.microsoft.com/office/2019/extlst" xmlns:r="http://schemas.openxmlformats.org/officeDocument/2006/relationships" xmlns:m="http://schemas.openxmlformats.org/officeDocument/2006/math" xmlns:v="urn:schemas-microsoft-com:vml" xmlns:wp14="http://schemas.microsoft.com/office/word/2010/wordprocessingDrawing" xmlns:wp="http://schemas.openxmlformats.org/drawingml/2006/wordprocessingDrawing" xmlns:w10="urn:schemas-microsoft-com:office:word" xmlns:w="http://schemas.openxmlformats.org/wordprocessingml/2006/main" xmlns:w14="http://schemas.microsoft.com/office/word/2010/wordml" xmlns:w15="http://schemas.microsoft.com/office/word/2012/wordml" xmlns:w16cex="http://schemas.microsoft.com/office/word/2018/wordml/cex" xmlns:w16cid="http://schemas.microsoft.com/office/word/2016/wordml/cid" xmlns:w16="http://schemas.microsoft.com/office/word/2018/wordml" xmlns:w16sdtdh="http://schemas.microsoft.com/office/word/2020/wordml/sdtdatahash" xmlns:w16se="http://schemas.microsoft.com/office/word/2015/wordml/symex" xmlns:wpg="http://schemas.microsoft.com/office/word/2010/wordprocessingGroup" xmlns:wpi="http://schemas.microsoft.com/office/word/2010/wordprocessingInk" xmlns:wne="http://schemas.microsoft.com/office/word/2006/wordml" xmlns:wps="http://schemas.microsoft.com/office/word/2010/wordprocessingShape" mc:Ignorable="w14 w15 w16se w16cid w16 w16cex w16sdtdh wp14">
   <w:body>
     <w:p>
       <w:pPr>
-        <w:spacing w:before="65" w:after="65"/>
-      </w:pPr>
-      <w:r>
-        <w:rPr>
-          <w:rFonts w:hint="eastAsia"/>
+        <w:spacing w:beforeLines="35" w:before="114" w:afterLines="35" w:after="114" w:line="320" w:lineRule="exact"/>
+        <w:rPr>
+          <w:sz w:val="23"/>
+          <w:szCs w:val="23"/>
+        </w:rPr>
+      </w:pPr>
+      <w:r>
+        <w:rPr>
+          <w:rFonts w:hint="eastAsia"/>
+          <w:sz w:val="23"/>
+          <w:szCs w:val="23"/>
         </w:rPr>
         <w:t>#</w:t>
       </w:r>
       <w:r>
         <w:rPr>
           <w:rFonts w:hint="eastAsia"/>
+          <w:sz w:val="23"/>
+          <w:szCs w:val="23"/>
         </w:rPr>
         <w:t>终极真理</w:t>
       </w:r>
       <w:r>
         <w:rPr>
           <w:rFonts w:hint="eastAsia"/>
+          <w:sz w:val="23"/>
+          <w:szCs w:val="23"/>
         </w:rPr>
         <w:t>#</w:t>
       </w:r>
     </w:p>
     <w:p>
       <w:pPr>
-        <w:spacing w:before="65" w:after="65"/>
-      </w:pPr>
-    </w:p>
-    <w:p>
-      <w:pPr>
-        <w:spacing w:before="65" w:after="65"/>
+        <w:spacing w:beforeLines="35" w:before="114" w:afterLines="35" w:after="114" w:line="320" w:lineRule="exact"/>
+        <w:rPr>
+          <w:sz w:val="23"/>
+          <w:szCs w:val="23"/>
+        </w:rPr>
+      </w:pPr>
+    </w:p>
+    <w:p>
+      <w:pPr>
+        <w:spacing w:beforeLines="35" w:before="114" w:afterLines="35" w:after="114" w:line="320" w:lineRule="exact"/>
         <w:jc w:val="center"/>
-      </w:pPr>
-      <w:r>
-        <w:rPr>
-          <w:rFonts w:hint="eastAsia"/>
-        </w:rPr>
-        <w:t>问题：</w:t>
-      </w:r>
-      <w:r>
-        <w:rPr>
-          <w:rFonts w:hint="eastAsia"/>
-        </w:rPr>
-        <w:t>人类知道世界的终极真理后会疯掉吗</w:t>
-      </w:r>
-      <w:r>
-        <w:rPr>
-          <w:rFonts w:hint="eastAsia"/>
+        <w:rPr>
+          <w:sz w:val="23"/>
+          <w:szCs w:val="23"/>
+        </w:rPr>
+      </w:pPr>
+      <w:r>
+        <w:rPr>
+          <w:rFonts w:hint="eastAsia"/>
+          <w:sz w:val="23"/>
+          <w:szCs w:val="23"/>
+        </w:rPr>
+        <w:t>问题：人类知道世界的终极真理后会疯掉吗</w:t>
+      </w:r>
+      <w:r>
+        <w:rPr>
+          <w:rFonts w:hint="eastAsia"/>
+          <w:sz w:val="23"/>
+          <w:szCs w:val="23"/>
         </w:rPr>
         <w:t>?</w:t>
       </w:r>
     </w:p>
     <w:p>
       <w:pPr>
-        <w:spacing w:before="65" w:after="65"/>
-      </w:pPr>
-    </w:p>
-    <w:p>
-      <w:pPr>
-        <w:spacing w:before="65" w:after="65"/>
-        <w:ind w:firstLine="420"/>
-      </w:pPr>
-      <w:r>
-        <w:rPr>
-          <w:rFonts w:hint="eastAsia"/>
+        <w:spacing w:beforeLines="35" w:before="114" w:afterLines="35" w:after="114" w:line="320" w:lineRule="exact"/>
+        <w:rPr>
+          <w:sz w:val="23"/>
+          <w:szCs w:val="23"/>
+        </w:rPr>
+      </w:pPr>
+    </w:p>
+    <w:p>
+      <w:pPr>
+        <w:spacing w:beforeLines="35" w:before="114" w:afterLines="35" w:after="114" w:line="320" w:lineRule="exact"/>
+        <w:ind w:firstLine="420"/>
+        <w:rPr>
+          <w:sz w:val="23"/>
+          <w:szCs w:val="23"/>
+        </w:rPr>
+      </w:pPr>
+      <w:r>
+        <w:rPr>
+          <w:rFonts w:hint="eastAsia"/>
+          <w:sz w:val="23"/>
+          <w:szCs w:val="23"/>
         </w:rPr>
         <w:t>人类会在知道终极真理</w:t>
       </w:r>
       <w:r>
         <w:rPr>
           <w:rFonts w:eastAsia="点字青花楷" w:hint="eastAsia"/>
+          <w:sz w:val="23"/>
+          <w:szCs w:val="23"/>
         </w:rPr>
         <w:t>之前</w:t>
       </w:r>
       <w:r>
         <w:rPr>
           <w:rFonts w:hint="eastAsia"/>
+          <w:sz w:val="23"/>
+          <w:szCs w:val="23"/>
         </w:rPr>
         <w:t>疯掉。</w:t>
       </w:r>
     </w:p>
     <w:p>
       <w:pPr>
-        <w:spacing w:before="65" w:after="65"/>
-        <w:ind w:firstLine="420"/>
-      </w:pPr>
-      <w:r>
-        <w:rPr>
-          <w:rFonts w:hint="eastAsia"/>
+        <w:spacing w:beforeLines="35" w:before="114" w:afterLines="35" w:after="114" w:line="320" w:lineRule="exact"/>
+        <w:ind w:firstLine="420"/>
+        <w:rPr>
+          <w:sz w:val="23"/>
+          <w:szCs w:val="23"/>
+        </w:rPr>
+      </w:pPr>
+      <w:r>
+        <w:rPr>
+          <w:rFonts w:hint="eastAsia"/>
+          <w:sz w:val="23"/>
+          <w:szCs w:val="23"/>
         </w:rPr>
         <w:t>——————</w:t>
       </w:r>
     </w:p>
     <w:p>
       <w:pPr>
-        <w:spacing w:before="65" w:after="65"/>
-        <w:ind w:firstLine="420"/>
-      </w:pPr>
-      <w:r>
-        <w:rPr>
-          <w:rFonts w:hint="eastAsia"/>
+        <w:spacing w:beforeLines="35" w:before="114" w:afterLines="35" w:after="114" w:line="320" w:lineRule="exact"/>
+        <w:ind w:firstLine="420"/>
+        <w:rPr>
+          <w:sz w:val="23"/>
+          <w:szCs w:val="23"/>
+        </w:rPr>
+      </w:pPr>
+      <w:r>
+        <w:rPr>
+          <w:rFonts w:hint="eastAsia"/>
+          <w:sz w:val="23"/>
+          <w:szCs w:val="23"/>
         </w:rPr>
         <w:t>假设我们教会一个幼儿园小朋友写</w:t>
       </w:r>
       <w:r>
         <w:rPr>
           <w:rFonts w:hint="eastAsia"/>
+          <w:sz w:val="23"/>
+          <w:szCs w:val="23"/>
         </w:rPr>
         <w:t>E=MC^2</w:t>
       </w:r>
       <w:r>
         <w:rPr>
           <w:rFonts w:hint="eastAsia"/>
+          <w:sz w:val="23"/>
+          <w:szCs w:val="23"/>
         </w:rPr>
         <w:t>，小朋友也学会了，我们是不是可以满意的同意，这位小朋友掌握了质能转换呢？</w:t>
       </w:r>
     </w:p>
     <w:p>
       <w:pPr>
-        <w:spacing w:before="65" w:after="65"/>
-        <w:ind w:firstLine="420"/>
-      </w:pPr>
-      <w:r>
-        <w:rPr>
-          <w:rFonts w:hint="eastAsia"/>
+        <w:spacing w:beforeLines="35" w:before="114" w:afterLines="35" w:after="114" w:line="320" w:lineRule="exact"/>
+        <w:ind w:firstLine="420"/>
+        <w:rPr>
+          <w:sz w:val="23"/>
+          <w:szCs w:val="23"/>
+        </w:rPr>
+      </w:pPr>
+      <w:r>
+        <w:rPr>
+          <w:rFonts w:hint="eastAsia"/>
+          <w:sz w:val="23"/>
+          <w:szCs w:val="23"/>
         </w:rPr>
         <w:t>看到问题了吗？</w:t>
       </w:r>
     </w:p>
     <w:p>
       <w:pPr>
-        <w:spacing w:before="65" w:after="65"/>
-        <w:ind w:firstLine="420"/>
-      </w:pPr>
-      <w:r>
-        <w:rPr>
-          <w:rFonts w:hint="eastAsia"/>
+        <w:spacing w:beforeLines="35" w:before="114" w:afterLines="35" w:after="114" w:line="320" w:lineRule="exact"/>
+        <w:ind w:firstLine="420"/>
+        <w:rPr>
+          <w:sz w:val="23"/>
+          <w:szCs w:val="23"/>
+        </w:rPr>
+      </w:pPr>
+      <w:r>
+        <w:rPr>
+          <w:rFonts w:hint="eastAsia"/>
+          <w:sz w:val="23"/>
+          <w:szCs w:val="23"/>
         </w:rPr>
         <w:t>如果这位小朋友不能理解</w:t>
       </w:r>
       <w:r>
         <w:rPr>
           <w:rFonts w:hint="eastAsia"/>
+          <w:sz w:val="23"/>
+          <w:szCs w:val="23"/>
         </w:rPr>
         <w:t>M</w:t>
       </w:r>
       <w:r>
         <w:rPr>
           <w:rFonts w:hint="eastAsia"/>
+          <w:sz w:val="23"/>
+          <w:szCs w:val="23"/>
         </w:rPr>
         <w:t>、</w:t>
       </w:r>
       <w:r>
         <w:rPr>
           <w:rFonts w:hint="eastAsia"/>
+          <w:sz w:val="23"/>
+          <w:szCs w:val="23"/>
         </w:rPr>
         <w:t>C</w:t>
       </w:r>
       <w:r>
         <w:rPr>
           <w:rFonts w:hint="eastAsia"/>
+          <w:sz w:val="23"/>
+          <w:szCs w:val="23"/>
         </w:rPr>
         <w:t>、</w:t>
       </w:r>
       <w:r>
         <w:rPr>
           <w:rFonts w:hint="eastAsia"/>
+          <w:sz w:val="23"/>
+          <w:szCs w:val="23"/>
         </w:rPr>
         <w:t>E</w:t>
       </w:r>
       <w:r>
         <w:rPr>
           <w:rFonts w:hint="eastAsia"/>
+          <w:sz w:val="23"/>
+          <w:szCs w:val="23"/>
         </w:rPr>
         <w:t>、</w:t>
       </w:r>
       <w:r>
         <w:rPr>
           <w:rFonts w:hint="eastAsia"/>
+          <w:sz w:val="23"/>
+          <w:szCs w:val="23"/>
         </w:rPr>
         <w:t>^</w:t>
       </w:r>
       <w:r>
         <w:rPr>
           <w:rFonts w:hint="eastAsia"/>
+          <w:sz w:val="23"/>
+          <w:szCs w:val="23"/>
         </w:rPr>
         <w:t>甚至</w:t>
       </w:r>
       <w:r>
         <w:rPr>
           <w:rFonts w:hint="eastAsia"/>
+          <w:sz w:val="23"/>
+          <w:szCs w:val="23"/>
         </w:rPr>
         <w:t>2</w:t>
       </w:r>
       <w:r>
         <w:rPr>
           <w:rFonts w:hint="eastAsia"/>
+          <w:sz w:val="23"/>
+          <w:szCs w:val="23"/>
         </w:rPr>
         <w:t>是什么，那么仅仅掌握这个公式的记法是没有意义的。</w:t>
       </w:r>
     </w:p>
     <w:p>
       <w:pPr>
-        <w:spacing w:before="65" w:after="65"/>
-        <w:ind w:firstLine="420"/>
-      </w:pPr>
-      <w:r>
-        <w:rPr>
-          <w:rFonts w:hint="eastAsia"/>
+        <w:spacing w:beforeLines="35" w:before="114" w:afterLines="35" w:after="114" w:line="320" w:lineRule="exact"/>
+        <w:ind w:firstLine="420"/>
+        <w:rPr>
+          <w:sz w:val="23"/>
+          <w:szCs w:val="23"/>
+        </w:rPr>
+      </w:pPr>
+      <w:r>
+        <w:rPr>
+          <w:rFonts w:hint="eastAsia"/>
+          <w:sz w:val="23"/>
+          <w:szCs w:val="23"/>
         </w:rPr>
         <w:t>那么问题来了，关于“</w:t>
       </w:r>
       <w:r>
         <w:rPr>
           <w:rFonts w:hint="eastAsia"/>
+          <w:sz w:val="23"/>
+          <w:szCs w:val="23"/>
         </w:rPr>
         <w:t>M</w:t>
       </w:r>
       <w:r>
         <w:rPr>
           <w:rFonts w:hint="eastAsia"/>
+          <w:sz w:val="23"/>
+          <w:szCs w:val="23"/>
         </w:rPr>
         <w:t>是什么”到底要掌握到什么程度，就可以被我们满意的称之为“掌握了”呢？</w:t>
       </w:r>
     </w:p>
     <w:p>
       <w:pPr>
-        <w:spacing w:before="65" w:after="65"/>
-        <w:ind w:firstLine="420"/>
-      </w:pPr>
-      <w:r>
-        <w:rPr>
-          <w:rFonts w:hint="eastAsia"/>
+        <w:spacing w:beforeLines="35" w:before="114" w:afterLines="35" w:after="114" w:line="320" w:lineRule="exact"/>
+        <w:ind w:firstLine="420"/>
+        <w:rPr>
+          <w:sz w:val="23"/>
+          <w:szCs w:val="23"/>
+        </w:rPr>
+      </w:pPr>
+      <w:r>
+        <w:rPr>
+          <w:rFonts w:hint="eastAsia"/>
+          <w:sz w:val="23"/>
+          <w:szCs w:val="23"/>
         </w:rPr>
         <w:t>我们显然不能重蹈覆辙，认为“会背</w:t>
       </w:r>
       <w:r>
         <w:rPr>
           <w:rFonts w:hint="eastAsia"/>
+          <w:sz w:val="23"/>
+          <w:szCs w:val="23"/>
         </w:rPr>
         <w:t>M</w:t>
       </w:r>
       <w:r>
         <w:rPr>
           <w:rFonts w:hint="eastAsia"/>
+          <w:sz w:val="23"/>
+          <w:szCs w:val="23"/>
         </w:rPr>
         <w:t>的定义”就是过关条件。因为“</w:t>
       </w:r>
       <w:r>
         <w:rPr>
           <w:rFonts w:hint="eastAsia"/>
+          <w:sz w:val="23"/>
+          <w:szCs w:val="23"/>
         </w:rPr>
         <w:t>M</w:t>
       </w:r>
       <w:r>
         <w:rPr>
           <w:rFonts w:hint="eastAsia"/>
+          <w:sz w:val="23"/>
+          <w:szCs w:val="23"/>
         </w:rPr>
         <w:t>的定义”的哪怕是最简短的表述；也会引入大量的新概念。每一个新概念的定义，很可能又会引入新的概念。</w:t>
       </w:r>
     </w:p>
     <w:p>
       <w:pPr>
-        <w:spacing w:before="65" w:after="65"/>
-        <w:ind w:firstLine="420"/>
-      </w:pPr>
-      <w:r>
-        <w:rPr>
-          <w:rFonts w:hint="eastAsia"/>
+        <w:spacing w:beforeLines="35" w:before="114" w:afterLines="35" w:after="114" w:line="320" w:lineRule="exact"/>
+        <w:ind w:firstLine="420"/>
+        <w:rPr>
+          <w:sz w:val="23"/>
+          <w:szCs w:val="23"/>
+        </w:rPr>
+      </w:pPr>
+      <w:r>
+        <w:rPr>
+          <w:rFonts w:hint="eastAsia"/>
+          <w:sz w:val="23"/>
+          <w:szCs w:val="23"/>
         </w:rPr>
         <w:t>这种层层分解显然不可能是无限的，因为我们人类的语言的容量是有限的。这样一层一层的往下挖，我们很快会发现有大量的循环自指，互为注释。比如</w:t>
       </w:r>
       <w:r>
         <w:rPr>
           <w:rFonts w:hint="eastAsia"/>
+          <w:sz w:val="23"/>
+          <w:szCs w:val="23"/>
         </w:rPr>
         <w:t>ABC</w:t>
       </w:r>
       <w:r>
         <w:rPr>
           <w:rFonts w:hint="eastAsia"/>
+          <w:sz w:val="23"/>
+          <w:szCs w:val="23"/>
         </w:rPr>
         <w:t>合起来定义了</w:t>
       </w:r>
       <w:r>
         <w:rPr>
           <w:rFonts w:hint="eastAsia"/>
+          <w:sz w:val="23"/>
+          <w:szCs w:val="23"/>
         </w:rPr>
         <w:t>D</w:t>
       </w:r>
       <w:r>
         <w:rPr>
           <w:rFonts w:hint="eastAsia"/>
+          <w:sz w:val="23"/>
+          <w:szCs w:val="23"/>
         </w:rPr>
         <w:t>，</w:t>
       </w:r>
       <w:r>
         <w:rPr>
           <w:rFonts w:hint="eastAsia"/>
+          <w:sz w:val="23"/>
+          <w:szCs w:val="23"/>
         </w:rPr>
         <w:t>DEF</w:t>
       </w:r>
       <w:r>
         <w:rPr>
           <w:rFonts w:hint="eastAsia"/>
+          <w:sz w:val="23"/>
+          <w:szCs w:val="23"/>
         </w:rPr>
         <w:t>定义了</w:t>
       </w:r>
       <w:r>
         <w:rPr>
           <w:rFonts w:hint="eastAsia"/>
+          <w:sz w:val="23"/>
+          <w:szCs w:val="23"/>
         </w:rPr>
         <w:t>G</w:t>
       </w:r>
       <w:r>
         <w:rPr>
           <w:rFonts w:hint="eastAsia"/>
+          <w:sz w:val="23"/>
+          <w:szCs w:val="23"/>
         </w:rPr>
         <w:t>，而非常痛苦的是</w:t>
       </w:r>
       <w:r>
         <w:rPr>
           <w:rFonts w:hint="eastAsia"/>
+          <w:sz w:val="23"/>
+          <w:szCs w:val="23"/>
         </w:rPr>
         <w:t>GHJ</w:t>
       </w:r>
       <w:r>
         <w:rPr>
           <w:rFonts w:hint="eastAsia"/>
+          <w:sz w:val="23"/>
+          <w:szCs w:val="23"/>
         </w:rPr>
         <w:t>又他娘的定义了</w:t>
       </w:r>
       <w:r>
         <w:rPr>
           <w:rFonts w:hint="eastAsia"/>
+          <w:sz w:val="23"/>
+          <w:szCs w:val="23"/>
         </w:rPr>
         <w:t>A</w:t>
       </w:r>
       <w:r>
         <w:rPr>
           <w:rFonts w:hint="eastAsia"/>
+          <w:sz w:val="23"/>
+          <w:szCs w:val="23"/>
         </w:rPr>
         <w:t>。</w:t>
       </w:r>
     </w:p>
     <w:p>
       <w:pPr>
-        <w:spacing w:before="65" w:after="65"/>
-        <w:ind w:firstLine="420"/>
-      </w:pPr>
-      <w:r>
-        <w:rPr>
-          <w:rFonts w:hint="eastAsia"/>
+        <w:spacing w:beforeLines="35" w:before="114" w:afterLines="35" w:after="114" w:line="320" w:lineRule="exact"/>
+        <w:ind w:firstLine="420"/>
+        <w:rPr>
+          <w:sz w:val="23"/>
+          <w:szCs w:val="23"/>
+        </w:rPr>
+      </w:pPr>
+      <w:r>
+        <w:rPr>
+          <w:rFonts w:hint="eastAsia"/>
+          <w:sz w:val="23"/>
+          <w:szCs w:val="23"/>
         </w:rPr>
         <w:t>大量的如此。</w:t>
       </w:r>
     </w:p>
     <w:p>
       <w:pPr>
-        <w:spacing w:before="65" w:after="65"/>
-        <w:ind w:firstLine="420"/>
-      </w:pPr>
-      <w:r>
-        <w:rPr>
-          <w:rFonts w:hint="eastAsia"/>
+        <w:spacing w:beforeLines="35" w:before="114" w:afterLines="35" w:after="114" w:line="320" w:lineRule="exact"/>
+        <w:ind w:firstLine="420"/>
+        <w:rPr>
+          <w:sz w:val="23"/>
+          <w:szCs w:val="23"/>
+        </w:rPr>
+      </w:pPr>
+      <w:r>
+        <w:rPr>
+          <w:rFonts w:hint="eastAsia"/>
+          <w:sz w:val="23"/>
+          <w:szCs w:val="23"/>
         </w:rPr>
         <w:t>乃至于到了这样一种地步——这整个看似精妙的描述系统，几乎完全是一个“概念乌托邦”——一大群来历不明、分不清谁谁爷爷谁是谁兄弟的近亲杂交的亲戚们，在互相交叉担保对方是好人。</w:t>
       </w:r>
     </w:p>
     <w:p>
       <w:pPr>
-        <w:spacing w:before="65" w:after="65"/>
-        <w:ind w:firstLine="420"/>
-      </w:pPr>
-      <w:r>
-        <w:rPr>
-          <w:rFonts w:hint="eastAsia"/>
+        <w:spacing w:beforeLines="35" w:before="114" w:afterLines="35" w:after="114" w:line="320" w:lineRule="exact"/>
+        <w:ind w:firstLine="420"/>
+        <w:rPr>
+          <w:sz w:val="23"/>
+          <w:szCs w:val="23"/>
+        </w:rPr>
+      </w:pPr>
+      <w:r>
+        <w:rPr>
+          <w:rFonts w:hint="eastAsia"/>
+          <w:sz w:val="23"/>
+          <w:szCs w:val="23"/>
         </w:rPr>
         <w:t>你破门而入，喝令他们全部靠墙站，挨个从头摸到脚，你会发现——一个有身份证的都没有，全部都是暂住证，有的还他娘的过期了。</w:t>
       </w:r>
     </w:p>
     <w:p>
       <w:pPr>
-        <w:spacing w:before="65" w:after="65"/>
+        <w:spacing w:beforeLines="35" w:before="114" w:afterLines="35" w:after="114" w:line="320" w:lineRule="exact"/>
         <w:ind w:firstLine="420"/>
         <w:rPr>
           <w:rFonts w:ascii="字家玲珑锐楷" w:hAnsi="字家玲珑锐楷" w:cs="字家玲珑锐楷"/>
-        </w:rPr>
-      </w:pPr>
-      <w:r>
-        <w:rPr>
-          <w:rFonts w:hint="eastAsia"/>
+          <w:sz w:val="23"/>
+          <w:szCs w:val="23"/>
+        </w:rPr>
+      </w:pPr>
+      <w:r>
+        <w:rPr>
+          <w:rFonts w:hint="eastAsia"/>
+          <w:sz w:val="23"/>
+          <w:szCs w:val="23"/>
         </w:rPr>
         <w:t>一个个给你递烟——“哥，哥！您是我亲哥！您看我这样，像坏人吗？不能够啊！您看，您看我这有介绍信，八爷的介绍信！康德康八爷！您看这字儿！全正宗老德文！”还有些神仙级的惯犯，比如“道德”，“正义”这种，到处给人担保，自己却一个证都</w:t>
       </w:r>
       <w:r>
         <w:rPr>
           <w:rFonts w:ascii="宋体" w:eastAsia="宋体" w:hAnsi="宋体" w:cs="宋体" w:hint="eastAsia"/>
+          <w:sz w:val="23"/>
+          <w:szCs w:val="23"/>
         </w:rPr>
         <w:t>冇</w:t>
       </w:r>
       <w:r>
         <w:rPr>
           <w:rFonts w:ascii="字家玲珑锐楷" w:hAnsi="字家玲珑锐楷" w:cs="字家玲珑锐楷" w:hint="eastAsia"/>
+          <w:sz w:val="23"/>
+          <w:szCs w:val="23"/>
         </w:rPr>
         <w:t>，而且一副不怕开水烫的死猪样。</w:t>
       </w:r>
     </w:p>
     <w:p>
       <w:pPr>
-        <w:spacing w:before="65" w:after="65"/>
+        <w:spacing w:beforeLines="35" w:before="114" w:afterLines="35" w:after="114" w:line="320" w:lineRule="exact"/>
         <w:ind w:firstLine="420"/>
         <w:rPr>
           <w:rFonts w:ascii="字家玲珑锐楷" w:hAnsi="字家玲珑锐楷" w:cs="字家玲珑锐楷"/>
+          <w:sz w:val="23"/>
+          <w:szCs w:val="23"/>
         </w:rPr>
       </w:pPr>
       <w:r>
         <w:rPr>
           <w:rFonts w:ascii="字家玲珑锐楷" w:hAnsi="字家玲珑锐楷" w:cs="字家玲珑锐楷" w:hint="eastAsia"/>
+          <w:sz w:val="23"/>
+          <w:szCs w:val="23"/>
         </w:rPr>
         <w:t>老格瓦拉了，怕你？</w:t>
       </w:r>
     </w:p>
     <w:p>
       <w:pPr>
-        <w:spacing w:before="65" w:after="65"/>
+        <w:spacing w:beforeLines="35" w:before="114" w:afterLines="35" w:after="114" w:line="320" w:lineRule="exact"/>
         <w:ind w:firstLine="420"/>
         <w:rPr>
           <w:rFonts w:ascii="字家玲珑锐楷" w:hAnsi="字家玲珑锐楷" w:cs="字家玲珑锐楷"/>
+          <w:sz w:val="23"/>
+          <w:szCs w:val="23"/>
         </w:rPr>
       </w:pPr>
       <w:r>
         <w:rPr>
           <w:rFonts w:ascii="字家玲珑锐楷" w:hAnsi="字家玲珑锐楷" w:cs="字家玲珑锐楷" w:hint="eastAsia"/>
+          <w:sz w:val="23"/>
+          <w:szCs w:val="23"/>
         </w:rPr>
         <w:t>别说你摸不得，和尚都摸不得。</w:t>
       </w:r>
     </w:p>
     <w:p>
       <w:pPr>
-        <w:spacing w:before="65" w:after="65"/>
-        <w:ind w:firstLine="420"/>
+        <w:spacing w:beforeLines="35" w:before="114" w:afterLines="35" w:after="114" w:line="320" w:lineRule="exact"/>
+        <w:ind w:firstLine="420"/>
+        <w:rPr>
+          <w:sz w:val="23"/>
+          <w:szCs w:val="23"/>
+        </w:rPr>
       </w:pPr>
       <w:r>
         <w:rPr>
           <w:rFonts w:ascii="字家玲珑锐楷" w:hAnsi="字家玲珑锐楷" w:cs="字家玲珑锐楷" w:hint="eastAsia"/>
+          <w:sz w:val="23"/>
+          <w:szCs w:val="23"/>
         </w:rPr>
         <w:t>人类就是靠着这么一帮玩意</w:t>
       </w:r>
       <w:r>
         <w:rPr>
           <w:rFonts w:hint="eastAsia"/>
+          <w:sz w:val="23"/>
+          <w:szCs w:val="23"/>
         </w:rPr>
         <w:t>儿组队解释真理。</w:t>
       </w:r>
     </w:p>
     <w:p>
       <w:pPr>
-        <w:spacing w:before="65" w:after="65"/>
-        <w:ind w:firstLine="420"/>
-      </w:pPr>
-      <w:r>
-        <w:rPr>
-          <w:rFonts w:hint="eastAsia"/>
+        <w:spacing w:beforeLines="35" w:before="114" w:afterLines="35" w:after="114" w:line="320" w:lineRule="exact"/>
+        <w:ind w:firstLine="420"/>
+        <w:rPr>
+          <w:sz w:val="23"/>
+          <w:szCs w:val="23"/>
+        </w:rPr>
+      </w:pPr>
+      <w:r>
+        <w:rPr>
+          <w:rFonts w:hint="eastAsia"/>
+          <w:sz w:val="23"/>
+          <w:szCs w:val="23"/>
         </w:rPr>
         <w:t>说句实在的，现在地球还没炸，真的已经都应该宰牛还神了。</w:t>
       </w:r>
     </w:p>
     <w:p>
       <w:pPr>
-        <w:spacing w:before="65" w:after="65"/>
-        <w:ind w:firstLine="420"/>
-      </w:pPr>
-      <w:r>
-        <w:rPr>
-          <w:rFonts w:hint="eastAsia"/>
+        <w:spacing w:beforeLines="35" w:before="114" w:afterLines="35" w:after="114" w:line="320" w:lineRule="exact"/>
+        <w:ind w:firstLine="420"/>
+        <w:rPr>
+          <w:sz w:val="23"/>
+          <w:szCs w:val="23"/>
+        </w:rPr>
+      </w:pPr>
+      <w:r>
+        <w:rPr>
+          <w:rFonts w:hint="eastAsia"/>
+          <w:sz w:val="23"/>
+          <w:szCs w:val="23"/>
         </w:rPr>
         <w:t>这是论证一。</w:t>
       </w:r>
     </w:p>
     <w:p>
       <w:pPr>
-        <w:spacing w:before="65" w:after="65"/>
+        <w:spacing w:beforeLines="35" w:before="114" w:afterLines="35" w:after="114" w:line="320" w:lineRule="exact"/>
         <w:ind w:firstLine="420"/>
         <w:jc w:val="right"/>
-      </w:pPr>
-      <w:r>
-        <w:rPr>
-          <w:rFonts w:hint="eastAsia"/>
+        <w:rPr>
+          <w:sz w:val="23"/>
+          <w:szCs w:val="23"/>
+        </w:rPr>
+      </w:pPr>
+      <w:r>
+        <w:rPr>
+          <w:rFonts w:hint="eastAsia"/>
+          <w:sz w:val="23"/>
+          <w:szCs w:val="23"/>
         </w:rPr>
         <w:t>---</w:t>
       </w:r>
     </w:p>
     <w:p>
       <w:pPr>
-        <w:spacing w:before="65" w:after="65"/>
-        <w:ind w:firstLine="420"/>
-      </w:pPr>
-      <w:r>
-        <w:rPr>
-          <w:rFonts w:hint="eastAsia"/>
+        <w:spacing w:beforeLines="35" w:before="114" w:afterLines="35" w:after="114" w:line="320" w:lineRule="exact"/>
+        <w:ind w:firstLine="420"/>
+        <w:rPr>
+          <w:sz w:val="23"/>
+          <w:szCs w:val="23"/>
+        </w:rPr>
+      </w:pPr>
+      <w:r>
+        <w:rPr>
+          <w:rFonts w:hint="eastAsia"/>
+          <w:sz w:val="23"/>
+          <w:szCs w:val="23"/>
         </w:rPr>
         <w:t>现在看第二层。</w:t>
       </w:r>
     </w:p>
     <w:p>
       <w:pPr>
-        <w:spacing w:before="65" w:after="65"/>
-        <w:ind w:firstLine="420"/>
-      </w:pPr>
-      <w:r>
-        <w:rPr>
-          <w:rFonts w:hint="eastAsia"/>
+        <w:spacing w:beforeLines="35" w:before="114" w:afterLines="35" w:after="114" w:line="320" w:lineRule="exact"/>
+        <w:ind w:firstLine="420"/>
+        <w:rPr>
+          <w:sz w:val="23"/>
+          <w:szCs w:val="23"/>
+        </w:rPr>
+      </w:pPr>
+      <w:r>
+        <w:rPr>
+          <w:rFonts w:hint="eastAsia"/>
+          <w:sz w:val="23"/>
+          <w:szCs w:val="23"/>
         </w:rPr>
         <w:t>假设，在大脑安装了某种神秘的强大插件之后，语言的问题解决了，你真的拥有了真理的完全描述，而且你真的明白了每一个字的意思。</w:t>
       </w:r>
     </w:p>
     <w:p>
       <w:pPr>
-        <w:spacing w:before="65" w:after="65"/>
-        <w:ind w:firstLine="420"/>
-      </w:pPr>
-      <w:r>
-        <w:rPr>
-          <w:rFonts w:hint="eastAsia"/>
+        <w:spacing w:beforeLines="35" w:before="114" w:afterLines="35" w:after="114" w:line="320" w:lineRule="exact"/>
+        <w:ind w:firstLine="420"/>
+        <w:rPr>
+          <w:sz w:val="23"/>
+          <w:szCs w:val="23"/>
+        </w:rPr>
+      </w:pPr>
+      <w:r>
+        <w:rPr>
+          <w:rFonts w:hint="eastAsia"/>
+          <w:sz w:val="23"/>
+          <w:szCs w:val="23"/>
         </w:rPr>
         <w:t>就好像你终于上完了从小学到高中的全部课程，至少令招生老师们已经完全的满意的确认你真的理解了</w:t>
       </w:r>
       <w:r>
         <w:rPr>
           <w:rFonts w:hint="eastAsia"/>
+          <w:sz w:val="23"/>
+          <w:szCs w:val="23"/>
         </w:rPr>
         <w:t>E=MC</w:t>
       </w:r>
       <w:r>
+        <w:rPr>
+          <w:sz w:val="23"/>
+          <w:szCs w:val="23"/>
+        </w:rPr>
         <w:t>^</w:t>
       </w:r>
       <w:r>
         <w:rPr>
           <w:rFonts w:hint="eastAsia"/>
+          <w:sz w:val="23"/>
+          <w:szCs w:val="23"/>
         </w:rPr>
         <w:t>2</w:t>
       </w:r>
       <w:r>
         <w:rPr>
           <w:rFonts w:hint="eastAsia"/>
+          <w:sz w:val="23"/>
+          <w:szCs w:val="23"/>
         </w:rPr>
         <w:t>的整合内容，你可以毫无障碍的用它拿到高考物理满分了，什么题都难不倒你了。</w:t>
       </w:r>
     </w:p>
     <w:p>
       <w:pPr>
-        <w:spacing w:before="65" w:after="65"/>
-        <w:ind w:firstLine="420"/>
-      </w:pPr>
-      <w:r>
-        <w:rPr>
-          <w:rFonts w:hint="eastAsia"/>
+        <w:spacing w:beforeLines="35" w:before="114" w:afterLines="35" w:after="114" w:line="320" w:lineRule="exact"/>
+        <w:ind w:firstLine="420"/>
+        <w:rPr>
+          <w:sz w:val="23"/>
+          <w:szCs w:val="23"/>
+        </w:rPr>
+      </w:pPr>
+      <w:r>
+        <w:rPr>
+          <w:rFonts w:hint="eastAsia"/>
+          <w:sz w:val="23"/>
+          <w:szCs w:val="23"/>
         </w:rPr>
         <w:t>那么，现在问题来了——</w:t>
       </w:r>
       <w:r>
         <w:rPr>
           <w:rFonts w:eastAsia="点字青花楷" w:hint="eastAsia"/>
+          <w:sz w:val="23"/>
+          <w:szCs w:val="23"/>
         </w:rPr>
         <w:t>你怎么确认这是真货呢</w:t>
       </w:r>
       <w:r>
         <w:rPr>
           <w:rFonts w:hint="eastAsia"/>
+          <w:sz w:val="23"/>
+          <w:szCs w:val="23"/>
         </w:rPr>
         <w:t>？</w:t>
       </w:r>
     </w:p>
     <w:p>
       <w:pPr>
-        <w:spacing w:before="65" w:after="65"/>
-        <w:ind w:firstLine="420"/>
-      </w:pPr>
-      <w:r>
-        <w:rPr>
-          <w:rFonts w:hint="eastAsia"/>
+        <w:spacing w:beforeLines="35" w:before="114" w:afterLines="35" w:after="114" w:line="320" w:lineRule="exact"/>
+        <w:ind w:firstLine="420"/>
+        <w:rPr>
+          <w:sz w:val="23"/>
+          <w:szCs w:val="23"/>
+        </w:rPr>
+      </w:pPr>
+      <w:r>
+        <w:rPr>
+          <w:rFonts w:hint="eastAsia"/>
+          <w:sz w:val="23"/>
+          <w:szCs w:val="23"/>
         </w:rPr>
         <w:t>程序员都露出了惊恐的表情，他们已经猜到我要举什么例子了。</w:t>
       </w:r>
     </w:p>
     <w:p>
       <w:pPr>
-        <w:spacing w:before="65" w:after="65"/>
-        <w:ind w:firstLine="420"/>
-      </w:pPr>
-      <w:r>
-        <w:rPr>
-          <w:rFonts w:hint="eastAsia"/>
-        </w:rPr>
+        <w:spacing w:beforeLines="35" w:before="114" w:afterLines="35" w:after="114" w:line="320" w:lineRule="exact"/>
+        <w:ind w:firstLine="420"/>
+        <w:rPr>
+          <w:sz w:val="23"/>
+          <w:szCs w:val="23"/>
+        </w:rPr>
+      </w:pPr>
+      <w:r>
+        <w:rPr>
+          <w:rFonts w:hint="eastAsia"/>
+          <w:sz w:val="23"/>
+          <w:szCs w:val="23"/>
+        </w:rPr>
+        <w:lastRenderedPageBreak/>
         <w:t>呐，我给了一块硬盘——“这就是最完美的操作系统的全部源代码，一字不多，一字不少，一字不错”。</w:t>
       </w:r>
     </w:p>
     <w:p>
       <w:pPr>
-        <w:spacing w:before="65" w:after="65"/>
-        <w:ind w:firstLine="420"/>
-      </w:pPr>
-      <w:r>
-        <w:rPr>
-          <w:rFonts w:hint="eastAsia"/>
+        <w:spacing w:beforeLines="35" w:before="114" w:afterLines="35" w:after="114" w:line="320" w:lineRule="exact"/>
+        <w:ind w:firstLine="420"/>
+        <w:rPr>
+          <w:sz w:val="23"/>
+          <w:szCs w:val="23"/>
+        </w:rPr>
+      </w:pPr>
+      <w:r>
+        <w:rPr>
+          <w:rFonts w:hint="eastAsia"/>
+          <w:sz w:val="23"/>
+          <w:szCs w:val="23"/>
         </w:rPr>
         <w:t>你怎么知道你拿到的就是？</w:t>
       </w:r>
     </w:p>
     <w:p>
       <w:pPr>
-        <w:spacing w:before="65" w:after="65"/>
-        <w:ind w:firstLine="420"/>
-      </w:pPr>
-      <w:r>
-        <w:rPr>
-          <w:rFonts w:hint="eastAsia"/>
+        <w:spacing w:beforeLines="35" w:before="114" w:afterLines="35" w:after="114" w:line="320" w:lineRule="exact"/>
+        <w:ind w:firstLine="420"/>
+        <w:rPr>
+          <w:sz w:val="23"/>
+          <w:szCs w:val="23"/>
+        </w:rPr>
+      </w:pPr>
+      <w:r>
+        <w:rPr>
+          <w:rFonts w:hint="eastAsia"/>
+          <w:sz w:val="23"/>
+          <w:szCs w:val="23"/>
         </w:rPr>
         <w:t>是的，让我们就假设——每一行你都看得懂。每二十行设为一个段落的话，你也看得懂。</w:t>
       </w:r>
     </w:p>
     <w:p>
       <w:pPr>
-        <w:spacing w:before="65" w:after="65"/>
-        <w:ind w:firstLine="420"/>
-      </w:pPr>
-      <w:r>
-        <w:rPr>
-          <w:rFonts w:hint="eastAsia"/>
-        </w:rPr>
-        <w:lastRenderedPageBreak/>
+        <w:spacing w:beforeLines="35" w:before="114" w:afterLines="35" w:after="114" w:line="320" w:lineRule="exact"/>
+        <w:ind w:firstLine="420"/>
+        <w:rPr>
+          <w:sz w:val="23"/>
+          <w:szCs w:val="23"/>
+        </w:rPr>
+      </w:pPr>
+      <w:r>
+        <w:rPr>
+          <w:rFonts w:hint="eastAsia"/>
+          <w:sz w:val="23"/>
+          <w:szCs w:val="23"/>
+        </w:rPr>
         <w:t>但是要验证这就是最完美的操作系统的源代码，测试样例要怎么设计？</w:t>
       </w:r>
     </w:p>
     <w:p>
       <w:pPr>
-        <w:spacing w:before="65" w:after="65"/>
-        <w:ind w:firstLine="420"/>
-      </w:pPr>
-      <w:r>
-        <w:rPr>
-          <w:rFonts w:hint="eastAsia"/>
+        <w:spacing w:beforeLines="35" w:before="114" w:afterLines="35" w:after="114" w:line="320" w:lineRule="exact"/>
+        <w:ind w:firstLine="420"/>
+        <w:rPr>
+          <w:sz w:val="23"/>
+          <w:szCs w:val="23"/>
+        </w:rPr>
+      </w:pPr>
+      <w:r>
+        <w:rPr>
+          <w:rFonts w:hint="eastAsia"/>
+          <w:sz w:val="23"/>
+          <w:szCs w:val="23"/>
         </w:rPr>
         <w:t>要做哪些单元测试？如何验证测试的结果是有效的？</w:t>
       </w:r>
     </w:p>
     <w:p>
       <w:pPr>
-        <w:spacing w:before="65" w:after="65"/>
-        <w:ind w:firstLine="420"/>
-      </w:pPr>
-      <w:r>
-        <w:rPr>
-          <w:rFonts w:hint="eastAsia"/>
+        <w:spacing w:beforeLines="35" w:before="114" w:afterLines="35" w:after="114" w:line="320" w:lineRule="exact"/>
+        <w:ind w:firstLine="420"/>
+        <w:rPr>
+          <w:sz w:val="23"/>
+          <w:szCs w:val="23"/>
+        </w:rPr>
+      </w:pPr>
+      <w:r>
+        <w:rPr>
+          <w:rFonts w:hint="eastAsia"/>
+          <w:sz w:val="23"/>
+          <w:szCs w:val="23"/>
         </w:rPr>
         <w:t>如何比较它和其他操作系统之间的表现？</w:t>
       </w:r>
     </w:p>
     <w:p>
       <w:pPr>
-        <w:spacing w:before="65" w:after="65"/>
-        <w:ind w:firstLine="420"/>
-      </w:pPr>
-      <w:r>
-        <w:rPr>
-          <w:rFonts w:hint="eastAsia"/>
+        <w:spacing w:beforeLines="35" w:before="114" w:afterLines="35" w:after="114" w:line="320" w:lineRule="exact"/>
+        <w:ind w:firstLine="420"/>
+        <w:rPr>
+          <w:sz w:val="23"/>
+          <w:szCs w:val="23"/>
+        </w:rPr>
+      </w:pPr>
+      <w:r>
+        <w:rPr>
+          <w:rFonts w:hint="eastAsia"/>
+          <w:sz w:val="23"/>
+          <w:szCs w:val="23"/>
         </w:rPr>
         <w:t>如何分辨这是</w:t>
       </w:r>
       <w:r>
         <w:rPr>
           <w:rFonts w:hint="eastAsia"/>
+          <w:sz w:val="23"/>
+          <w:szCs w:val="23"/>
         </w:rPr>
         <w:t>bug</w:t>
       </w:r>
       <w:r>
         <w:rPr>
           <w:rFonts w:hint="eastAsia"/>
+          <w:sz w:val="23"/>
+          <w:szCs w:val="23"/>
         </w:rPr>
         <w:t>还是特性？</w:t>
       </w:r>
     </w:p>
     <w:p>
       <w:pPr>
-        <w:spacing w:before="65" w:after="65"/>
-        <w:ind w:firstLine="420"/>
-      </w:pPr>
-      <w:r>
-        <w:rPr>
-          <w:rFonts w:hint="eastAsia"/>
+        <w:spacing w:beforeLines="35" w:before="114" w:afterLines="35" w:after="114" w:line="320" w:lineRule="exact"/>
+        <w:ind w:firstLine="420"/>
+        <w:rPr>
+          <w:sz w:val="23"/>
+          <w:szCs w:val="23"/>
+        </w:rPr>
+      </w:pPr>
+      <w:r>
+        <w:rPr>
+          <w:rFonts w:hint="eastAsia"/>
+          <w:sz w:val="23"/>
+          <w:szCs w:val="23"/>
         </w:rPr>
         <w:t>如何确定某个开销是综合而言的最低必要代价？</w:t>
       </w:r>
     </w:p>
     <w:p>
       <w:pPr>
-        <w:spacing w:before="65" w:after="65"/>
-        <w:ind w:firstLine="420"/>
-      </w:pPr>
-      <w:r>
-        <w:rPr>
-          <w:rFonts w:hint="eastAsia"/>
+        <w:spacing w:beforeLines="35" w:before="114" w:afterLines="35" w:after="114" w:line="320" w:lineRule="exact"/>
+        <w:ind w:firstLine="420"/>
+        <w:rPr>
+          <w:sz w:val="23"/>
+          <w:szCs w:val="23"/>
+        </w:rPr>
+      </w:pPr>
+      <w:r>
+        <w:rPr>
+          <w:rFonts w:hint="eastAsia"/>
+          <w:sz w:val="23"/>
+          <w:szCs w:val="23"/>
         </w:rPr>
         <w:t>如何确定系统是恒久稳定的？</w:t>
       </w:r>
     </w:p>
     <w:p>
       <w:pPr>
-        <w:spacing w:before="65" w:after="65"/>
-        <w:ind w:firstLine="420"/>
-      </w:pPr>
-      <w:r>
-        <w:rPr>
-          <w:rFonts w:hint="eastAsia"/>
+        <w:spacing w:beforeLines="35" w:before="114" w:afterLines="35" w:after="114" w:line="320" w:lineRule="exact"/>
+        <w:ind w:firstLine="420"/>
+        <w:rPr>
+          <w:sz w:val="23"/>
+          <w:szCs w:val="23"/>
+        </w:rPr>
+      </w:pPr>
+      <w:r>
+        <w:rPr>
+          <w:rFonts w:hint="eastAsia"/>
+          <w:sz w:val="23"/>
+          <w:szCs w:val="23"/>
         </w:rPr>
         <w:t>如何遍历一切出错的可能性并证明其确实完全不存在？</w:t>
       </w:r>
     </w:p>
     <w:p>
       <w:pPr>
-        <w:spacing w:before="65" w:after="65"/>
-        <w:ind w:firstLine="420"/>
-      </w:pPr>
-      <w:r>
-        <w:rPr>
-          <w:rFonts w:hint="eastAsia"/>
+        <w:spacing w:beforeLines="35" w:before="114" w:afterLines="35" w:after="114" w:line="320" w:lineRule="exact"/>
+        <w:ind w:firstLine="420"/>
+        <w:rPr>
+          <w:sz w:val="23"/>
+          <w:szCs w:val="23"/>
+        </w:rPr>
+      </w:pPr>
+      <w:r>
+        <w:rPr>
+          <w:rFonts w:hint="eastAsia"/>
+          <w:sz w:val="23"/>
+          <w:szCs w:val="23"/>
         </w:rPr>
         <w:t>当系统给出你预料之外的结果，如何绝对正确的判断是因为它的确比你更完美，还是因为它是浪得虚名？</w:t>
       </w:r>
     </w:p>
     <w:p>
       <w:pPr>
-        <w:spacing w:before="65" w:after="65"/>
-        <w:ind w:firstLine="420"/>
-      </w:pPr>
-      <w:r>
-        <w:rPr>
-          <w:rFonts w:hint="eastAsia"/>
+        <w:spacing w:beforeLines="35" w:before="114" w:afterLines="35" w:after="114" w:line="320" w:lineRule="exact"/>
+        <w:ind w:firstLine="420"/>
+        <w:rPr>
+          <w:sz w:val="23"/>
+          <w:szCs w:val="23"/>
+        </w:rPr>
+      </w:pPr>
+      <w:r>
+        <w:rPr>
+          <w:rFonts w:hint="eastAsia"/>
+          <w:sz w:val="23"/>
+          <w:szCs w:val="23"/>
         </w:rPr>
         <w:t>你怎么知道一切的答案不是“</w:t>
       </w:r>
       <w:r>
         <w:rPr>
           <w:rFonts w:hint="eastAsia"/>
+          <w:sz w:val="23"/>
+          <w:szCs w:val="23"/>
         </w:rPr>
         <w:t>42</w:t>
       </w:r>
       <w:r>
         <w:rPr>
           <w:rFonts w:hint="eastAsia"/>
+          <w:sz w:val="23"/>
+          <w:szCs w:val="23"/>
         </w:rPr>
         <w:t>”？</w:t>
       </w:r>
     </w:p>
     <w:p>
       <w:pPr>
-        <w:spacing w:before="65" w:after="65"/>
-        <w:ind w:firstLine="420"/>
-      </w:pPr>
-      <w:r>
-        <w:rPr>
-          <w:rFonts w:hint="eastAsia"/>
+        <w:spacing w:beforeLines="35" w:before="114" w:afterLines="35" w:after="114" w:line="320" w:lineRule="exact"/>
+        <w:ind w:firstLine="420"/>
+        <w:rPr>
+          <w:sz w:val="23"/>
+          <w:szCs w:val="23"/>
+        </w:rPr>
+      </w:pPr>
+      <w:r>
+        <w:rPr>
+          <w:rFonts w:hint="eastAsia"/>
+          <w:sz w:val="23"/>
+          <w:szCs w:val="23"/>
         </w:rPr>
         <w:t>如果你无法验证答案的完美性，你怎么确定你所拿到的答案是“终极完美”的呢？</w:t>
       </w:r>
     </w:p>
     <w:p>
       <w:pPr>
-        <w:spacing w:before="65" w:after="65"/>
-        <w:ind w:firstLine="420"/>
-      </w:pPr>
-      <w:r>
-        <w:rPr>
-          <w:rFonts w:hint="eastAsia"/>
+        <w:spacing w:beforeLines="35" w:before="114" w:afterLines="35" w:after="114" w:line="320" w:lineRule="exact"/>
+        <w:ind w:firstLine="420"/>
+        <w:rPr>
+          <w:sz w:val="23"/>
+          <w:szCs w:val="23"/>
+        </w:rPr>
+      </w:pPr>
+      <w:r>
+        <w:rPr>
+          <w:rFonts w:hint="eastAsia"/>
+          <w:sz w:val="23"/>
+          <w:szCs w:val="23"/>
         </w:rPr>
         <w:t>难道不该是证实了之后才能宣布吗？</w:t>
       </w:r>
     </w:p>
     <w:p>
       <w:pPr>
-        <w:spacing w:before="65" w:after="65"/>
-        <w:ind w:firstLine="420"/>
-      </w:pPr>
-      <w:r>
-        <w:rPr>
-          <w:rFonts w:hint="eastAsia"/>
+        <w:spacing w:beforeLines="35" w:before="114" w:afterLines="35" w:after="114" w:line="320" w:lineRule="exact"/>
+        <w:ind w:firstLine="420"/>
+        <w:rPr>
+          <w:sz w:val="23"/>
+          <w:szCs w:val="23"/>
+        </w:rPr>
+      </w:pPr>
+      <w:r>
+        <w:rPr>
+          <w:rFonts w:hint="eastAsia"/>
+          <w:sz w:val="23"/>
+          <w:szCs w:val="23"/>
         </w:rPr>
         <w:t>毕竟你不是特朗普啊！</w:t>
       </w:r>
     </w:p>
     <w:p>
       <w:pPr>
-        <w:spacing w:before="65" w:after="65"/>
+        <w:spacing w:beforeLines="35" w:before="114" w:afterLines="35" w:after="114" w:line="320" w:lineRule="exact"/>
         <w:ind w:firstLine="420"/>
         <w:jc w:val="right"/>
-      </w:pPr>
-      <w:r>
-        <w:rPr>
-          <w:rFonts w:hint="eastAsia"/>
+        <w:rPr>
+          <w:sz w:val="23"/>
+          <w:szCs w:val="23"/>
+        </w:rPr>
+      </w:pPr>
+      <w:r>
+        <w:rPr>
+          <w:rFonts w:hint="eastAsia"/>
+          <w:sz w:val="23"/>
+          <w:szCs w:val="23"/>
         </w:rPr>
         <w:t>---</w:t>
       </w:r>
     </w:p>
     <w:p>
       <w:pPr>
-        <w:spacing w:before="65" w:after="65"/>
-        <w:ind w:firstLine="420"/>
-      </w:pPr>
-      <w:r>
-        <w:rPr>
-          <w:rFonts w:hint="eastAsia"/>
+        <w:spacing w:beforeLines="35" w:before="114" w:afterLines="35" w:after="114" w:line="320" w:lineRule="exact"/>
+        <w:ind w:firstLine="420"/>
+        <w:rPr>
+          <w:sz w:val="23"/>
+          <w:szCs w:val="23"/>
+        </w:rPr>
+      </w:pPr>
+      <w:r>
+        <w:rPr>
+          <w:rFonts w:hint="eastAsia"/>
+          <w:sz w:val="23"/>
+          <w:szCs w:val="23"/>
         </w:rPr>
         <w:t>好了，让我们稍微严肃一点来考虑这个问题。</w:t>
       </w:r>
     </w:p>
     <w:p>
       <w:pPr>
-        <w:spacing w:before="65" w:after="65"/>
-        <w:ind w:firstLine="420"/>
-      </w:pPr>
-      <w:r>
-        <w:rPr>
-          <w:rFonts w:hint="eastAsia"/>
+        <w:spacing w:beforeLines="35" w:before="114" w:afterLines="35" w:after="114" w:line="320" w:lineRule="exact"/>
+        <w:ind w:firstLine="420"/>
+        <w:rPr>
+          <w:sz w:val="23"/>
+          <w:szCs w:val="23"/>
+        </w:rPr>
+      </w:pPr>
+      <w:r>
+        <w:rPr>
+          <w:rFonts w:hint="eastAsia"/>
+          <w:sz w:val="23"/>
+          <w:szCs w:val="23"/>
         </w:rPr>
         <w:t>首先，我们来明确何谓“终极真理”。</w:t>
       </w:r>
     </w:p>
     <w:p>
       <w:pPr>
-        <w:spacing w:before="65" w:after="65"/>
-        <w:ind w:firstLine="420"/>
-      </w:pPr>
-      <w:r>
-        <w:rPr>
-          <w:rFonts w:hint="eastAsia"/>
+        <w:spacing w:beforeLines="35" w:before="114" w:afterLines="35" w:after="114" w:line="320" w:lineRule="exact"/>
+        <w:ind w:firstLine="420"/>
+        <w:rPr>
+          <w:sz w:val="23"/>
+          <w:szCs w:val="23"/>
+        </w:rPr>
+      </w:pPr>
+      <w:r>
+        <w:rPr>
+          <w:rFonts w:hint="eastAsia"/>
+          <w:sz w:val="23"/>
+          <w:szCs w:val="23"/>
         </w:rPr>
         <w:t>从这个词语的表述来看，我们应该可以令大多数人满意的定义为——对事物及事物之间的关系的最终正确理解。</w:t>
       </w:r>
     </w:p>
     <w:p>
       <w:pPr>
-        <w:spacing w:before="65" w:after="65"/>
-        <w:ind w:firstLine="420"/>
-      </w:pPr>
-      <w:r>
-        <w:rPr>
-          <w:rFonts w:hint="eastAsia"/>
+        <w:spacing w:beforeLines="35" w:before="114" w:afterLines="35" w:after="114" w:line="320" w:lineRule="exact"/>
+        <w:ind w:firstLine="420"/>
+        <w:rPr>
+          <w:sz w:val="23"/>
+          <w:szCs w:val="23"/>
+        </w:rPr>
+      </w:pPr>
+      <w:r>
+        <w:rPr>
+          <w:rFonts w:hint="eastAsia"/>
+          <w:sz w:val="23"/>
+          <w:szCs w:val="23"/>
         </w:rPr>
         <w:t>所谓的最终正确理解，有两个鉴定条件：</w:t>
       </w:r>
     </w:p>
     <w:p>
       <w:pPr>
-        <w:spacing w:before="65" w:after="65"/>
-        <w:ind w:firstLine="420"/>
-      </w:pPr>
-      <w:r>
-        <w:rPr>
-          <w:rFonts w:hint="eastAsia"/>
+        <w:spacing w:beforeLines="35" w:before="114" w:afterLines="35" w:after="114" w:line="320" w:lineRule="exact"/>
+        <w:ind w:firstLine="420"/>
+        <w:rPr>
+          <w:sz w:val="23"/>
+          <w:szCs w:val="23"/>
+        </w:rPr>
+      </w:pPr>
+      <w:r>
+        <w:rPr>
+          <w:rFonts w:hint="eastAsia"/>
+          <w:sz w:val="23"/>
+          <w:szCs w:val="23"/>
         </w:rPr>
         <w:t>第一，依据这一理解可以对任意久远的未来下一刻作出正确的判断。也可以根据这一理解逆向对任意久远的过去的某一刻作出完全正确的描述。（这意味着只要准确的调查清楚此刻的一切，就能绝对正确的推算出凶手是谁，犯罪片是肯定完蛋了的。）</w:t>
       </w:r>
     </w:p>
     <w:p>
       <w:pPr>
-        <w:spacing w:before="65" w:after="65"/>
-        <w:ind w:firstLine="420"/>
-      </w:pPr>
-      <w:r>
-        <w:rPr>
-          <w:rFonts w:hint="eastAsia"/>
+        <w:spacing w:beforeLines="35" w:before="114" w:afterLines="35" w:after="114" w:line="320" w:lineRule="exact"/>
+        <w:ind w:firstLine="420"/>
+        <w:rPr>
+          <w:sz w:val="23"/>
+          <w:szCs w:val="23"/>
+        </w:rPr>
+      </w:pPr>
+      <w:r>
+        <w:rPr>
+          <w:rFonts w:hint="eastAsia"/>
+          <w:sz w:val="23"/>
+          <w:szCs w:val="23"/>
         </w:rPr>
         <w:t>即真理性。</w:t>
       </w:r>
     </w:p>
     <w:p>
       <w:pPr>
-        <w:spacing w:before="65" w:after="65"/>
-        <w:ind w:firstLine="420"/>
-      </w:pPr>
-      <w:r>
-        <w:rPr>
-          <w:rFonts w:hint="eastAsia"/>
+        <w:spacing w:beforeLines="35" w:before="114" w:afterLines="35" w:after="114" w:line="320" w:lineRule="exact"/>
+        <w:ind w:firstLine="420"/>
+        <w:rPr>
+          <w:sz w:val="23"/>
+          <w:szCs w:val="23"/>
+        </w:rPr>
+      </w:pPr>
+      <w:r>
+        <w:rPr>
+          <w:rFonts w:hint="eastAsia"/>
+          <w:sz w:val="23"/>
+          <w:szCs w:val="23"/>
         </w:rPr>
         <w:t>第二，根据这一理解所作出的预测和倒推，如果经核验与真实发生的现实不匹配，则必定是预测者的运算发生了问题，而绝不可能是该理解本身有问题。因此，绝不会因此而产生“这个版本还需要修改”的任何必要性。只要还有任何合理的需要修改这一理解的必要性浮现，这个理解就并不能称其为终极的。</w:t>
       </w:r>
     </w:p>
     <w:p>
       <w:pPr>
-        <w:spacing w:before="65" w:after="65"/>
-        <w:ind w:firstLine="420"/>
-      </w:pPr>
-      <w:r>
-        <w:rPr>
-          <w:rFonts w:hint="eastAsia"/>
+        <w:spacing w:beforeLines="35" w:before="114" w:afterLines="35" w:after="114" w:line="320" w:lineRule="exact"/>
+        <w:ind w:firstLine="420"/>
+        <w:rPr>
+          <w:sz w:val="23"/>
+          <w:szCs w:val="23"/>
+        </w:rPr>
+      </w:pPr>
+      <w:r>
+        <w:rPr>
+          <w:rFonts w:hint="eastAsia"/>
+          <w:sz w:val="23"/>
+          <w:szCs w:val="23"/>
         </w:rPr>
         <w:t>即终极性。</w:t>
       </w:r>
     </w:p>
     <w:p>
       <w:pPr>
-        <w:spacing w:before="65" w:after="65"/>
-        <w:ind w:firstLine="420"/>
-      </w:pPr>
-      <w:r>
-        <w:rPr>
-          <w:rFonts w:hint="eastAsia"/>
+        <w:spacing w:beforeLines="35" w:before="114" w:afterLines="35" w:after="114" w:line="320" w:lineRule="exact"/>
+        <w:ind w:firstLine="420"/>
+        <w:rPr>
+          <w:sz w:val="23"/>
+          <w:szCs w:val="23"/>
+        </w:rPr>
+      </w:pPr>
+      <w:r>
+        <w:rPr>
+          <w:rFonts w:hint="eastAsia"/>
+          <w:sz w:val="23"/>
+          <w:szCs w:val="23"/>
         </w:rPr>
         <w:t>满足了这两个条件的关于一切事物及其关系的表述，即可当之无愧的被称为</w:t>
       </w:r>
       <w:r>
         <w:rPr>
           <w:rFonts w:eastAsia="点字青花楷" w:hint="eastAsia"/>
+          <w:sz w:val="23"/>
+          <w:szCs w:val="23"/>
         </w:rPr>
         <w:t>终极真理。</w:t>
       </w:r>
     </w:p>
     <w:p>
       <w:pPr>
-        <w:spacing w:before="65" w:after="65"/>
-        <w:ind w:firstLine="420"/>
-      </w:pPr>
-      <w:r>
-        <w:rPr>
-          <w:rFonts w:hint="eastAsia"/>
+        <w:spacing w:beforeLines="35" w:before="114" w:afterLines="35" w:after="114" w:line="320" w:lineRule="exact"/>
+        <w:ind w:firstLine="420"/>
+        <w:rPr>
+          <w:sz w:val="23"/>
+          <w:szCs w:val="23"/>
+        </w:rPr>
+      </w:pPr>
+      <w:r>
+        <w:rPr>
+          <w:rFonts w:hint="eastAsia"/>
+          <w:sz w:val="23"/>
+          <w:szCs w:val="23"/>
         </w:rPr>
         <w:t>这就是我们的起点，让我们看看我们可能从这里走到哪里，走到多远。</w:t>
       </w:r>
     </w:p>
     <w:p>
       <w:pPr>
-        <w:spacing w:before="65" w:after="65"/>
+        <w:spacing w:beforeLines="35" w:before="114" w:afterLines="35" w:after="114" w:line="320" w:lineRule="exact"/>
         <w:ind w:firstLine="420"/>
         <w:jc w:val="right"/>
-      </w:pPr>
-      <w:r>
-        <w:rPr>
-          <w:rFonts w:hint="eastAsia"/>
+        <w:rPr>
+          <w:sz w:val="23"/>
+          <w:szCs w:val="23"/>
+        </w:rPr>
+      </w:pPr>
+      <w:r>
+        <w:rPr>
+          <w:rFonts w:hint="eastAsia"/>
+          <w:sz w:val="23"/>
+          <w:szCs w:val="23"/>
         </w:rPr>
         <w:t>---</w:t>
       </w:r>
     </w:p>
     <w:p>
       <w:pPr>
-        <w:spacing w:before="65" w:after="65"/>
-        <w:ind w:firstLine="420"/>
-      </w:pPr>
-      <w:r>
-        <w:rPr>
-          <w:rFonts w:hint="eastAsia"/>
+        <w:spacing w:beforeLines="35" w:before="114" w:afterLines="35" w:after="114" w:line="320" w:lineRule="exact"/>
+        <w:ind w:firstLine="420"/>
+        <w:rPr>
+          <w:sz w:val="23"/>
+          <w:szCs w:val="23"/>
+        </w:rPr>
+      </w:pPr>
+      <w:r>
+        <w:rPr>
+          <w:rFonts w:hint="eastAsia"/>
+          <w:sz w:val="23"/>
+          <w:szCs w:val="23"/>
         </w:rPr>
         <w:t>这两个鉴定标准一放出来，可能你们立刻就会发现终极真理这个概念的致命问题了——</w:t>
       </w:r>
     </w:p>
     <w:p>
       <w:pPr>
-        <w:spacing w:before="65" w:after="65"/>
-        <w:ind w:firstLine="420"/>
-      </w:pPr>
-      <w:r>
-        <w:rPr>
-          <w:rFonts w:hint="eastAsia"/>
+        <w:spacing w:beforeLines="35" w:before="114" w:afterLines="35" w:after="114" w:line="320" w:lineRule="exact"/>
+        <w:ind w:firstLine="420"/>
+        <w:rPr>
+          <w:sz w:val="23"/>
+          <w:szCs w:val="23"/>
+        </w:rPr>
+      </w:pPr>
+      <w:r>
+        <w:rPr>
+          <w:rFonts w:hint="eastAsia"/>
+          <w:sz w:val="23"/>
+          <w:szCs w:val="23"/>
         </w:rPr>
         <w:t>它显然不是为人类准备的概念。</w:t>
       </w:r>
     </w:p>
     <w:p>
       <w:pPr>
-        <w:spacing w:before="65" w:after="65"/>
-        <w:ind w:firstLine="420"/>
-      </w:pPr>
-      <w:r>
-        <w:rPr>
-          <w:rFonts w:hint="eastAsia"/>
+        <w:spacing w:beforeLines="35" w:before="114" w:afterLines="35" w:after="114" w:line="320" w:lineRule="exact"/>
+        <w:ind w:firstLine="420"/>
+        <w:rPr>
+          <w:sz w:val="23"/>
+          <w:szCs w:val="23"/>
+        </w:rPr>
+      </w:pPr>
+      <w:r>
+        <w:rPr>
+          <w:rFonts w:hint="eastAsia"/>
+          <w:sz w:val="23"/>
+          <w:szCs w:val="23"/>
         </w:rPr>
         <w:t>如果它存在，则运用它去顺推也罢、倒推也罢，需要的算力是无穷的。从宇宙的此一状态，根据终极真理顺推至未来的任一状态和逆推至任一状态，要求</w:t>
       </w:r>
       <w:r>
         <w:rPr>
           <w:rFonts w:eastAsia="点字青花楷" w:hint="eastAsia"/>
+          <w:sz w:val="23"/>
+          <w:szCs w:val="23"/>
         </w:rPr>
         <w:t>至少能对整个宇宙的一切事物做不触动其状态的观察，然后要对其进行完全无误的运算</w:t>
       </w:r>
       <w:r>
         <w:rPr>
           <w:rFonts w:hint="eastAsia"/>
+          <w:sz w:val="23"/>
+          <w:szCs w:val="23"/>
         </w:rPr>
         <w:t>（本质没有必要再做验算了。因为所谓的验算不过是一次确信无误的演算。如果对前一次演算的结果需要用后一次演算来验真，则这后一次没有理由不需要再一次演算来验真。验算的必要性必定否决了验算的有效性）。</w:t>
       </w:r>
     </w:p>
     <w:p>
       <w:pPr>
-        <w:spacing w:before="65" w:after="65"/>
-        <w:ind w:firstLine="420"/>
-      </w:pPr>
-      <w:r>
-        <w:rPr>
-          <w:rFonts w:hint="eastAsia"/>
+        <w:spacing w:beforeLines="35" w:before="114" w:afterLines="35" w:after="114" w:line="320" w:lineRule="exact"/>
+        <w:ind w:firstLine="420"/>
+        <w:rPr>
+          <w:sz w:val="23"/>
+          <w:szCs w:val="23"/>
+        </w:rPr>
+      </w:pPr>
+      <w:r>
+        <w:rPr>
+          <w:rFonts w:hint="eastAsia"/>
+          <w:sz w:val="23"/>
+          <w:szCs w:val="23"/>
         </w:rPr>
         <w:t>知道一切事物的状态，即为全知；能做不必验算即绝对无误的运算，本质上，即为全能。</w:t>
       </w:r>
     </w:p>
     <w:p>
       <w:pPr>
-        <w:spacing w:before="65" w:after="65"/>
-        <w:ind w:firstLine="420"/>
-      </w:pPr>
-      <w:r>
-        <w:rPr>
-          <w:rFonts w:hint="eastAsia"/>
+        <w:spacing w:beforeLines="35" w:before="114" w:afterLines="35" w:after="114" w:line="320" w:lineRule="exact"/>
+        <w:ind w:firstLine="420"/>
+        <w:rPr>
+          <w:sz w:val="23"/>
+          <w:szCs w:val="23"/>
+        </w:rPr>
+      </w:pPr>
+      <w:r>
+        <w:rPr>
+          <w:rFonts w:hint="eastAsia"/>
+          <w:sz w:val="23"/>
+          <w:szCs w:val="23"/>
         </w:rPr>
         <w:t>换句话说，如果存在终极真理这样一种事物，如果我们一丝一毫也不打折的遵从其定义，则唯一能有效理解和运用它的事物就必然要全知且全能。</w:t>
       </w:r>
     </w:p>
     <w:p>
       <w:pPr>
-        <w:spacing w:before="65" w:after="65"/>
-        <w:ind w:firstLine="420"/>
-      </w:pPr>
-      <w:r>
-        <w:rPr>
-          <w:rFonts w:hint="eastAsia"/>
+        <w:spacing w:beforeLines="35" w:before="114" w:afterLines="35" w:after="114" w:line="320" w:lineRule="exact"/>
+        <w:ind w:firstLine="420"/>
+        <w:rPr>
+          <w:sz w:val="23"/>
+          <w:szCs w:val="23"/>
+        </w:rPr>
+      </w:pPr>
+      <w:r>
+        <w:rPr>
+          <w:rFonts w:hint="eastAsia"/>
+          <w:sz w:val="23"/>
+          <w:szCs w:val="23"/>
         </w:rPr>
         <w:t>我们人类显然不可能全知，也没有全能，因此这个定义中的终极真理，我们是没有可能承受得起的。</w:t>
       </w:r>
     </w:p>
     <w:p>
       <w:pPr>
-        <w:spacing w:before="65" w:after="65"/>
-        <w:ind w:firstLine="420"/>
-      </w:pPr>
-      <w:r>
-        <w:rPr>
-          <w:rFonts w:hint="eastAsia"/>
+        <w:spacing w:beforeLines="35" w:before="114" w:afterLines="35" w:after="114" w:line="320" w:lineRule="exact"/>
+        <w:ind w:firstLine="420"/>
+        <w:rPr>
+          <w:sz w:val="23"/>
+          <w:szCs w:val="23"/>
+        </w:rPr>
+      </w:pPr>
+      <w:r>
+        <w:rPr>
+          <w:rFonts w:hint="eastAsia"/>
+          <w:sz w:val="23"/>
+          <w:szCs w:val="23"/>
         </w:rPr>
         <w:t>存储下它的完整内容，会超过我们人类的脑容量；基于它做一次运用，会超出我们人类的运算能力。</w:t>
       </w:r>
     </w:p>
     <w:p>
       <w:pPr>
-        <w:spacing w:before="65" w:after="65"/>
-        <w:ind w:firstLine="420"/>
-      </w:pPr>
-      <w:r>
-        <w:rPr>
-          <w:rFonts w:hint="eastAsia"/>
+        <w:spacing w:beforeLines="35" w:before="114" w:afterLines="35" w:after="114" w:line="320" w:lineRule="exact"/>
+        <w:ind w:firstLine="420"/>
+        <w:rPr>
+          <w:sz w:val="23"/>
+          <w:szCs w:val="23"/>
+        </w:rPr>
+      </w:pPr>
+      <w:r>
+        <w:rPr>
+          <w:rFonts w:hint="eastAsia"/>
+          <w:sz w:val="23"/>
+          <w:szCs w:val="23"/>
         </w:rPr>
         <w:t>这种容量与能量的超载，至少也表现为“无限卡顿”——一个好好的人，大脑的存储和运算资源的一大部分被一个永远跑不到结果的进程占据了，只能用半个脑拿来跟你说话和维持生命，这已经是字面意义上的“脑残”了。</w:t>
       </w:r>
     </w:p>
     <w:p>
       <w:pPr>
-        <w:spacing w:before="65" w:after="65"/>
+        <w:spacing w:beforeLines="35" w:before="114" w:afterLines="35" w:after="114" w:line="320" w:lineRule="exact"/>
         <w:ind w:firstLine="420"/>
         <w:jc w:val="right"/>
-      </w:pPr>
-      <w:r>
-        <w:rPr>
-          <w:rFonts w:hint="eastAsia"/>
+        <w:rPr>
+          <w:sz w:val="23"/>
+          <w:szCs w:val="23"/>
+        </w:rPr>
+      </w:pPr>
+      <w:r>
+        <w:rPr>
+          <w:rFonts w:hint="eastAsia"/>
+          <w:sz w:val="23"/>
+          <w:szCs w:val="23"/>
         </w:rPr>
         <w:t>---</w:t>
       </w:r>
     </w:p>
     <w:p>
       <w:pPr>
-        <w:spacing w:before="65" w:after="65"/>
-        <w:ind w:firstLine="420"/>
-      </w:pPr>
-      <w:r>
-        <w:rPr>
-          <w:rFonts w:hint="eastAsia"/>
+        <w:spacing w:beforeLines="35" w:before="114" w:afterLines="35" w:after="114" w:line="320" w:lineRule="exact"/>
+        <w:ind w:firstLine="420"/>
+        <w:rPr>
+          <w:sz w:val="23"/>
+          <w:szCs w:val="23"/>
+        </w:rPr>
+      </w:pPr>
+      <w:r>
+        <w:rPr>
+          <w:rFonts w:hint="eastAsia"/>
+          <w:sz w:val="23"/>
+          <w:szCs w:val="23"/>
         </w:rPr>
         <w:t>现在，我们看一个“减配命题”。</w:t>
       </w:r>
     </w:p>
     <w:p>
       <w:pPr>
-        <w:spacing w:before="65" w:after="65"/>
-        <w:ind w:firstLine="420"/>
-      </w:pPr>
-      <w:r>
-        <w:rPr>
-          <w:rFonts w:hint="eastAsia"/>
+        <w:spacing w:beforeLines="35" w:before="114" w:afterLines="35" w:after="114" w:line="320" w:lineRule="exact"/>
+        <w:ind w:firstLine="420"/>
+        <w:rPr>
+          <w:sz w:val="23"/>
+          <w:szCs w:val="23"/>
+        </w:rPr>
+      </w:pPr>
+      <w:r>
+        <w:rPr>
+          <w:rFonts w:hint="eastAsia"/>
+          <w:sz w:val="23"/>
+          <w:szCs w:val="23"/>
         </w:rPr>
         <w:t>如果你们仔细看，你们会发现上面谈论的实际上是</w:t>
       </w:r>
       <w:r>
         <w:rPr>
           <w:rFonts w:eastAsia="点字青花楷" w:hint="eastAsia"/>
+          <w:sz w:val="23"/>
+          <w:szCs w:val="23"/>
         </w:rPr>
         <w:t>完整的终极真理——</w:t>
       </w:r>
       <w:r>
         <w:rPr>
           <w:rFonts w:hint="eastAsia"/>
+          <w:sz w:val="23"/>
+          <w:szCs w:val="23"/>
         </w:rPr>
         <w:t>一个足以对</w:t>
       </w:r>
       <w:r>
         <w:rPr>
           <w:rFonts w:eastAsia="点字青花楷" w:hint="eastAsia"/>
+          <w:sz w:val="23"/>
+          <w:szCs w:val="23"/>
         </w:rPr>
         <w:t>整个宇宙</w:t>
       </w:r>
       <w:r>
         <w:rPr>
           <w:rFonts w:hint="eastAsia"/>
+          <w:sz w:val="23"/>
+          <w:szCs w:val="23"/>
         </w:rPr>
         <w:t>无限预测和无限回溯的正确认知。</w:t>
       </w:r>
     </w:p>
     <w:p>
       <w:pPr>
-        <w:spacing w:before="65" w:after="65"/>
-        <w:ind w:firstLine="420"/>
-      </w:pPr>
-      <w:r>
-        <w:rPr>
-          <w:rFonts w:hint="eastAsia"/>
+        <w:spacing w:beforeLines="35" w:before="114" w:afterLines="35" w:after="114" w:line="320" w:lineRule="exact"/>
+        <w:ind w:firstLine="420"/>
+        <w:rPr>
+          <w:sz w:val="23"/>
+          <w:szCs w:val="23"/>
+        </w:rPr>
+      </w:pPr>
+      <w:r>
+        <w:rPr>
+          <w:rFonts w:hint="eastAsia"/>
+          <w:sz w:val="23"/>
+          <w:szCs w:val="23"/>
         </w:rPr>
         <w:t>这东西显然的超过人脑的存储能力和运算能力，这没谁能不服气。</w:t>
       </w:r>
     </w:p>
     <w:p>
       <w:pPr>
-        <w:spacing w:before="65" w:after="65"/>
-        <w:ind w:firstLine="420"/>
-      </w:pPr>
-      <w:r>
-        <w:rPr>
-          <w:rFonts w:hint="eastAsia"/>
+        <w:spacing w:beforeLines="35" w:before="114" w:afterLines="35" w:after="114" w:line="320" w:lineRule="exact"/>
+        <w:ind w:firstLine="420"/>
+        <w:rPr>
+          <w:sz w:val="23"/>
+          <w:szCs w:val="23"/>
+        </w:rPr>
+      </w:pPr>
+      <w:r>
+        <w:rPr>
+          <w:rFonts w:hint="eastAsia"/>
+          <w:sz w:val="23"/>
+          <w:szCs w:val="23"/>
         </w:rPr>
         <w:t>那么，如果我们不要这么完整呢？假设我们把终极真理的“完整性要求”从终极的含义里拿掉呢？</w:t>
       </w:r>
     </w:p>
     <w:p>
       <w:pPr>
-        <w:spacing w:before="65" w:after="65"/>
-        <w:ind w:firstLine="420"/>
-      </w:pPr>
-      <w:r>
-        <w:rPr>
-          <w:rFonts w:hint="eastAsia"/>
+        <w:spacing w:beforeLines="35" w:before="114" w:afterLines="35" w:after="114" w:line="320" w:lineRule="exact"/>
+        <w:ind w:firstLine="420"/>
+        <w:rPr>
+          <w:sz w:val="23"/>
+          <w:szCs w:val="23"/>
+        </w:rPr>
+      </w:pPr>
+      <w:r>
+        <w:rPr>
+          <w:rFonts w:hint="eastAsia"/>
+          <w:sz w:val="23"/>
+          <w:szCs w:val="23"/>
         </w:rPr>
         <w:t>比如，我只要求根据一种认知能百分之百准确的预测一件前提非常确切的事情，比如，我要求一条理论对小球从三米高处自由落体到地面处的终速度进行预测，只要这种预测的正确率能达到</w:t>
       </w:r>
       <w:r>
         <w:rPr>
           <w:rFonts w:hint="eastAsia"/>
+          <w:sz w:val="23"/>
+          <w:szCs w:val="23"/>
         </w:rPr>
         <w:t>100%</w:t>
       </w:r>
       <w:r>
         <w:rPr>
           <w:rFonts w:hint="eastAsia"/>
+          <w:sz w:val="23"/>
+          <w:szCs w:val="23"/>
         </w:rPr>
         <w:t>，我们就将其称其为一条终极真理，可以吗？</w:t>
       </w:r>
     </w:p>
     <w:p>
       <w:pPr>
-        <w:spacing w:before="65" w:after="65"/>
-        <w:ind w:firstLine="420"/>
-      </w:pPr>
-      <w:r>
-        <w:rPr>
-          <w:rFonts w:hint="eastAsia"/>
+        <w:spacing w:beforeLines="35" w:before="114" w:afterLines="35" w:after="114" w:line="320" w:lineRule="exact"/>
+        <w:ind w:firstLine="420"/>
+        <w:rPr>
+          <w:sz w:val="23"/>
+          <w:szCs w:val="23"/>
+        </w:rPr>
+      </w:pPr>
+      <w:r>
+        <w:rPr>
+          <w:rFonts w:hint="eastAsia"/>
+          <w:sz w:val="23"/>
+          <w:szCs w:val="23"/>
         </w:rPr>
         <w:t>那当然可以啊。</w:t>
       </w:r>
     </w:p>
     <w:p>
       <w:pPr>
-        <w:spacing w:before="65" w:after="65"/>
-        <w:ind w:firstLine="420"/>
-      </w:pPr>
-      <w:r>
-        <w:rPr>
-          <w:rFonts w:hint="eastAsia"/>
+        <w:spacing w:beforeLines="35" w:before="114" w:afterLines="35" w:after="114" w:line="320" w:lineRule="exact"/>
+        <w:ind w:firstLine="420"/>
+        <w:rPr>
+          <w:sz w:val="23"/>
+          <w:szCs w:val="23"/>
+        </w:rPr>
+      </w:pPr>
+      <w:r>
+        <w:rPr>
+          <w:rFonts w:hint="eastAsia"/>
+          <w:sz w:val="23"/>
+          <w:szCs w:val="23"/>
         </w:rPr>
         <w:t>问题是，细节之处有魔鬼。</w:t>
       </w:r>
     </w:p>
     <w:p>
       <w:pPr>
-        <w:spacing w:before="65" w:after="65"/>
-        <w:ind w:firstLine="420"/>
-      </w:pPr>
-      <w:r>
-        <w:rPr>
-          <w:rFonts w:hint="eastAsia"/>
+        <w:spacing w:beforeLines="35" w:before="114" w:afterLines="35" w:after="114" w:line="320" w:lineRule="exact"/>
+        <w:ind w:firstLine="420"/>
+        <w:rPr>
+          <w:sz w:val="23"/>
+          <w:szCs w:val="23"/>
+        </w:rPr>
+      </w:pPr>
+      <w:r>
+        <w:rPr>
+          <w:rFonts w:hint="eastAsia"/>
+          <w:sz w:val="23"/>
+          <w:szCs w:val="23"/>
         </w:rPr>
         <w:t>何谓“正确率百分之百”？何谓“一件非常确切的事情”？</w:t>
       </w:r>
     </w:p>
     <w:p>
       <w:pPr>
-        <w:spacing w:before="65" w:after="65"/>
-        <w:ind w:firstLine="420"/>
-      </w:pPr>
-      <w:r>
-        <w:rPr>
-          <w:rFonts w:hint="eastAsia"/>
+        <w:spacing w:beforeLines="35" w:before="114" w:afterLines="35" w:after="114" w:line="320" w:lineRule="exact"/>
+        <w:ind w:firstLine="420"/>
+        <w:rPr>
+          <w:sz w:val="23"/>
+          <w:szCs w:val="23"/>
+        </w:rPr>
+      </w:pPr>
+      <w:r>
+        <w:rPr>
+          <w:rFonts w:hint="eastAsia"/>
+          <w:sz w:val="23"/>
+          <w:szCs w:val="23"/>
         </w:rPr>
         <w:t>你信不信，你从来就没有真正的从绝对准确的三米高处释放小球，甚至小球受到的引力从来也不是真正稳定的——月球和太阳对这小球也有引力，而它们在小球落地的过程中有角度偏移；甚至地球的潮汐也会导致地球的质心移动，地球对小球的引力在一个极小的幅度上是有方向变动的。</w:t>
       </w:r>
     </w:p>
     <w:p>
       <w:pPr>
-        <w:spacing w:before="65" w:after="65"/>
-        <w:ind w:firstLine="420"/>
-      </w:pPr>
-      <w:r>
-        <w:rPr>
-          <w:rFonts w:hint="eastAsia"/>
+        <w:spacing w:beforeLines="35" w:before="114" w:afterLines="35" w:after="114" w:line="320" w:lineRule="exact"/>
+        <w:ind w:firstLine="420"/>
+        <w:rPr>
+          <w:sz w:val="23"/>
+          <w:szCs w:val="23"/>
+        </w:rPr>
+      </w:pPr>
+      <w:r>
+        <w:rPr>
+          <w:rFonts w:hint="eastAsia"/>
+          <w:sz w:val="23"/>
+          <w:szCs w:val="23"/>
         </w:rPr>
         <w:t>即使在这样一个耳熟能详的经典力学问题上，对“某种确定的事情”的“正确预测”这两条都存在着绝对的问题。那事情并不确定，只是因为你忽略了每一次之间的差异，才会认为那两件事是“一样的”；那结果也并不正确，只是因为你省略了精度要求，所以显得正确。</w:t>
       </w:r>
     </w:p>
     <w:p>
       <w:pPr>
-        <w:spacing w:before="65" w:after="65"/>
-        <w:ind w:firstLine="420"/>
-      </w:pPr>
-      <w:r>
-        <w:rPr>
-          <w:rFonts w:hint="eastAsia"/>
+        <w:spacing w:beforeLines="35" w:before="114" w:afterLines="35" w:after="114" w:line="320" w:lineRule="exact"/>
+        <w:ind w:firstLine="420"/>
+        <w:rPr>
+          <w:sz w:val="23"/>
+          <w:szCs w:val="23"/>
+        </w:rPr>
+      </w:pPr>
+      <w:r>
+        <w:rPr>
+          <w:rFonts w:hint="eastAsia"/>
+          <w:sz w:val="23"/>
+          <w:szCs w:val="23"/>
         </w:rPr>
         <w:t>真正的要害在于你接受了这些近似，是这些近似被有意无意的无视，你才可以认为某些道理是坚固的，可信的，“终极正确”的。</w:t>
       </w:r>
     </w:p>
     <w:p>
       <w:pPr>
-        <w:spacing w:before="65" w:after="65"/>
-        <w:ind w:firstLine="420"/>
-      </w:pPr>
-      <w:r>
-        <w:rPr>
-          <w:rFonts w:hint="eastAsia"/>
+        <w:spacing w:beforeLines="35" w:before="114" w:afterLines="35" w:after="114" w:line="320" w:lineRule="exact"/>
+        <w:ind w:firstLine="420"/>
+        <w:rPr>
+          <w:sz w:val="23"/>
+          <w:szCs w:val="23"/>
+        </w:rPr>
+      </w:pPr>
+      <w:r>
+        <w:rPr>
+          <w:rFonts w:hint="eastAsia"/>
+          <w:sz w:val="23"/>
+          <w:szCs w:val="23"/>
         </w:rPr>
         <w:t>问题是，这每一点看似微不足道的误差，会让你所认证的那些“局部终极真理”在组合起来之后变得越来越不可靠，以至于当一件事情需要大量的“局部终极真理”多次的、交叉的判断来形成最终判断的时候，组合、重复得越多，越不值得信任。</w:t>
       </w:r>
     </w:p>
     <w:p>
       <w:pPr>
-        <w:spacing w:before="65" w:after="65"/>
-        <w:ind w:firstLine="420"/>
-      </w:pPr>
-      <w:r>
-        <w:rPr>
-          <w:rFonts w:hint="eastAsia"/>
+        <w:spacing w:beforeLines="35" w:before="114" w:afterLines="35" w:after="114" w:line="320" w:lineRule="exact"/>
+        <w:ind w:firstLine="420"/>
+        <w:rPr>
+          <w:sz w:val="23"/>
+          <w:szCs w:val="23"/>
+        </w:rPr>
+      </w:pPr>
+      <w:r>
+        <w:rPr>
+          <w:rFonts w:hint="eastAsia"/>
+          <w:sz w:val="23"/>
+          <w:szCs w:val="23"/>
         </w:rPr>
         <w:t>而人生、命运是一件如此复杂的事情，它所牵涉到的这类“极度近似真理”的种类和数量是极其惊人的。乃至于那他们的组合所形成的中长期预测近乎于是完全无效的。</w:t>
       </w:r>
     </w:p>
     <w:p>
       <w:pPr>
-        <w:spacing w:before="65" w:after="65"/>
-        <w:ind w:firstLine="420"/>
-      </w:pPr>
-      <w:r>
-        <w:rPr>
-          <w:rFonts w:hint="eastAsia"/>
+        <w:spacing w:beforeLines="35" w:before="114" w:afterLines="35" w:after="114" w:line="320" w:lineRule="exact"/>
+        <w:ind w:firstLine="420"/>
+        <w:rPr>
+          <w:sz w:val="23"/>
+          <w:szCs w:val="23"/>
+        </w:rPr>
+      </w:pPr>
+      <w:r>
+        <w:rPr>
+          <w:rFonts w:hint="eastAsia"/>
+          <w:sz w:val="23"/>
+          <w:szCs w:val="23"/>
         </w:rPr>
         <w:t>你之所以会觉得那些算真理，更大的原因是因为当你考虑到它们的时候是在考试，或者是在实验室里。这不过是教育期所导致的错觉效应罢了。</w:t>
       </w:r>
     </w:p>
     <w:p>
       <w:pPr>
-        <w:spacing w:before="65" w:after="65"/>
-        <w:ind w:firstLine="420"/>
-      </w:pPr>
-      <w:r>
-        <w:rPr>
-          <w:rFonts w:hint="eastAsia"/>
+        <w:spacing w:beforeLines="35" w:before="114" w:afterLines="35" w:after="114" w:line="320" w:lineRule="exact"/>
+        <w:ind w:firstLine="420"/>
+        <w:rPr>
+          <w:sz w:val="23"/>
+          <w:szCs w:val="23"/>
+        </w:rPr>
+      </w:pPr>
+      <w:r>
+        <w:rPr>
+          <w:rFonts w:hint="eastAsia"/>
+          <w:sz w:val="23"/>
+          <w:szCs w:val="23"/>
         </w:rPr>
         <w:t>那么，“</w:t>
       </w:r>
       <w:r>
         <w:rPr>
           <w:rFonts w:hint="eastAsia"/>
+          <w:sz w:val="23"/>
+          <w:szCs w:val="23"/>
         </w:rPr>
         <w:t>3</w:t>
       </w:r>
       <w:r>
         <w:rPr>
           <w:rFonts w:hint="eastAsia"/>
+          <w:sz w:val="23"/>
+          <w:szCs w:val="23"/>
         </w:rPr>
         <w:t>是</w:t>
       </w:r>
       <w:r>
         <w:rPr>
           <w:rFonts w:hint="eastAsia"/>
+          <w:sz w:val="23"/>
+          <w:szCs w:val="23"/>
         </w:rPr>
         <w:t>1</w:t>
       </w:r>
       <w:r>
         <w:rPr>
           <w:rFonts w:hint="eastAsia"/>
+          <w:sz w:val="23"/>
+          <w:szCs w:val="23"/>
         </w:rPr>
         <w:t>的</w:t>
       </w:r>
       <w:r>
         <w:rPr>
           <w:rFonts w:hint="eastAsia"/>
+          <w:sz w:val="23"/>
+          <w:szCs w:val="23"/>
         </w:rPr>
         <w:t>3</w:t>
       </w:r>
       <w:r>
         <w:rPr>
           <w:rFonts w:hint="eastAsia"/>
+          <w:sz w:val="23"/>
+          <w:szCs w:val="23"/>
         </w:rPr>
         <w:t>倍”，算不算终极真理呢？</w:t>
       </w:r>
     </w:p>
     <w:p>
       <w:pPr>
-        <w:spacing w:before="65" w:after="65"/>
-        <w:ind w:firstLine="420"/>
-      </w:pPr>
-      <w:r>
-        <w:rPr>
-          <w:rFonts w:hint="eastAsia"/>
+        <w:spacing w:beforeLines="35" w:before="114" w:afterLines="35" w:after="114" w:line="320" w:lineRule="exact"/>
+        <w:ind w:firstLine="420"/>
+        <w:rPr>
+          <w:sz w:val="23"/>
+          <w:szCs w:val="23"/>
+        </w:rPr>
+      </w:pPr>
+      <w:r>
+        <w:rPr>
+          <w:rFonts w:hint="eastAsia"/>
+          <w:sz w:val="23"/>
+          <w:szCs w:val="23"/>
         </w:rPr>
         <w:t>你看，我把这个计算算上哪怕一亿次，不是都结果一样吗？这里不就不存在你所说的误差，不是吗？</w:t>
       </w:r>
     </w:p>
     <w:p>
       <w:pPr>
-        <w:spacing w:before="65" w:after="65"/>
-        <w:ind w:firstLine="420"/>
-      </w:pPr>
-      <w:r>
-        <w:rPr>
-          <w:rFonts w:hint="eastAsia"/>
+        <w:spacing w:beforeLines="35" w:before="114" w:afterLines="35" w:after="114" w:line="320" w:lineRule="exact"/>
+        <w:ind w:firstLine="420"/>
+        <w:rPr>
+          <w:sz w:val="23"/>
+          <w:szCs w:val="23"/>
+        </w:rPr>
+      </w:pPr>
+      <w:r>
+        <w:rPr>
+          <w:rFonts w:hint="eastAsia"/>
+          <w:sz w:val="23"/>
+          <w:szCs w:val="23"/>
         </w:rPr>
         <w:t>是倒确实是的，但是可惜这是上一轮讨论所覆盖的话题——</w:t>
       </w:r>
       <w:r>
         <w:rPr>
           <w:rFonts w:ascii="点字青花楷" w:eastAsia="点字青花楷" w:hint="eastAsia"/>
+          <w:sz w:val="23"/>
+          <w:szCs w:val="23"/>
         </w:rPr>
         <w:t>这里的“1”、“3”、“倍”、“是”并不存在于这个世界，而是存在于一个你作为上帝创造出来的世界里。</w:t>
       </w:r>
       <w:r>
         <w:rPr>
           <w:rFonts w:hint="eastAsia"/>
+          <w:sz w:val="23"/>
+          <w:szCs w:val="23"/>
         </w:rPr>
         <w:t>在这个世界里，你的话语就是创造，一切都由你的创造才存在，一切都按照你所知所愿的规则运转。你不允许误差，误差就会消灭。</w:t>
       </w:r>
     </w:p>
     <w:p>
       <w:pPr>
-        <w:spacing w:before="65" w:after="65"/>
-        <w:ind w:firstLine="420"/>
-      </w:pPr>
-      <w:r>
-        <w:rPr>
-          <w:rFonts w:hint="eastAsia"/>
+        <w:spacing w:beforeLines="35" w:before="114" w:afterLines="35" w:after="114" w:line="320" w:lineRule="exact"/>
+        <w:ind w:firstLine="420"/>
+        <w:rPr>
+          <w:sz w:val="23"/>
+          <w:szCs w:val="23"/>
+        </w:rPr>
+      </w:pPr>
+      <w:r>
+        <w:rPr>
+          <w:rFonts w:hint="eastAsia"/>
+          <w:sz w:val="23"/>
+          <w:szCs w:val="23"/>
         </w:rPr>
         <w:t>在你所创造的世界里面，你全知而全能。“</w:t>
       </w:r>
       <w:r>
         <w:rPr>
           <w:rFonts w:hint="eastAsia"/>
+          <w:sz w:val="23"/>
+          <w:szCs w:val="23"/>
         </w:rPr>
         <w:t>3</w:t>
       </w:r>
       <w:r>
         <w:rPr>
           <w:rFonts w:hint="eastAsia"/>
+          <w:sz w:val="23"/>
+          <w:szCs w:val="23"/>
         </w:rPr>
         <w:t>是</w:t>
       </w:r>
       <w:r>
         <w:rPr>
           <w:rFonts w:hint="eastAsia"/>
+          <w:sz w:val="23"/>
+          <w:szCs w:val="23"/>
         </w:rPr>
         <w:t>1</w:t>
       </w:r>
       <w:r>
         <w:rPr>
           <w:rFonts w:hint="eastAsia"/>
+          <w:sz w:val="23"/>
+          <w:szCs w:val="23"/>
         </w:rPr>
         <w:t>的</w:t>
       </w:r>
       <w:r>
         <w:rPr>
           <w:rFonts w:hint="eastAsia"/>
+          <w:sz w:val="23"/>
+          <w:szCs w:val="23"/>
         </w:rPr>
         <w:t>3</w:t>
       </w:r>
       <w:r>
         <w:rPr>
           <w:rFonts w:hint="eastAsia"/>
+          <w:sz w:val="23"/>
+          <w:szCs w:val="23"/>
         </w:rPr>
         <w:t>倍”是你在创造</w:t>
       </w:r>
       <w:r>
         <w:rPr>
           <w:rFonts w:hint="eastAsia"/>
+          <w:sz w:val="23"/>
+          <w:szCs w:val="23"/>
         </w:rPr>
         <w:t>1</w:t>
       </w:r>
       <w:r>
         <w:rPr>
           <w:rFonts w:hint="eastAsia"/>
+          <w:sz w:val="23"/>
+          <w:szCs w:val="23"/>
         </w:rPr>
         <w:t>和</w:t>
       </w:r>
       <w:r>
         <w:rPr>
           <w:rFonts w:hint="eastAsia"/>
+          <w:sz w:val="23"/>
+          <w:szCs w:val="23"/>
         </w:rPr>
         <w:t>3</w:t>
       </w:r>
       <w:r>
         <w:rPr>
           <w:rFonts w:hint="eastAsia"/>
+          <w:sz w:val="23"/>
+          <w:szCs w:val="23"/>
         </w:rPr>
         <w:t>的时埋设的意愿。你的意愿不改，这一命题在那个世界里当然就是终极真理。</w:t>
       </w:r>
     </w:p>
     <w:p>
       <w:pPr>
-        <w:spacing w:before="65" w:after="65"/>
-        <w:ind w:firstLine="420"/>
-      </w:pPr>
-      <w:r>
-        <w:rPr>
-          <w:rFonts w:hint="eastAsia"/>
+        <w:spacing w:beforeLines="35" w:before="114" w:afterLines="35" w:after="114" w:line="320" w:lineRule="exact"/>
+        <w:ind w:firstLine="420"/>
+        <w:rPr>
+          <w:sz w:val="23"/>
+          <w:szCs w:val="23"/>
+        </w:rPr>
+      </w:pPr>
+      <w:r>
+        <w:rPr>
+          <w:rFonts w:hint="eastAsia"/>
+          <w:sz w:val="23"/>
+          <w:szCs w:val="23"/>
         </w:rPr>
         <w:t>问题是，这个世界尽管是由你在我们共同所在的这个现实世界所启发创造的一个平行世界，并且作为你的同类，我受到同样的启发、我也有完全一样的我所创造的世界。在我们彼此各自的私有世界里，“</w:t>
       </w:r>
       <w:r>
         <w:rPr>
           <w:rFonts w:hint="eastAsia"/>
+          <w:sz w:val="23"/>
+          <w:szCs w:val="23"/>
         </w:rPr>
         <w:t>3</w:t>
       </w:r>
       <w:r>
         <w:rPr>
           <w:rFonts w:hint="eastAsia"/>
+          <w:sz w:val="23"/>
+          <w:szCs w:val="23"/>
         </w:rPr>
         <w:t>是</w:t>
       </w:r>
       <w:r>
         <w:rPr>
           <w:rFonts w:hint="eastAsia"/>
+          <w:sz w:val="23"/>
+          <w:szCs w:val="23"/>
         </w:rPr>
         <w:t>1</w:t>
       </w:r>
       <w:r>
         <w:rPr>
           <w:rFonts w:hint="eastAsia"/>
+          <w:sz w:val="23"/>
+          <w:szCs w:val="23"/>
         </w:rPr>
         <w:t>的</w:t>
       </w:r>
       <w:r>
         <w:rPr>
           <w:rFonts w:hint="eastAsia"/>
+          <w:sz w:val="23"/>
+          <w:szCs w:val="23"/>
         </w:rPr>
         <w:t>3</w:t>
       </w:r>
       <w:r>
         <w:rPr>
           <w:rFonts w:hint="eastAsia"/>
+          <w:sz w:val="23"/>
+          <w:szCs w:val="23"/>
         </w:rPr>
         <w:t>倍”都是终极真理，但</w:t>
       </w:r>
       <w:r>
         <w:rPr>
           <w:rFonts w:eastAsia="点字青花楷" w:hint="eastAsia"/>
+          <w:sz w:val="23"/>
+          <w:szCs w:val="23"/>
         </w:rPr>
         <w:t>它却并不因此在这个现实世界里同样就是终极真理。</w:t>
       </w:r>
     </w:p>
     <w:p>
       <w:pPr>
-        <w:spacing w:before="65" w:after="65"/>
-        <w:ind w:firstLine="420"/>
-      </w:pPr>
-      <w:r>
-        <w:rPr>
-          <w:rFonts w:hint="eastAsia"/>
+        <w:spacing w:beforeLines="35" w:before="114" w:afterLines="35" w:after="114" w:line="320" w:lineRule="exact"/>
+        <w:ind w:firstLine="420"/>
+        <w:rPr>
+          <w:sz w:val="23"/>
+          <w:szCs w:val="23"/>
+        </w:rPr>
+      </w:pPr>
+      <w:r>
+        <w:rPr>
+          <w:rFonts w:hint="eastAsia"/>
+          <w:sz w:val="23"/>
+          <w:szCs w:val="23"/>
         </w:rPr>
         <w:t>在我们的私世界里，它是。我承认你的在你的世界里是，你承认我的在我的世界里是，但我们的共识并不能反向的对这个现实世界发生约束。</w:t>
       </w:r>
     </w:p>
     <w:p>
       <w:pPr>
-        <w:spacing w:before="65" w:after="65"/>
+        <w:spacing w:beforeLines="35" w:before="114" w:afterLines="35" w:after="114" w:line="320" w:lineRule="exact"/>
         <w:ind w:firstLine="420"/>
         <w:rPr>
           <w:rFonts w:eastAsia="点字青花楷"/>
-        </w:rPr>
-      </w:pPr>
-      <w:r>
-        <w:rPr>
-          <w:rFonts w:hint="eastAsia"/>
+          <w:sz w:val="23"/>
+          <w:szCs w:val="23"/>
+        </w:rPr>
+      </w:pPr>
+      <w:r>
+        <w:rPr>
+          <w:rFonts w:hint="eastAsia"/>
+          <w:sz w:val="23"/>
+          <w:szCs w:val="23"/>
         </w:rPr>
         <w:t>因为这个</w:t>
       </w:r>
       <w:r>
         <w:rPr>
           <w:rFonts w:eastAsia="点字青花楷" w:hint="eastAsia"/>
+          <w:sz w:val="23"/>
+          <w:szCs w:val="23"/>
         </w:rPr>
         <w:t>现实世界不是属于我们的。</w:t>
       </w:r>
     </w:p>
     <w:p>
       <w:pPr>
-        <w:spacing w:before="65" w:after="65"/>
+        <w:spacing w:beforeLines="35" w:before="114" w:afterLines="35" w:after="114" w:line="320" w:lineRule="exact"/>
         <w:ind w:firstLine="420"/>
         <w:jc w:val="right"/>
-      </w:pPr>
-      <w:r>
-        <w:rPr>
-          <w:rFonts w:hint="eastAsia"/>
+        <w:rPr>
+          <w:sz w:val="23"/>
+          <w:szCs w:val="23"/>
+        </w:rPr>
+      </w:pPr>
+      <w:r>
+        <w:rPr>
+          <w:rFonts w:hint="eastAsia"/>
+          <w:sz w:val="23"/>
+          <w:szCs w:val="23"/>
         </w:rPr>
         <w:t>---</w:t>
       </w:r>
     </w:p>
     <w:p>
       <w:pPr>
-        <w:spacing w:before="65" w:after="65"/>
-        <w:ind w:firstLine="420"/>
-      </w:pPr>
-      <w:r>
-        <w:rPr>
-          <w:rFonts w:hint="eastAsia"/>
+        <w:spacing w:beforeLines="35" w:before="114" w:afterLines="35" w:after="114" w:line="320" w:lineRule="exact"/>
+        <w:ind w:firstLine="420"/>
+        <w:rPr>
+          <w:sz w:val="23"/>
+          <w:szCs w:val="23"/>
+        </w:rPr>
+      </w:pPr>
+      <w:r>
+        <w:rPr>
+          <w:rFonts w:hint="eastAsia"/>
+          <w:sz w:val="23"/>
+          <w:szCs w:val="23"/>
         </w:rPr>
         <w:t>现在回到原点。</w:t>
       </w:r>
     </w:p>
     <w:p>
       <w:pPr>
-        <w:spacing w:before="65" w:after="65"/>
-        <w:ind w:firstLine="420"/>
-      </w:pPr>
-      <w:r>
-        <w:rPr>
-          <w:rFonts w:hint="eastAsia"/>
+        <w:spacing w:beforeLines="35" w:before="114" w:afterLines="35" w:after="114" w:line="320" w:lineRule="exact"/>
+        <w:ind w:firstLine="420"/>
+        <w:rPr>
+          <w:sz w:val="23"/>
+          <w:szCs w:val="23"/>
+        </w:rPr>
+      </w:pPr>
+      <w:r>
+        <w:rPr>
+          <w:rFonts w:hint="eastAsia"/>
+          <w:sz w:val="23"/>
+          <w:szCs w:val="23"/>
         </w:rPr>
         <w:t>既不可能知晓、也不可能讲述、也无能力验证，甚至哪怕只是一个碎片我们也无力抓住——还有谁对终极真理没有死心的吗？</w:t>
       </w:r>
     </w:p>
     <w:p>
       <w:pPr>
-        <w:spacing w:before="65" w:after="65"/>
-        <w:ind w:firstLine="420"/>
-      </w:pPr>
-      <w:r>
-        <w:rPr>
-          <w:rFonts w:hint="eastAsia"/>
+        <w:spacing w:beforeLines="35" w:before="114" w:afterLines="35" w:after="114" w:line="320" w:lineRule="exact"/>
+        <w:ind w:firstLine="420"/>
+        <w:rPr>
+          <w:sz w:val="23"/>
+          <w:szCs w:val="23"/>
+        </w:rPr>
+      </w:pPr>
+      <w:r>
+        <w:rPr>
+          <w:rFonts w:hint="eastAsia"/>
+          <w:sz w:val="23"/>
+          <w:szCs w:val="23"/>
         </w:rPr>
         <w:t>那么这给我们带来了一个新的问题：</w:t>
       </w:r>
     </w:p>
     <w:p>
       <w:pPr>
-        <w:spacing w:before="65" w:after="65"/>
-        <w:ind w:firstLine="420"/>
-      </w:pPr>
-      <w:r>
-        <w:rPr>
-          <w:rFonts w:hint="eastAsia"/>
+        <w:spacing w:beforeLines="35" w:before="114" w:afterLines="35" w:after="114" w:line="320" w:lineRule="exact"/>
+        <w:ind w:firstLine="420"/>
+        <w:rPr>
+          <w:sz w:val="23"/>
+          <w:szCs w:val="23"/>
+        </w:rPr>
+      </w:pPr>
+      <w:r>
+        <w:rPr>
+          <w:rFonts w:hint="eastAsia"/>
+          <w:sz w:val="23"/>
+          <w:szCs w:val="23"/>
         </w:rPr>
         <w:t>如果我们手里完全没有终极真理，连一个碎片都没有，那么我们做出任何决策所依靠的那些东西是什么？</w:t>
       </w:r>
     </w:p>
     <w:p>
       <w:pPr>
-        <w:spacing w:before="65" w:after="65"/>
-        <w:ind w:firstLine="420"/>
-      </w:pPr>
-      <w:r>
-        <w:rPr>
-          <w:rFonts w:hint="eastAsia"/>
+        <w:spacing w:beforeLines="35" w:before="114" w:afterLines="35" w:after="114" w:line="320" w:lineRule="exact"/>
+        <w:ind w:firstLine="420"/>
+        <w:rPr>
+          <w:sz w:val="23"/>
+          <w:szCs w:val="23"/>
+        </w:rPr>
+      </w:pPr>
+      <w:r>
+        <w:rPr>
+          <w:rFonts w:hint="eastAsia"/>
+          <w:sz w:val="23"/>
+          <w:szCs w:val="23"/>
         </w:rPr>
         <w:t>如果那些东西并不是最终真理，岂不是意味着我依据他们所做的预测以及基于那些预测所做的决策岂不是建立在流沙之上吗？</w:t>
       </w:r>
     </w:p>
     <w:p>
       <w:pPr>
-        <w:spacing w:before="65" w:after="65"/>
-        <w:ind w:firstLine="420"/>
-      </w:pPr>
-      <w:r>
-        <w:rPr>
-          <w:rFonts w:hint="eastAsia"/>
+        <w:spacing w:beforeLines="35" w:before="114" w:afterLines="35" w:after="114" w:line="320" w:lineRule="exact"/>
+        <w:ind w:firstLine="420"/>
+        <w:rPr>
+          <w:sz w:val="23"/>
+          <w:szCs w:val="23"/>
+        </w:rPr>
+      </w:pPr>
+      <w:r>
+        <w:rPr>
+          <w:rFonts w:hint="eastAsia"/>
+          <w:sz w:val="23"/>
+          <w:szCs w:val="23"/>
         </w:rPr>
         <w:t>岂不是会随时落空吗？</w:t>
       </w:r>
     </w:p>
     <w:p>
       <w:pPr>
-        <w:spacing w:before="65" w:after="65"/>
-        <w:ind w:firstLine="420"/>
-      </w:pPr>
-      <w:r>
-        <w:rPr>
-          <w:rFonts w:hint="eastAsia"/>
+        <w:spacing w:beforeLines="35" w:before="114" w:afterLines="35" w:after="114" w:line="320" w:lineRule="exact"/>
+        <w:ind w:firstLine="420"/>
+        <w:rPr>
+          <w:sz w:val="23"/>
+          <w:szCs w:val="23"/>
+        </w:rPr>
+      </w:pPr>
+      <w:r>
+        <w:rPr>
+          <w:rFonts w:hint="eastAsia"/>
+          <w:sz w:val="23"/>
+          <w:szCs w:val="23"/>
         </w:rPr>
         <w:t>是的，就是会随时落空。</w:t>
       </w:r>
     </w:p>
     <w:p>
       <w:pPr>
-        <w:spacing w:before="65" w:after="65"/>
-        <w:ind w:firstLine="420"/>
-      </w:pPr>
-      <w:r>
-        <w:rPr>
-          <w:rFonts w:hint="eastAsia"/>
+        <w:spacing w:beforeLines="35" w:before="114" w:afterLines="35" w:after="114" w:line="320" w:lineRule="exact"/>
+        <w:ind w:firstLine="420"/>
+        <w:rPr>
+          <w:sz w:val="23"/>
+          <w:szCs w:val="23"/>
+        </w:rPr>
+      </w:pPr>
+      <w:r>
+        <w:rPr>
+          <w:rFonts w:hint="eastAsia"/>
+          <w:sz w:val="23"/>
+          <w:szCs w:val="23"/>
         </w:rPr>
         <w:t>尤其是远期预测——记不记得小球问题？远期预测必定会涉及大量精确度不足的预测的叠加，最终误差会积累到显著不可忽略。</w:t>
       </w:r>
     </w:p>
     <w:p>
       <w:pPr>
-        <w:spacing w:before="65" w:after="65"/>
-        <w:ind w:firstLine="420"/>
-      </w:pPr>
-      <w:r>
-        <w:rPr>
-          <w:rFonts w:hint="eastAsia"/>
+        <w:spacing w:beforeLines="35" w:before="114" w:afterLines="35" w:after="114" w:line="320" w:lineRule="exact"/>
+        <w:ind w:firstLine="420"/>
+        <w:rPr>
+          <w:sz w:val="23"/>
+          <w:szCs w:val="23"/>
+        </w:rPr>
+      </w:pPr>
+      <w:r>
+        <w:rPr>
+          <w:rFonts w:hint="eastAsia"/>
+          <w:sz w:val="23"/>
+          <w:szCs w:val="23"/>
         </w:rPr>
         <w:t>因此任何具体的远期预测都是不可靠的。</w:t>
       </w:r>
     </w:p>
     <w:p>
       <w:pPr>
-        <w:spacing w:before="65" w:after="65"/>
-        <w:ind w:firstLine="420"/>
-      </w:pPr>
-      <w:r>
-        <w:rPr>
-          <w:rFonts w:hint="eastAsia"/>
+        <w:spacing w:beforeLines="35" w:before="114" w:afterLines="35" w:after="114" w:line="320" w:lineRule="exact"/>
+        <w:ind w:firstLine="420"/>
+        <w:rPr>
+          <w:sz w:val="23"/>
+          <w:szCs w:val="23"/>
+        </w:rPr>
+      </w:pPr>
+      <w:r>
+        <w:rPr>
+          <w:rFonts w:hint="eastAsia"/>
+          <w:sz w:val="23"/>
+          <w:szCs w:val="23"/>
         </w:rPr>
         <w:t>这一点无论人类发展到什么样的技术水平，掌握何等量级的算力，只要人还是有限的人而不是无限的上帝，就永远无法改变。</w:t>
       </w:r>
     </w:p>
     <w:p>
       <w:pPr>
-        <w:spacing w:before="65" w:after="65"/>
-        <w:ind w:firstLine="420"/>
-      </w:pPr>
-      <w:r>
-        <w:rPr>
-          <w:rFonts w:hint="eastAsia"/>
+        <w:spacing w:beforeLines="35" w:before="114" w:afterLines="35" w:after="114" w:line="320" w:lineRule="exact"/>
+        <w:ind w:firstLine="420"/>
+        <w:rPr>
+          <w:sz w:val="23"/>
+          <w:szCs w:val="23"/>
+        </w:rPr>
+      </w:pPr>
+      <w:r>
+        <w:rPr>
+          <w:rFonts w:hint="eastAsia"/>
+          <w:sz w:val="23"/>
+          <w:szCs w:val="23"/>
         </w:rPr>
         <w:t>那么我们所做的是什么？</w:t>
       </w:r>
     </w:p>
     <w:p>
       <w:pPr>
-        <w:spacing w:before="65" w:after="65"/>
-        <w:ind w:firstLine="420"/>
-      </w:pPr>
-      <w:r>
-        <w:rPr>
-          <w:rFonts w:hint="eastAsia"/>
+        <w:spacing w:beforeLines="35" w:before="114" w:afterLines="35" w:after="114" w:line="320" w:lineRule="exact"/>
+        <w:ind w:firstLine="420"/>
+        <w:rPr>
+          <w:sz w:val="23"/>
+          <w:szCs w:val="23"/>
+        </w:rPr>
+      </w:pPr>
+      <w:r>
+        <w:rPr>
+          <w:rFonts w:hint="eastAsia"/>
+          <w:sz w:val="23"/>
+          <w:szCs w:val="23"/>
         </w:rPr>
         <w:t>是</w:t>
       </w:r>
       <w:r>
         <w:rPr>
           <w:rFonts w:eastAsia="点字青花楷" w:hint="eastAsia"/>
+          <w:sz w:val="23"/>
+          <w:szCs w:val="23"/>
         </w:rPr>
         <w:t>赌注</w:t>
       </w:r>
       <w:r>
         <w:rPr>
           <w:rFonts w:hint="eastAsia"/>
+          <w:sz w:val="23"/>
+          <w:szCs w:val="23"/>
         </w:rPr>
         <w:t>而已。</w:t>
       </w:r>
     </w:p>
     <w:p>
       <w:pPr>
-        <w:spacing w:before="65" w:after="65"/>
-        <w:ind w:firstLine="420"/>
-      </w:pPr>
-      <w:r>
-        <w:rPr>
-          <w:rFonts w:hint="eastAsia"/>
+        <w:spacing w:beforeLines="35" w:before="114" w:afterLines="35" w:after="114" w:line="320" w:lineRule="exact"/>
+        <w:ind w:firstLine="420"/>
+        <w:rPr>
+          <w:sz w:val="23"/>
+          <w:szCs w:val="23"/>
+        </w:rPr>
+      </w:pPr>
+      <w:r>
+        <w:rPr>
+          <w:rFonts w:hint="eastAsia"/>
+          <w:sz w:val="23"/>
+          <w:szCs w:val="23"/>
         </w:rPr>
         <w:t>最聪明、最有胜算、最值得一搏的赌注而已。</w:t>
       </w:r>
     </w:p>
     <w:p>
       <w:pPr>
-        <w:spacing w:before="65" w:after="65"/>
-        <w:ind w:firstLine="420"/>
-      </w:pPr>
-      <w:r>
-        <w:rPr>
-          <w:rFonts w:hint="eastAsia"/>
+        <w:spacing w:beforeLines="35" w:before="114" w:afterLines="35" w:after="114" w:line="320" w:lineRule="exact"/>
+        <w:ind w:firstLine="420"/>
+        <w:rPr>
+          <w:sz w:val="23"/>
+          <w:szCs w:val="23"/>
+        </w:rPr>
+      </w:pPr>
+      <w:r>
+        <w:rPr>
+          <w:rFonts w:hint="eastAsia"/>
+          <w:sz w:val="23"/>
+          <w:szCs w:val="23"/>
         </w:rPr>
         <w:t>人们害怕面对“我的决策全是赌注”这一事实，才会想要将自己所相信的东西宣布为终极真理。</w:t>
       </w:r>
     </w:p>
     <w:p>
       <w:pPr>
-        <w:spacing w:before="65" w:after="65"/>
-        <w:ind w:firstLine="420"/>
-      </w:pPr>
-      <w:r>
-        <w:rPr>
-          <w:rFonts w:hint="eastAsia"/>
+        <w:spacing w:beforeLines="35" w:before="114" w:afterLines="35" w:after="114" w:line="320" w:lineRule="exact"/>
+        <w:ind w:firstLine="420"/>
+        <w:rPr>
+          <w:sz w:val="23"/>
+          <w:szCs w:val="23"/>
+        </w:rPr>
+      </w:pPr>
+      <w:r>
+        <w:rPr>
+          <w:rFonts w:hint="eastAsia"/>
+          <w:sz w:val="23"/>
+          <w:szCs w:val="23"/>
         </w:rPr>
         <w:t>全然没有注意这样做的副作用——通过将自己的赌注加冕为真理，不同的信念之间出现了唯我独尊，你死我活的互斥性。</w:t>
       </w:r>
     </w:p>
     <w:p>
       <w:pPr>
-        <w:spacing w:before="65" w:after="65"/>
-        <w:ind w:firstLine="420"/>
-      </w:pPr>
-      <w:r>
-        <w:rPr>
-          <w:rFonts w:hint="eastAsia"/>
+        <w:spacing w:beforeLines="35" w:before="114" w:afterLines="35" w:after="114" w:line="320" w:lineRule="exact"/>
+        <w:ind w:firstLine="420"/>
+        <w:rPr>
+          <w:sz w:val="23"/>
+          <w:szCs w:val="23"/>
+        </w:rPr>
+      </w:pPr>
+      <w:r>
+        <w:rPr>
+          <w:rFonts w:hint="eastAsia"/>
+          <w:sz w:val="23"/>
+          <w:szCs w:val="23"/>
         </w:rPr>
         <w:t>我知道我的是赌注，于是我虽然选了我的，我却不会认为你的必错。我也知道你的也是赌注，因此我并不会简单的认为你对我的否定有绝对的效力。</w:t>
       </w:r>
     </w:p>
     <w:p>
       <w:pPr>
-        <w:spacing w:before="65" w:after="65"/>
-        <w:ind w:firstLine="420"/>
-      </w:pPr>
-      <w:r>
-        <w:rPr>
-          <w:rFonts w:hint="eastAsia"/>
+        <w:spacing w:beforeLines="35" w:before="114" w:afterLines="35" w:after="114" w:line="320" w:lineRule="exact"/>
+        <w:ind w:firstLine="420"/>
+        <w:rPr>
+          <w:sz w:val="23"/>
+          <w:szCs w:val="23"/>
+        </w:rPr>
+      </w:pPr>
+      <w:r>
+        <w:rPr>
+          <w:rFonts w:hint="eastAsia"/>
+          <w:sz w:val="23"/>
+          <w:szCs w:val="23"/>
         </w:rPr>
         <w:t>押大的就比押小的更优越吗？</w:t>
       </w:r>
     </w:p>
     <w:p>
       <w:pPr>
-        <w:spacing w:before="65" w:after="65"/>
+        <w:spacing w:beforeLines="35" w:before="114" w:afterLines="35" w:after="114" w:line="320" w:lineRule="exact"/>
         <w:ind w:firstLine="420"/>
         <w:rPr>
           <w:rFonts w:eastAsia="点字青花楷"/>
-        </w:rPr>
-      </w:pPr>
-      <w:r>
-        <w:rPr>
-          <w:rFonts w:hint="eastAsia"/>
+          <w:sz w:val="23"/>
+          <w:szCs w:val="23"/>
+        </w:rPr>
+      </w:pPr>
+      <w:r>
+        <w:rPr>
+          <w:rFonts w:hint="eastAsia"/>
+          <w:sz w:val="23"/>
+          <w:szCs w:val="23"/>
         </w:rPr>
         <w:t>但我若因为无法忍受我的选择只是赌注、为了晚上睡得着觉而加冕它为真理，那么凡是与此选择不同而不肯认错的人就都是想让我失去安稳睡眠的凶手，</w:t>
       </w:r>
       <w:r>
         <w:rPr>
           <w:rFonts w:eastAsia="点字青花楷" w:hint="eastAsia"/>
+          <w:sz w:val="23"/>
+          <w:szCs w:val="23"/>
         </w:rPr>
         <w:t>我必先除之而后安枕。</w:t>
       </w:r>
     </w:p>
     <w:p>
       <w:pPr>
-        <w:spacing w:before="65" w:after="65"/>
-        <w:ind w:firstLine="420"/>
+        <w:spacing w:beforeLines="35" w:before="114" w:afterLines="35" w:after="114" w:line="320" w:lineRule="exact"/>
+        <w:ind w:firstLine="420"/>
+        <w:rPr>
+          <w:sz w:val="23"/>
+          <w:szCs w:val="23"/>
+        </w:rPr>
       </w:pPr>
       <w:r>
         <w:rPr>
           <w:rFonts w:eastAsia="点字青花楷" w:hint="eastAsia"/>
+          <w:sz w:val="23"/>
+          <w:szCs w:val="23"/>
         </w:rPr>
         <w:t>这就是人类一切苦难的根源。</w:t>
       </w:r>
     </w:p>
     <w:p>
       <w:pPr>
-        <w:spacing w:before="65" w:after="65"/>
-        <w:ind w:firstLine="420"/>
-      </w:pPr>
-      <w:r>
-        <w:rPr>
-          <w:rFonts w:hint="eastAsia"/>
+        <w:spacing w:beforeLines="35" w:before="114" w:afterLines="35" w:after="114" w:line="320" w:lineRule="exact"/>
+        <w:ind w:firstLine="420"/>
+        <w:rPr>
+          <w:sz w:val="23"/>
+          <w:szCs w:val="23"/>
+        </w:rPr>
+      </w:pPr>
+      <w:r>
+        <w:rPr>
+          <w:rFonts w:hint="eastAsia"/>
+          <w:sz w:val="23"/>
+          <w:szCs w:val="23"/>
         </w:rPr>
         <w:t>（未完，待续）</w:t>
       </w:r>
     </w:p>
     <w:p>
       <w:pPr>
-        <w:spacing w:before="65" w:after="65"/>
-        <w:ind w:firstLine="420"/>
-      </w:pPr>
-    </w:p>
-    <w:p>
-      <w:pPr>
-        <w:spacing w:before="65" w:after="65"/>
+        <w:spacing w:beforeLines="35" w:before="114" w:afterLines="35" w:after="114" w:line="320" w:lineRule="exact"/>
+        <w:ind w:firstLine="420"/>
+        <w:rPr>
+          <w:sz w:val="23"/>
+          <w:szCs w:val="23"/>
+        </w:rPr>
+      </w:pPr>
+    </w:p>
+    <w:p>
+      <w:pPr>
+        <w:spacing w:beforeLines="35" w:before="114" w:afterLines="35" w:after="114" w:line="320" w:lineRule="exact"/>
         <w:ind w:firstLine="420"/>
         <w:jc w:val="right"/>
-      </w:pPr>
-      <w:r>
-        <w:rPr>
-          <w:rFonts w:hint="eastAsia"/>
+        <w:rPr>
+          <w:sz w:val="23"/>
+          <w:szCs w:val="23"/>
+        </w:rPr>
+      </w:pPr>
+      <w:r>
+        <w:rPr>
+          <w:rFonts w:hint="eastAsia"/>
+          <w:sz w:val="23"/>
+          <w:szCs w:val="23"/>
         </w:rPr>
         <w:t>编辑于</w:t>
       </w:r>
       <w:r>
         <w:rPr>
           <w:rFonts w:hint="eastAsia"/>
+          <w:sz w:val="23"/>
+          <w:szCs w:val="23"/>
         </w:rPr>
         <w:t xml:space="preserve"> 2021-05-15</w:t>
       </w:r>
     </w:p>
     <w:p>
       <w:pPr>
-        <w:spacing w:before="65" w:after="65"/>
+        <w:spacing w:beforeLines="35" w:before="114" w:afterLines="35" w:after="114" w:line="320" w:lineRule="exact"/>
         <w:ind w:firstLine="420"/>
         <w:jc w:val="right"/>
+        <w:rPr>
+          <w:sz w:val="23"/>
+          <w:szCs w:val="23"/>
+        </w:rPr>
       </w:pPr>
       <w:hyperlink r:id="rId4" w:history="1">
         <w:r>
           <w:rPr>
             <w:rStyle w:val="aa"/>
             <w:rFonts w:hint="eastAsia"/>
+            <w:sz w:val="23"/>
+            <w:szCs w:val="23"/>
           </w:rPr>
           <w:t>https://www.zhihu.com/answer/1236260309</w:t>
         </w:r>
@@ -1830,1212 +2632,2054 @@
     </w:p>
     <w:p>
       <w:pPr>
-        <w:spacing w:before="65" w:after="65"/>
-      </w:pPr>
-    </w:p>
-    <w:p>
-      <w:pPr>
-        <w:spacing w:before="65" w:after="65"/>
-      </w:pPr>
-      <w:r>
-        <w:rPr>
-          <w:rFonts w:hint="eastAsia"/>
+        <w:spacing w:beforeLines="35" w:before="114" w:afterLines="35" w:after="114" w:line="320" w:lineRule="exact"/>
+        <w:rPr>
+          <w:sz w:val="23"/>
+          <w:szCs w:val="23"/>
+        </w:rPr>
+      </w:pPr>
+    </w:p>
+    <w:p>
+      <w:pPr>
+        <w:spacing w:beforeLines="35" w:before="114" w:afterLines="35" w:after="114" w:line="320" w:lineRule="exact"/>
+        <w:rPr>
+          <w:sz w:val="23"/>
+          <w:szCs w:val="23"/>
+        </w:rPr>
+      </w:pPr>
+      <w:r>
+        <w:rPr>
+          <w:rFonts w:hint="eastAsia"/>
+          <w:sz w:val="23"/>
+          <w:szCs w:val="23"/>
         </w:rPr>
         <w:t>---</w:t>
       </w:r>
     </w:p>
     <w:p>
       <w:pPr>
-        <w:spacing w:before="65" w:after="65"/>
-      </w:pPr>
-    </w:p>
-    <w:p>
-      <w:pPr>
-        <w:spacing w:before="65" w:after="65"/>
-      </w:pPr>
-    </w:p>
-    <w:p>
-      <w:pPr>
-        <w:spacing w:before="65" w:after="65"/>
-      </w:pPr>
-    </w:p>
-    <w:p>
-      <w:pPr>
-        <w:spacing w:before="65" w:after="65"/>
-      </w:pPr>
-    </w:p>
-    <w:p>
-      <w:pPr>
-        <w:spacing w:before="65" w:after="65"/>
-      </w:pPr>
-    </w:p>
-    <w:p>
-      <w:pPr>
-        <w:spacing w:before="65" w:after="65"/>
-      </w:pPr>
-      <w:r>
-        <w:rPr>
-          <w:rFonts w:hint="eastAsia"/>
+        <w:spacing w:beforeLines="35" w:before="114" w:afterLines="35" w:after="114" w:line="320" w:lineRule="exact"/>
+        <w:rPr>
+          <w:sz w:val="23"/>
+          <w:szCs w:val="23"/>
+        </w:rPr>
+      </w:pPr>
+    </w:p>
+    <w:p>
+      <w:pPr>
+        <w:spacing w:beforeLines="35" w:before="114" w:afterLines="35" w:after="114" w:line="320" w:lineRule="exact"/>
+        <w:rPr>
+          <w:sz w:val="23"/>
+          <w:szCs w:val="23"/>
+        </w:rPr>
+      </w:pPr>
+    </w:p>
+    <w:p>
+      <w:pPr>
+        <w:spacing w:beforeLines="35" w:before="114" w:afterLines="35" w:after="114" w:line="320" w:lineRule="exact"/>
+        <w:rPr>
+          <w:sz w:val="23"/>
+          <w:szCs w:val="23"/>
+        </w:rPr>
+      </w:pPr>
+    </w:p>
+    <w:p>
+      <w:pPr>
+        <w:spacing w:beforeLines="35" w:before="114" w:afterLines="35" w:after="114" w:line="320" w:lineRule="exact"/>
+        <w:rPr>
+          <w:sz w:val="23"/>
+          <w:szCs w:val="23"/>
+        </w:rPr>
+      </w:pPr>
+    </w:p>
+    <w:p>
+      <w:pPr>
+        <w:spacing w:beforeLines="35" w:before="114" w:afterLines="35" w:after="114" w:line="320" w:lineRule="exact"/>
+        <w:rPr>
+          <w:sz w:val="23"/>
+          <w:szCs w:val="23"/>
+        </w:rPr>
+      </w:pPr>
+    </w:p>
+    <w:p>
+      <w:pPr>
+        <w:spacing w:beforeLines="35" w:before="114" w:afterLines="35" w:after="114" w:line="320" w:lineRule="exact"/>
+        <w:rPr>
+          <w:sz w:val="23"/>
+          <w:szCs w:val="23"/>
+        </w:rPr>
+      </w:pPr>
+    </w:p>
+    <w:p>
+      <w:pPr>
+        <w:spacing w:beforeLines="35" w:before="114" w:afterLines="35" w:after="114" w:line="320" w:lineRule="exact"/>
+        <w:rPr>
+          <w:sz w:val="23"/>
+          <w:szCs w:val="23"/>
+        </w:rPr>
+      </w:pPr>
+    </w:p>
+    <w:p>
+      <w:pPr>
+        <w:spacing w:beforeLines="35" w:before="114" w:afterLines="35" w:after="114" w:line="320" w:lineRule="exact"/>
+        <w:rPr>
+          <w:sz w:val="23"/>
+          <w:szCs w:val="23"/>
+        </w:rPr>
+      </w:pPr>
+    </w:p>
+    <w:p>
+      <w:pPr>
+        <w:spacing w:beforeLines="35" w:before="114" w:afterLines="35" w:after="114" w:line="320" w:lineRule="exact"/>
+        <w:rPr>
+          <w:sz w:val="23"/>
+          <w:szCs w:val="23"/>
+        </w:rPr>
+      </w:pPr>
+    </w:p>
+    <w:p>
+      <w:pPr>
+        <w:spacing w:beforeLines="35" w:before="114" w:afterLines="35" w:after="114" w:line="320" w:lineRule="exact"/>
+        <w:rPr>
+          <w:sz w:val="23"/>
+          <w:szCs w:val="23"/>
+        </w:rPr>
+      </w:pPr>
+    </w:p>
+    <w:p>
+      <w:pPr>
+        <w:spacing w:beforeLines="35" w:before="114" w:afterLines="35" w:after="114" w:line="320" w:lineRule="exact"/>
+        <w:rPr>
+          <w:sz w:val="23"/>
+          <w:szCs w:val="23"/>
+        </w:rPr>
+      </w:pPr>
+    </w:p>
+    <w:p>
+      <w:pPr>
+        <w:spacing w:beforeLines="35" w:before="114" w:afterLines="35" w:after="114" w:line="320" w:lineRule="exact"/>
+        <w:rPr>
+          <w:sz w:val="23"/>
+          <w:szCs w:val="23"/>
+        </w:rPr>
+      </w:pPr>
+    </w:p>
+    <w:p>
+      <w:pPr>
+        <w:spacing w:beforeLines="35" w:before="114" w:afterLines="35" w:after="114" w:line="320" w:lineRule="exact"/>
+        <w:rPr>
+          <w:sz w:val="23"/>
+          <w:szCs w:val="23"/>
+        </w:rPr>
+      </w:pPr>
+    </w:p>
+    <w:p>
+      <w:pPr>
+        <w:spacing w:beforeLines="35" w:before="114" w:afterLines="35" w:after="114" w:line="320" w:lineRule="exact"/>
+        <w:rPr>
+          <w:sz w:val="23"/>
+          <w:szCs w:val="23"/>
+        </w:rPr>
+      </w:pPr>
+    </w:p>
+    <w:p>
+      <w:pPr>
+        <w:spacing w:beforeLines="35" w:before="114" w:afterLines="35" w:after="114" w:line="320" w:lineRule="exact"/>
+        <w:rPr>
+          <w:sz w:val="23"/>
+          <w:szCs w:val="23"/>
+        </w:rPr>
+      </w:pPr>
+    </w:p>
+    <w:p>
+      <w:pPr>
+        <w:spacing w:beforeLines="35" w:before="114" w:afterLines="35" w:after="114" w:line="320" w:lineRule="exact"/>
+        <w:rPr>
+          <w:sz w:val="23"/>
+          <w:szCs w:val="23"/>
+        </w:rPr>
+      </w:pPr>
+    </w:p>
+    <w:p>
+      <w:pPr>
+        <w:spacing w:beforeLines="35" w:before="114" w:afterLines="35" w:after="114" w:line="320" w:lineRule="exact"/>
+        <w:rPr>
+          <w:sz w:val="23"/>
+          <w:szCs w:val="23"/>
+        </w:rPr>
+      </w:pPr>
+    </w:p>
+    <w:p>
+      <w:pPr>
+        <w:spacing w:beforeLines="35" w:before="114" w:afterLines="35" w:after="114" w:line="320" w:lineRule="exact"/>
+        <w:rPr>
+          <w:sz w:val="23"/>
+          <w:szCs w:val="23"/>
+        </w:rPr>
+      </w:pPr>
+    </w:p>
+    <w:p>
+      <w:pPr>
+        <w:spacing w:beforeLines="35" w:before="114" w:afterLines="35" w:after="114" w:line="320" w:lineRule="exact"/>
+        <w:rPr>
+          <w:sz w:val="23"/>
+          <w:szCs w:val="23"/>
+        </w:rPr>
+      </w:pPr>
+    </w:p>
+    <w:p>
+      <w:pPr>
+        <w:spacing w:beforeLines="35" w:before="114" w:afterLines="35" w:after="114" w:line="320" w:lineRule="exact"/>
+        <w:rPr>
+          <w:sz w:val="23"/>
+          <w:szCs w:val="23"/>
+        </w:rPr>
+      </w:pPr>
+    </w:p>
+    <w:p>
+      <w:pPr>
+        <w:spacing w:beforeLines="35" w:before="114" w:afterLines="35" w:after="114" w:line="320" w:lineRule="exact"/>
+        <w:rPr>
+          <w:sz w:val="23"/>
+          <w:szCs w:val="23"/>
+        </w:rPr>
+      </w:pPr>
+    </w:p>
+    <w:p>
+      <w:pPr>
+        <w:spacing w:beforeLines="35" w:before="114" w:afterLines="35" w:after="114" w:line="320" w:lineRule="exact"/>
+        <w:rPr>
+          <w:sz w:val="23"/>
+          <w:szCs w:val="23"/>
+        </w:rPr>
+      </w:pPr>
+    </w:p>
+    <w:p>
+      <w:pPr>
+        <w:spacing w:beforeLines="35" w:before="114" w:afterLines="35" w:after="114" w:line="320" w:lineRule="exact"/>
+        <w:rPr>
+          <w:sz w:val="23"/>
+          <w:szCs w:val="23"/>
+        </w:rPr>
+      </w:pPr>
+    </w:p>
+    <w:p>
+      <w:pPr>
+        <w:spacing w:beforeLines="35" w:before="114" w:afterLines="35" w:after="114" w:line="320" w:lineRule="exact"/>
+        <w:rPr>
+          <w:sz w:val="23"/>
+          <w:szCs w:val="23"/>
+        </w:rPr>
+      </w:pPr>
+    </w:p>
+    <w:p>
+      <w:pPr>
+        <w:spacing w:beforeLines="35" w:before="114" w:afterLines="35" w:after="114" w:line="320" w:lineRule="exact"/>
+        <w:rPr>
+          <w:sz w:val="23"/>
+          <w:szCs w:val="23"/>
+        </w:rPr>
+      </w:pPr>
+    </w:p>
+    <w:p>
+      <w:pPr>
+        <w:spacing w:beforeLines="35" w:before="114" w:afterLines="35" w:after="114" w:line="320" w:lineRule="exact"/>
+        <w:rPr>
+          <w:sz w:val="23"/>
+          <w:szCs w:val="23"/>
+        </w:rPr>
+      </w:pPr>
+    </w:p>
+    <w:p>
+      <w:pPr>
+        <w:spacing w:beforeLines="35" w:before="114" w:afterLines="35" w:after="114" w:line="320" w:lineRule="exact"/>
+        <w:rPr>
+          <w:sz w:val="23"/>
+          <w:szCs w:val="23"/>
+        </w:rPr>
+      </w:pPr>
+    </w:p>
+    <w:p>
+      <w:pPr>
+        <w:spacing w:beforeLines="35" w:before="114" w:afterLines="35" w:after="114" w:line="320" w:lineRule="exact"/>
+        <w:rPr>
+          <w:sz w:val="23"/>
+          <w:szCs w:val="23"/>
+        </w:rPr>
+      </w:pPr>
+    </w:p>
+    <w:p>
+      <w:pPr>
+        <w:spacing w:beforeLines="35" w:before="114" w:afterLines="35" w:after="114" w:line="320" w:lineRule="exact"/>
+        <w:rPr>
+          <w:sz w:val="23"/>
+          <w:szCs w:val="23"/>
+        </w:rPr>
+      </w:pPr>
+    </w:p>
+    <w:p>
+      <w:pPr>
+        <w:spacing w:beforeLines="35" w:before="114" w:afterLines="35" w:after="114" w:line="320" w:lineRule="exact"/>
+        <w:rPr>
+          <w:rFonts w:hint="eastAsia"/>
+          <w:sz w:val="23"/>
+          <w:szCs w:val="23"/>
+        </w:rPr>
+      </w:pPr>
+    </w:p>
+    <w:p>
+      <w:pPr>
+        <w:spacing w:beforeLines="35" w:before="114" w:afterLines="35" w:after="114" w:line="320" w:lineRule="exact"/>
+        <w:rPr>
+          <w:sz w:val="23"/>
+          <w:szCs w:val="23"/>
+        </w:rPr>
+      </w:pPr>
+    </w:p>
+    <w:p>
+      <w:pPr>
+        <w:spacing w:beforeLines="35" w:before="114" w:afterLines="35" w:after="114" w:line="320" w:lineRule="exact"/>
+        <w:rPr>
+          <w:sz w:val="23"/>
+          <w:szCs w:val="23"/>
+        </w:rPr>
+      </w:pPr>
+    </w:p>
+    <w:p>
+      <w:pPr>
+        <w:spacing w:beforeLines="35" w:before="114" w:afterLines="35" w:after="114" w:line="320" w:lineRule="exact"/>
+        <w:rPr>
+          <w:sz w:val="23"/>
+          <w:szCs w:val="23"/>
+        </w:rPr>
+      </w:pPr>
+      <w:r>
+        <w:rPr>
+          <w:rFonts w:hint="eastAsia"/>
+          <w:sz w:val="23"/>
+          <w:szCs w:val="23"/>
         </w:rPr>
         <w:t>评论区</w:t>
       </w:r>
       <w:r>
         <w:rPr>
           <w:rFonts w:hint="eastAsia"/>
+          <w:sz w:val="23"/>
+          <w:szCs w:val="23"/>
         </w:rPr>
         <w:t>:</w:t>
       </w:r>
     </w:p>
     <w:p>
       <w:pPr>
-        <w:spacing w:before="65" w:after="65"/>
-        <w:rPr>
-          <w:rFonts w:hint="eastAsia"/>
-        </w:rPr>
-      </w:pPr>
-    </w:p>
-    <w:p>
-      <w:pPr>
-        <w:spacing w:before="65" w:after="65"/>
-        <w:ind w:firstLine="420"/>
-      </w:pPr>
-      <w:r>
-        <w:rPr>
-          <w:rFonts w:hint="eastAsia"/>
+        <w:spacing w:beforeLines="35" w:before="114" w:afterLines="35" w:after="114" w:line="320" w:lineRule="exact"/>
+        <w:rPr>
+          <w:sz w:val="23"/>
+          <w:szCs w:val="23"/>
+        </w:rPr>
+      </w:pPr>
+    </w:p>
+    <w:p>
+      <w:pPr>
+        <w:spacing w:beforeLines="35" w:before="114" w:afterLines="35" w:after="114" w:line="320" w:lineRule="exact"/>
+        <w:ind w:firstLine="420"/>
+        <w:rPr>
+          <w:sz w:val="23"/>
+          <w:szCs w:val="23"/>
+        </w:rPr>
+      </w:pPr>
+      <w:r>
+        <w:rPr>
+          <w:rFonts w:hint="eastAsia"/>
+          <w:sz w:val="23"/>
+          <w:szCs w:val="23"/>
         </w:rPr>
         <w:t>Q</w:t>
       </w:r>
       <w:r>
+        <w:rPr>
+          <w:sz w:val="23"/>
+          <w:szCs w:val="23"/>
+        </w:rPr>
         <w:t xml:space="preserve">: </w:t>
       </w:r>
       <w:r>
         <w:rPr>
           <w:rFonts w:hint="eastAsia"/>
+          <w:sz w:val="23"/>
+          <w:szCs w:val="23"/>
         </w:rPr>
         <w:t>好吧，我收回我之前说的话。我承认，我之前的决策全是赌的成分！</w:t>
       </w:r>
     </w:p>
     <w:p>
       <w:pPr>
-        <w:spacing w:before="65" w:after="65"/>
-        <w:ind w:firstLine="420"/>
-      </w:pPr>
-      <w:r>
-        <w:rPr>
-          <w:rFonts w:hint="eastAsia"/>
+        <w:spacing w:beforeLines="35" w:before="114" w:afterLines="35" w:after="114" w:line="320" w:lineRule="exact"/>
+        <w:ind w:firstLine="420"/>
+        <w:rPr>
+          <w:sz w:val="23"/>
+          <w:szCs w:val="23"/>
+        </w:rPr>
+      </w:pPr>
+      <w:r>
+        <w:rPr>
+          <w:rFonts w:hint="eastAsia"/>
+          <w:sz w:val="23"/>
+          <w:szCs w:val="23"/>
         </w:rPr>
         <w:t>A</w:t>
       </w:r>
       <w:r>
+        <w:rPr>
+          <w:sz w:val="23"/>
+          <w:szCs w:val="23"/>
+        </w:rPr>
         <w:t xml:space="preserve">: </w:t>
       </w:r>
       <w:r>
         <w:rPr>
           <w:rFonts w:hint="eastAsia"/>
+          <w:sz w:val="23"/>
+          <w:szCs w:val="23"/>
         </w:rPr>
         <w:t>大彻大悟</w:t>
       </w:r>
     </w:p>
     <w:p>
       <w:pPr>
-        <w:spacing w:before="65" w:after="65"/>
+        <w:spacing w:beforeLines="35" w:before="114" w:afterLines="35" w:after="114" w:line="320" w:lineRule="exact"/>
         <w:ind w:firstLine="420"/>
         <w:jc w:val="right"/>
-      </w:pPr>
-      <w:r>
-        <w:rPr>
-          <w:rFonts w:hint="eastAsia"/>
+        <w:rPr>
+          <w:sz w:val="23"/>
+          <w:szCs w:val="23"/>
+        </w:rPr>
+      </w:pPr>
+      <w:r>
+        <w:rPr>
+          <w:rFonts w:hint="eastAsia"/>
+          <w:sz w:val="23"/>
+          <w:szCs w:val="23"/>
         </w:rPr>
         <w:t>-</w:t>
       </w:r>
       <w:r>
+        <w:rPr>
+          <w:sz w:val="23"/>
+          <w:szCs w:val="23"/>
+        </w:rPr>
         <w:t>--</w:t>
       </w:r>
     </w:p>
     <w:p>
       <w:pPr>
-        <w:spacing w:before="65" w:after="65"/>
-        <w:ind w:firstLine="420"/>
-        <w:rPr>
-          <w:rFonts w:hint="eastAsia"/>
-        </w:rPr>
-      </w:pPr>
-      <w:r>
-        <w:rPr>
-          <w:rFonts w:hint="eastAsia"/>
+        <w:spacing w:beforeLines="35" w:before="114" w:afterLines="35" w:after="114" w:line="320" w:lineRule="exact"/>
+        <w:ind w:firstLine="420"/>
+        <w:rPr>
+          <w:sz w:val="23"/>
+          <w:szCs w:val="23"/>
+        </w:rPr>
+      </w:pPr>
+      <w:r>
+        <w:rPr>
+          <w:rFonts w:hint="eastAsia"/>
+          <w:sz w:val="23"/>
+          <w:szCs w:val="23"/>
         </w:rPr>
         <w:t>Q</w:t>
       </w:r>
       <w:r>
+        <w:rPr>
+          <w:sz w:val="23"/>
+          <w:szCs w:val="23"/>
+        </w:rPr>
         <w:t xml:space="preserve">: </w:t>
       </w:r>
       <w:r>
         <w:rPr>
           <w:rFonts w:hint="eastAsia"/>
+          <w:sz w:val="23"/>
+          <w:szCs w:val="23"/>
         </w:rPr>
         <w:t>有这么一种感觉，生活中遇到了事，总想有一句话，或着一段语，来引导自已，做出判断和选择。但最后发现。我总是不是找到一个正确的理由来说明自已这么去做，因为就没有办法全心全意去做。</w:t>
       </w:r>
     </w:p>
     <w:p>
       <w:pPr>
-        <w:spacing w:before="65" w:after="65"/>
-        <w:ind w:firstLine="420"/>
-        <w:rPr>
-          <w:rFonts w:hint="eastAsia"/>
-        </w:rPr>
-      </w:pPr>
-      <w:r>
-        <w:rPr>
-          <w:rFonts w:hint="eastAsia"/>
+        <w:spacing w:beforeLines="35" w:before="114" w:afterLines="35" w:after="114" w:line="320" w:lineRule="exact"/>
+        <w:ind w:firstLine="420"/>
+        <w:rPr>
+          <w:sz w:val="23"/>
+          <w:szCs w:val="23"/>
+        </w:rPr>
+      </w:pPr>
+      <w:r>
+        <w:rPr>
+          <w:rFonts w:hint="eastAsia"/>
+          <w:sz w:val="23"/>
+          <w:szCs w:val="23"/>
         </w:rPr>
         <w:t>看着你其中一句话，其实就是赌博，只是最大概率的问题。看到这句话，似乎突然觉得，这句话应该就可以做为引导。来解脱安慰自已。以后，就是凭自已的经验，去选择一个，然后大胆执行。因为，你总要选择。没有百分之百。要敢于承担责任和问题。答主的话，让我猛然一醒。我算是找到这样的一个真理可以当然自已的真理了。</w:t>
       </w:r>
     </w:p>
     <w:p>
       <w:pPr>
-        <w:spacing w:before="65" w:after="65"/>
-        <w:ind w:firstLine="420"/>
-      </w:pPr>
-      <w:r>
-        <w:rPr>
-          <w:rFonts w:hint="eastAsia"/>
+        <w:spacing w:beforeLines="35" w:before="114" w:afterLines="35" w:after="114" w:line="320" w:lineRule="exact"/>
+        <w:ind w:firstLine="420"/>
+        <w:rPr>
+          <w:sz w:val="23"/>
+          <w:szCs w:val="23"/>
+        </w:rPr>
+      </w:pPr>
+      <w:r>
+        <w:rPr>
+          <w:rFonts w:hint="eastAsia"/>
+          <w:sz w:val="23"/>
+          <w:szCs w:val="23"/>
         </w:rPr>
         <w:t>回头一想，我这句话，本身是否又是正确的呢？</w:t>
       </w:r>
     </w:p>
     <w:p>
       <w:pPr>
-        <w:spacing w:before="65" w:after="65"/>
-        <w:ind w:firstLine="420"/>
-      </w:pPr>
-      <w:r>
-        <w:rPr>
-          <w:rFonts w:hint="eastAsia"/>
+        <w:spacing w:beforeLines="35" w:before="114" w:afterLines="35" w:after="114" w:line="320" w:lineRule="exact"/>
+        <w:ind w:firstLine="420"/>
+        <w:rPr>
+          <w:sz w:val="23"/>
+          <w:szCs w:val="23"/>
+        </w:rPr>
+      </w:pPr>
+      <w:r>
+        <w:rPr>
+          <w:rFonts w:hint="eastAsia"/>
+          <w:sz w:val="23"/>
+          <w:szCs w:val="23"/>
         </w:rPr>
         <w:t>A</w:t>
       </w:r>
       <w:r>
+        <w:rPr>
+          <w:sz w:val="23"/>
+          <w:szCs w:val="23"/>
+        </w:rPr>
         <w:t xml:space="preserve">: </w:t>
       </w:r>
       <w:r>
         <w:rPr>
           <w:rFonts w:hint="eastAsia"/>
+          <w:sz w:val="23"/>
+          <w:szCs w:val="23"/>
         </w:rPr>
         <w:t>这样做不是因为多对，而是没有更值得一赌的选择——包括不赌这个选择在内。</w:t>
       </w:r>
     </w:p>
     <w:p>
       <w:pPr>
-        <w:spacing w:before="65" w:after="65"/>
+        <w:spacing w:beforeLines="35" w:before="114" w:afterLines="35" w:after="114" w:line="320" w:lineRule="exact"/>
         <w:ind w:firstLine="420"/>
         <w:jc w:val="right"/>
-      </w:pPr>
-      <w:r>
+        <w:rPr>
+          <w:sz w:val="23"/>
+          <w:szCs w:val="23"/>
+        </w:rPr>
+      </w:pPr>
+      <w:r>
+        <w:rPr>
+          <w:sz w:val="23"/>
+          <w:szCs w:val="23"/>
+        </w:rPr>
         <w:t>---</w:t>
       </w:r>
     </w:p>
     <w:p>
       <w:pPr>
-        <w:spacing w:before="65" w:after="65"/>
-        <w:ind w:firstLine="420"/>
-      </w:pPr>
-      <w:r>
-        <w:rPr>
-          <w:rFonts w:hint="eastAsia"/>
+        <w:spacing w:beforeLines="35" w:before="114" w:afterLines="35" w:after="114" w:line="320" w:lineRule="exact"/>
+        <w:ind w:firstLine="420"/>
+        <w:rPr>
+          <w:sz w:val="23"/>
+          <w:szCs w:val="23"/>
+        </w:rPr>
+      </w:pPr>
+      <w:r>
+        <w:rPr>
+          <w:rFonts w:hint="eastAsia"/>
+          <w:sz w:val="23"/>
+          <w:szCs w:val="23"/>
         </w:rPr>
         <w:t>Q</w:t>
       </w:r>
       <w:r>
+        <w:rPr>
+          <w:sz w:val="23"/>
+          <w:szCs w:val="23"/>
+        </w:rPr>
         <w:t xml:space="preserve">: </w:t>
       </w:r>
       <w:r>
         <w:rPr>
           <w:rFonts w:hint="eastAsia"/>
+          <w:sz w:val="23"/>
+          <w:szCs w:val="23"/>
         </w:rPr>
         <w:t>一句“呐，给你硬盘”真是太嗯了</w:t>
       </w:r>
     </w:p>
     <w:p>
       <w:pPr>
-        <w:spacing w:before="65" w:after="65"/>
-        <w:ind w:firstLine="420"/>
-      </w:pPr>
-      <w:r>
-        <w:rPr>
-          <w:rFonts w:hint="eastAsia"/>
+        <w:spacing w:beforeLines="35" w:before="114" w:afterLines="35" w:after="114" w:line="320" w:lineRule="exact"/>
+        <w:ind w:firstLine="420"/>
+        <w:rPr>
+          <w:sz w:val="23"/>
+          <w:szCs w:val="23"/>
+        </w:rPr>
+      </w:pPr>
+      <w:r>
+        <w:rPr>
+          <w:rFonts w:hint="eastAsia"/>
+          <w:sz w:val="23"/>
+          <w:szCs w:val="23"/>
         </w:rPr>
         <w:t>A</w:t>
       </w:r>
       <w:r>
+        <w:rPr>
+          <w:sz w:val="23"/>
+          <w:szCs w:val="23"/>
+        </w:rPr>
         <w:t xml:space="preserve">: </w:t>
       </w:r>
       <w:r>
         <w:rPr>
           <w:rFonts w:hint="eastAsia"/>
+          <w:sz w:val="23"/>
+          <w:szCs w:val="23"/>
         </w:rPr>
         <w:t>做人呢，最重要是开心</w:t>
       </w:r>
     </w:p>
     <w:p>
       <w:pPr>
-        <w:spacing w:before="65" w:after="65"/>
+        <w:spacing w:beforeLines="35" w:before="114" w:afterLines="35" w:after="114" w:line="320" w:lineRule="exact"/>
         <w:ind w:firstLine="420"/>
         <w:jc w:val="right"/>
-      </w:pPr>
-      <w:r>
-        <w:rPr>
-          <w:rFonts w:hint="eastAsia"/>
+        <w:rPr>
+          <w:sz w:val="23"/>
+          <w:szCs w:val="23"/>
+        </w:rPr>
+      </w:pPr>
+      <w:r>
+        <w:rPr>
+          <w:rFonts w:hint="eastAsia"/>
+          <w:sz w:val="23"/>
+          <w:szCs w:val="23"/>
         </w:rPr>
         <w:t>-</w:t>
       </w:r>
       <w:r>
+        <w:rPr>
+          <w:sz w:val="23"/>
+          <w:szCs w:val="23"/>
+        </w:rPr>
         <w:t>--</w:t>
       </w:r>
     </w:p>
     <w:p>
       <w:pPr>
-        <w:spacing w:before="65" w:after="65"/>
-        <w:ind w:firstLine="420"/>
-      </w:pPr>
-      <w:r>
-        <w:rPr>
-          <w:rFonts w:hint="eastAsia"/>
+        <w:spacing w:beforeLines="35" w:before="114" w:afterLines="35" w:after="114" w:line="320" w:lineRule="exact"/>
+        <w:ind w:firstLine="420"/>
+        <w:rPr>
+          <w:sz w:val="23"/>
+          <w:szCs w:val="23"/>
+        </w:rPr>
+      </w:pPr>
+      <w:r>
+        <w:rPr>
+          <w:rFonts w:hint="eastAsia"/>
+          <w:sz w:val="23"/>
+          <w:szCs w:val="23"/>
         </w:rPr>
         <w:t>Q</w:t>
       </w:r>
       <w:r>
+        <w:rPr>
+          <w:sz w:val="23"/>
+          <w:szCs w:val="23"/>
+        </w:rPr>
         <w:t xml:space="preserve">: </w:t>
       </w:r>
       <w:r>
         <w:rPr>
           <w:rFonts w:hint="eastAsia"/>
+          <w:sz w:val="23"/>
+          <w:szCs w:val="23"/>
         </w:rPr>
         <w:t>不懂就问，文中的</w:t>
       </w:r>
       <w:r>
         <w:rPr>
           <w:rFonts w:hint="eastAsia"/>
+          <w:sz w:val="23"/>
+          <w:szCs w:val="23"/>
         </w:rPr>
         <w:t>42</w:t>
       </w:r>
       <w:r>
         <w:rPr>
           <w:rFonts w:hint="eastAsia"/>
+          <w:sz w:val="23"/>
+          <w:szCs w:val="23"/>
         </w:rPr>
         <w:t>啥意思（卑微）</w:t>
       </w:r>
     </w:p>
     <w:p>
       <w:pPr>
-        <w:spacing w:before="65" w:after="65"/>
-        <w:ind w:firstLine="420"/>
-        <w:rPr>
-          <w:rFonts w:hint="eastAsia"/>
-        </w:rPr>
-      </w:pPr>
-      <w:r>
-        <w:rPr>
-          <w:rFonts w:hint="eastAsia"/>
+        <w:spacing w:beforeLines="35" w:before="114" w:afterLines="35" w:after="114" w:line="320" w:lineRule="exact"/>
+        <w:ind w:firstLine="420"/>
+        <w:rPr>
+          <w:sz w:val="23"/>
+          <w:szCs w:val="23"/>
+        </w:rPr>
+      </w:pPr>
+      <w:r>
+        <w:rPr>
+          <w:rFonts w:hint="eastAsia"/>
+          <w:sz w:val="23"/>
+          <w:szCs w:val="23"/>
         </w:rPr>
         <w:t>A</w:t>
       </w:r>
       <w:r>
+        <w:rPr>
+          <w:sz w:val="23"/>
+          <w:szCs w:val="23"/>
+        </w:rPr>
         <w:t xml:space="preserve">: </w:t>
       </w:r>
       <w:r>
         <w:rPr>
           <w:rFonts w:hint="eastAsia"/>
+          <w:sz w:val="23"/>
+          <w:szCs w:val="23"/>
         </w:rPr>
         <w:t>生命、宇宙以及一切的答案。</w:t>
       </w:r>
     </w:p>
     <w:p>
       <w:pPr>
-        <w:spacing w:before="65" w:after="65"/>
-        <w:ind w:firstLine="420"/>
-      </w:pPr>
-      <w:r>
-        <w:rPr>
-          <w:rFonts w:hint="eastAsia"/>
+        <w:spacing w:beforeLines="35" w:before="114" w:afterLines="35" w:after="114" w:line="320" w:lineRule="exact"/>
+        <w:ind w:firstLine="420"/>
+        <w:rPr>
+          <w:sz w:val="23"/>
+          <w:szCs w:val="23"/>
+        </w:rPr>
+      </w:pPr>
+      <w:r>
+        <w:rPr>
+          <w:rFonts w:hint="eastAsia"/>
+          <w:sz w:val="23"/>
+          <w:szCs w:val="23"/>
         </w:rPr>
         <w:t>搜一下，有惊喜。</w:t>
       </w:r>
     </w:p>
     <w:p>
       <w:pPr>
-        <w:spacing w:before="65" w:after="65"/>
+        <w:spacing w:beforeLines="35" w:before="114" w:afterLines="35" w:after="114" w:line="320" w:lineRule="exact"/>
         <w:ind w:firstLine="420"/>
         <w:jc w:val="right"/>
         <w:rPr>
-          <w:rFonts w:hint="eastAsia"/>
-        </w:rPr>
-      </w:pPr>
-      <w:r>
-        <w:rPr>
-          <w:rFonts w:hint="eastAsia"/>
+          <w:sz w:val="23"/>
+          <w:szCs w:val="23"/>
+        </w:rPr>
+      </w:pPr>
+      <w:r>
+        <w:rPr>
+          <w:rFonts w:hint="eastAsia"/>
+          <w:sz w:val="23"/>
+          <w:szCs w:val="23"/>
         </w:rPr>
         <w:t>-</w:t>
       </w:r>
       <w:r>
+        <w:rPr>
+          <w:sz w:val="23"/>
+          <w:szCs w:val="23"/>
+        </w:rPr>
         <w:t>--</w:t>
       </w:r>
     </w:p>
     <w:p>
       <w:pPr>
-        <w:spacing w:before="65" w:after="65"/>
-        <w:ind w:firstLine="420"/>
-      </w:pPr>
-      <w:r>
-        <w:rPr>
-          <w:rFonts w:hint="eastAsia"/>
+        <w:spacing w:beforeLines="35" w:before="114" w:afterLines="35" w:after="114" w:line="320" w:lineRule="exact"/>
+        <w:ind w:firstLine="420"/>
+        <w:rPr>
+          <w:sz w:val="23"/>
+          <w:szCs w:val="23"/>
+        </w:rPr>
+      </w:pPr>
+      <w:r>
+        <w:rPr>
+          <w:rFonts w:hint="eastAsia"/>
+          <w:sz w:val="23"/>
+          <w:szCs w:val="23"/>
         </w:rPr>
         <w:t>Q</w:t>
       </w:r>
       <w:r>
+        <w:rPr>
+          <w:sz w:val="23"/>
+          <w:szCs w:val="23"/>
+        </w:rPr>
         <w:t xml:space="preserve">: </w:t>
       </w:r>
       <w:r>
         <w:rPr>
           <w:rFonts w:hint="eastAsia"/>
+          <w:sz w:val="23"/>
+          <w:szCs w:val="23"/>
         </w:rPr>
         <w:t>道德正义，可能是随人类社会发展演化而来的最优策略，</w:t>
       </w:r>
     </w:p>
     <w:p>
       <w:pPr>
-        <w:spacing w:before="65" w:after="65"/>
-        <w:ind w:firstLine="420"/>
-      </w:pPr>
-      <w:r>
-        <w:rPr>
-          <w:rFonts w:hint="eastAsia"/>
+        <w:spacing w:beforeLines="35" w:before="114" w:afterLines="35" w:after="114" w:line="320" w:lineRule="exact"/>
+        <w:ind w:firstLine="420"/>
+        <w:rPr>
+          <w:sz w:val="23"/>
+          <w:szCs w:val="23"/>
+        </w:rPr>
+      </w:pPr>
+      <w:r>
+        <w:rPr>
+          <w:rFonts w:hint="eastAsia"/>
+          <w:sz w:val="23"/>
+          <w:szCs w:val="23"/>
         </w:rPr>
         <w:t>你觉得没证，是不是可能你没看到证呢？</w:t>
       </w:r>
     </w:p>
     <w:p>
       <w:pPr>
-        <w:spacing w:before="65" w:after="65"/>
-        <w:ind w:firstLine="420"/>
-      </w:pPr>
-      <w:r>
-        <w:rPr>
-          <w:rFonts w:hint="eastAsia"/>
+        <w:spacing w:beforeLines="35" w:before="114" w:afterLines="35" w:after="114" w:line="320" w:lineRule="exact"/>
+        <w:ind w:firstLine="420"/>
+        <w:rPr>
+          <w:sz w:val="23"/>
+          <w:szCs w:val="23"/>
+        </w:rPr>
+      </w:pPr>
+      <w:r>
+        <w:rPr>
+          <w:rFonts w:hint="eastAsia"/>
+          <w:sz w:val="23"/>
+          <w:szCs w:val="23"/>
         </w:rPr>
         <w:t>A</w:t>
       </w:r>
       <w:r>
+        <w:rPr>
+          <w:sz w:val="23"/>
+          <w:szCs w:val="23"/>
+        </w:rPr>
         <w:t xml:space="preserve">: </w:t>
       </w:r>
       <w:r>
         <w:rPr>
           <w:rFonts w:hint="eastAsia"/>
+          <w:sz w:val="23"/>
+          <w:szCs w:val="23"/>
         </w:rPr>
         <w:t>“我的作业写了，就是没带”</w:t>
       </w:r>
     </w:p>
     <w:p>
       <w:pPr>
-        <w:spacing w:before="65" w:after="65"/>
-        <w:ind w:firstLine="420"/>
-        <w:rPr>
-          <w:rFonts w:hint="eastAsia"/>
-        </w:rPr>
-      </w:pPr>
-      <w:r>
-        <w:rPr>
-          <w:rFonts w:hint="eastAsia"/>
+        <w:spacing w:beforeLines="35" w:before="114" w:afterLines="35" w:after="114" w:line="320" w:lineRule="exact"/>
+        <w:ind w:firstLine="420"/>
+        <w:rPr>
+          <w:sz w:val="23"/>
+          <w:szCs w:val="23"/>
+        </w:rPr>
+      </w:pPr>
+      <w:r>
+        <w:rPr>
+          <w:rFonts w:hint="eastAsia"/>
+          <w:sz w:val="23"/>
+          <w:szCs w:val="23"/>
         </w:rPr>
         <w:t>Q</w:t>
       </w:r>
       <w:r>
+        <w:rPr>
+          <w:sz w:val="23"/>
+          <w:szCs w:val="23"/>
+        </w:rPr>
         <w:t xml:space="preserve">: </w:t>
       </w:r>
       <w:r>
         <w:rPr>
           <w:rFonts w:hint="eastAsia"/>
+          <w:sz w:val="23"/>
+          <w:szCs w:val="23"/>
         </w:rPr>
         <w:t>你是在认同“没带就是没写”吗？</w:t>
       </w:r>
     </w:p>
     <w:p>
       <w:pPr>
-        <w:spacing w:before="65" w:after="65"/>
-        <w:ind w:firstLine="420"/>
-      </w:pPr>
-      <w:r>
-        <w:rPr>
-          <w:rFonts w:hint="eastAsia"/>
+        <w:spacing w:beforeLines="35" w:before="114" w:afterLines="35" w:after="114" w:line="320" w:lineRule="exact"/>
+        <w:ind w:firstLine="420"/>
+        <w:rPr>
+          <w:sz w:val="23"/>
+          <w:szCs w:val="23"/>
+        </w:rPr>
+      </w:pPr>
+      <w:r>
+        <w:rPr>
+          <w:rFonts w:hint="eastAsia"/>
+          <w:sz w:val="23"/>
+          <w:szCs w:val="23"/>
         </w:rPr>
         <w:t>你是在认同“看不到就是不存在”吗？</w:t>
       </w:r>
     </w:p>
     <w:p>
       <w:pPr>
-        <w:spacing w:before="65" w:after="65"/>
-        <w:ind w:firstLine="420"/>
-        <w:rPr>
-          <w:rFonts w:hint="eastAsia"/>
-        </w:rPr>
-      </w:pPr>
-      <w:r>
-        <w:rPr>
-          <w:rFonts w:hint="eastAsia"/>
+        <w:spacing w:beforeLines="35" w:before="114" w:afterLines="35" w:after="114" w:line="320" w:lineRule="exact"/>
+        <w:ind w:firstLine="420"/>
+        <w:rPr>
+          <w:sz w:val="23"/>
+          <w:szCs w:val="23"/>
+        </w:rPr>
+      </w:pPr>
+      <w:r>
+        <w:rPr>
+          <w:rFonts w:hint="eastAsia"/>
+          <w:sz w:val="23"/>
+          <w:szCs w:val="23"/>
         </w:rPr>
         <w:t>A</w:t>
       </w:r>
       <w:r>
+        <w:rPr>
+          <w:sz w:val="23"/>
+          <w:szCs w:val="23"/>
+        </w:rPr>
         <w:t xml:space="preserve">: </w:t>
       </w:r>
       <w:r>
         <w:rPr>
           <w:rFonts w:hint="eastAsia"/>
+          <w:sz w:val="23"/>
+          <w:szCs w:val="23"/>
         </w:rPr>
         <w:t>这是人的自由裁量权所在。</w:t>
       </w:r>
     </w:p>
     <w:p>
       <w:pPr>
-        <w:spacing w:before="65" w:after="65"/>
-        <w:ind w:firstLine="420"/>
-      </w:pPr>
-      <w:r>
-        <w:rPr>
-          <w:rFonts w:hint="eastAsia"/>
+        <w:spacing w:beforeLines="35" w:before="114" w:afterLines="35" w:after="114" w:line="320" w:lineRule="exact"/>
+        <w:ind w:firstLine="420"/>
+        <w:rPr>
+          <w:sz w:val="23"/>
+          <w:szCs w:val="23"/>
+        </w:rPr>
+      </w:pPr>
+      <w:r>
+        <w:rPr>
+          <w:rFonts w:hint="eastAsia"/>
+          <w:sz w:val="23"/>
+          <w:szCs w:val="23"/>
         </w:rPr>
         <w:t>各自判定，各担后果。</w:t>
       </w:r>
     </w:p>
     <w:p>
       <w:pPr>
-        <w:spacing w:before="65" w:after="65"/>
+        <w:spacing w:beforeLines="35" w:before="114" w:afterLines="35" w:after="114" w:line="320" w:lineRule="exact"/>
         <w:ind w:firstLine="420"/>
         <w:jc w:val="right"/>
-      </w:pPr>
-      <w:r>
-        <w:rPr>
-          <w:rFonts w:hint="eastAsia"/>
+        <w:rPr>
+          <w:sz w:val="23"/>
+          <w:szCs w:val="23"/>
+        </w:rPr>
+      </w:pPr>
+      <w:r>
+        <w:rPr>
+          <w:rFonts w:hint="eastAsia"/>
+          <w:sz w:val="23"/>
+          <w:szCs w:val="23"/>
         </w:rPr>
         <w:t>-</w:t>
       </w:r>
       <w:r>
+        <w:rPr>
+          <w:sz w:val="23"/>
+          <w:szCs w:val="23"/>
+        </w:rPr>
         <w:t>--</w:t>
       </w:r>
     </w:p>
     <w:p>
       <w:pPr>
-        <w:spacing w:before="65" w:after="65"/>
-        <w:ind w:firstLine="420"/>
-      </w:pPr>
-      <w:r>
-        <w:rPr>
-          <w:rFonts w:hint="eastAsia"/>
+        <w:spacing w:beforeLines="35" w:before="114" w:afterLines="35" w:after="114" w:line="320" w:lineRule="exact"/>
+        <w:ind w:firstLine="420"/>
+        <w:rPr>
+          <w:sz w:val="23"/>
+          <w:szCs w:val="23"/>
+        </w:rPr>
+      </w:pPr>
+      <w:r>
+        <w:rPr>
+          <w:rFonts w:hint="eastAsia"/>
+          <w:sz w:val="23"/>
+          <w:szCs w:val="23"/>
         </w:rPr>
         <w:t>Q</w:t>
       </w:r>
       <w:r>
+        <w:rPr>
+          <w:sz w:val="23"/>
+          <w:szCs w:val="23"/>
+        </w:rPr>
         <w:t xml:space="preserve">: </w:t>
       </w:r>
       <w:r>
         <w:rPr>
           <w:rFonts w:hint="eastAsia"/>
+          <w:sz w:val="23"/>
+          <w:szCs w:val="23"/>
         </w:rPr>
         <w:t>答主应该至少读过或者思考过后现代的东西，还是比较激进类似凯斯·詹金斯那种，普罗泰戈拉和高尔吉亚这些“智者”也说过类似意思的话，但这种思想总是解构有余建构不足；说人身处概念之海当中，没有哪个概念具有超验的可信度，没有什么问题，但为什么有一些概念更有传播力？为什么有的理论更有说服力？说到底，“可信”是什么？这里面蕴含了一切客观性，是无法简单解构和消解的。</w:t>
       </w:r>
     </w:p>
     <w:p>
       <w:pPr>
-        <w:spacing w:before="65" w:after="65"/>
-        <w:ind w:firstLine="420"/>
-        <w:rPr>
-          <w:rFonts w:hint="eastAsia"/>
-        </w:rPr>
-      </w:pPr>
-      <w:r>
-        <w:rPr>
-          <w:rFonts w:hint="eastAsia"/>
+        <w:spacing w:beforeLines="35" w:before="114" w:afterLines="35" w:after="114" w:line="320" w:lineRule="exact"/>
+        <w:ind w:firstLine="420"/>
+        <w:rPr>
+          <w:sz w:val="23"/>
+          <w:szCs w:val="23"/>
+        </w:rPr>
+      </w:pPr>
+      <w:r>
+        <w:rPr>
+          <w:rFonts w:hint="eastAsia"/>
+          <w:sz w:val="23"/>
+          <w:szCs w:val="23"/>
         </w:rPr>
         <w:t>A</w:t>
       </w:r>
       <w:r>
+        <w:rPr>
+          <w:sz w:val="23"/>
+          <w:szCs w:val="23"/>
+        </w:rPr>
         <w:t xml:space="preserve">: </w:t>
       </w:r>
       <w:r>
         <w:rPr>
           <w:rFonts w:hint="eastAsia"/>
+          <w:sz w:val="23"/>
+          <w:szCs w:val="23"/>
         </w:rPr>
         <w:t>等我有空写完。</w:t>
       </w:r>
     </w:p>
     <w:p>
       <w:pPr>
-        <w:spacing w:before="65" w:after="65"/>
-        <w:ind w:firstLine="420"/>
-      </w:pPr>
-      <w:r>
-        <w:rPr>
-          <w:rFonts w:hint="eastAsia"/>
+        <w:spacing w:beforeLines="35" w:before="114" w:afterLines="35" w:after="114" w:line="320" w:lineRule="exact"/>
+        <w:ind w:firstLine="420"/>
+        <w:rPr>
+          <w:sz w:val="23"/>
+          <w:szCs w:val="23"/>
+        </w:rPr>
+      </w:pPr>
+      <w:r>
+        <w:rPr>
+          <w:rFonts w:hint="eastAsia"/>
+          <w:sz w:val="23"/>
+          <w:szCs w:val="23"/>
         </w:rPr>
         <w:t>你可以看看我名下的全部答案先</w:t>
       </w:r>
     </w:p>
     <w:p>
       <w:pPr>
-        <w:spacing w:before="65" w:after="65"/>
-        <w:ind w:firstLine="420"/>
-      </w:pPr>
-      <w:r>
-        <w:rPr>
-          <w:rFonts w:hint="eastAsia"/>
+        <w:spacing w:beforeLines="35" w:before="114" w:afterLines="35" w:after="114" w:line="320" w:lineRule="exact"/>
+        <w:ind w:firstLine="420"/>
+        <w:rPr>
+          <w:sz w:val="23"/>
+          <w:szCs w:val="23"/>
+        </w:rPr>
+      </w:pPr>
+      <w:r>
+        <w:rPr>
+          <w:rFonts w:hint="eastAsia"/>
+          <w:sz w:val="23"/>
+          <w:szCs w:val="23"/>
         </w:rPr>
         <w:t>Q</w:t>
       </w:r>
       <w:r>
+        <w:rPr>
+          <w:sz w:val="23"/>
+          <w:szCs w:val="23"/>
+        </w:rPr>
         <w:t xml:space="preserve">: </w:t>
       </w:r>
       <w:r>
         <w:rPr>
           <w:rFonts w:hint="eastAsia"/>
+          <w:sz w:val="23"/>
+          <w:szCs w:val="23"/>
         </w:rPr>
         <w:t>正在拜读，答主的其他高赞答案虽然精彩，但这个答案更本质。</w:t>
       </w:r>
     </w:p>
     <w:p>
       <w:pPr>
-        <w:spacing w:before="65" w:after="65"/>
+        <w:spacing w:beforeLines="35" w:before="114" w:afterLines="35" w:after="114" w:line="320" w:lineRule="exact"/>
         <w:ind w:firstLine="420"/>
         <w:jc w:val="right"/>
-      </w:pPr>
-      <w:r>
-        <w:rPr>
-          <w:rFonts w:hint="eastAsia"/>
+        <w:rPr>
+          <w:sz w:val="23"/>
+          <w:szCs w:val="23"/>
+        </w:rPr>
+      </w:pPr>
+      <w:r>
+        <w:rPr>
+          <w:rFonts w:hint="eastAsia"/>
+          <w:sz w:val="23"/>
+          <w:szCs w:val="23"/>
         </w:rPr>
         <w:t>-</w:t>
       </w:r>
       <w:r>
+        <w:rPr>
+          <w:sz w:val="23"/>
+          <w:szCs w:val="23"/>
+        </w:rPr>
         <w:t>--</w:t>
       </w:r>
     </w:p>
     <w:p>
       <w:pPr>
-        <w:spacing w:before="65" w:after="65"/>
-        <w:ind w:firstLine="420"/>
-      </w:pPr>
-      <w:r>
-        <w:rPr>
-          <w:rFonts w:hint="eastAsia"/>
+        <w:spacing w:beforeLines="35" w:before="114" w:afterLines="35" w:after="114" w:line="320" w:lineRule="exact"/>
+        <w:ind w:firstLine="420"/>
+        <w:rPr>
+          <w:sz w:val="23"/>
+          <w:szCs w:val="23"/>
+        </w:rPr>
+      </w:pPr>
+      <w:r>
+        <w:rPr>
+          <w:rFonts w:hint="eastAsia"/>
+          <w:sz w:val="23"/>
+          <w:szCs w:val="23"/>
         </w:rPr>
         <w:t>Q</w:t>
       </w:r>
       <w:r>
+        <w:rPr>
+          <w:sz w:val="23"/>
+          <w:szCs w:val="23"/>
+        </w:rPr>
         <w:t xml:space="preserve">: </w:t>
       </w:r>
       <w:r>
         <w:rPr>
           <w:rFonts w:hint="eastAsia"/>
+          <w:sz w:val="23"/>
+          <w:szCs w:val="23"/>
         </w:rPr>
         <w:t>略有不同意见。物理的基础概念是建立在实验上而不是概念定义上的。描述一个实验的文字是可以做到定义清晰而有源的。所以物理的逻辑基石比答主想象的更坚实。</w:t>
       </w:r>
     </w:p>
     <w:p>
       <w:pPr>
-        <w:spacing w:before="65" w:after="65"/>
-        <w:ind w:firstLine="420"/>
-      </w:pPr>
-      <w:r>
-        <w:rPr>
-          <w:rFonts w:hint="eastAsia"/>
+        <w:spacing w:beforeLines="35" w:before="114" w:afterLines="35" w:after="114" w:line="320" w:lineRule="exact"/>
+        <w:ind w:firstLine="420"/>
+        <w:rPr>
+          <w:sz w:val="23"/>
+          <w:szCs w:val="23"/>
+        </w:rPr>
+      </w:pPr>
+      <w:r>
+        <w:rPr>
+          <w:rFonts w:hint="eastAsia"/>
+          <w:sz w:val="23"/>
+          <w:szCs w:val="23"/>
         </w:rPr>
         <w:t>A</w:t>
       </w:r>
       <w:r>
+        <w:rPr>
+          <w:sz w:val="23"/>
+          <w:szCs w:val="23"/>
+        </w:rPr>
         <w:t xml:space="preserve">: </w:t>
       </w:r>
       <w:r>
         <w:rPr>
           <w:rFonts w:hint="eastAsia"/>
+          <w:sz w:val="23"/>
+          <w:szCs w:val="23"/>
         </w:rPr>
         <w:t>请用物理学描述一下何谓侵犯？</w:t>
       </w:r>
     </w:p>
     <w:p>
       <w:pPr>
-        <w:spacing w:before="65" w:after="65"/>
-        <w:ind w:firstLine="420"/>
-      </w:pPr>
-      <w:r>
-        <w:rPr>
-          <w:rFonts w:hint="eastAsia"/>
+        <w:spacing w:beforeLines="35" w:before="114" w:afterLines="35" w:after="114" w:line="320" w:lineRule="exact"/>
+        <w:ind w:firstLine="420"/>
+        <w:rPr>
+          <w:sz w:val="23"/>
+          <w:szCs w:val="23"/>
+        </w:rPr>
+      </w:pPr>
+      <w:r>
+        <w:rPr>
+          <w:rFonts w:hint="eastAsia"/>
+          <w:sz w:val="23"/>
+          <w:szCs w:val="23"/>
         </w:rPr>
         <w:t>Q</w:t>
       </w:r>
       <w:r>
+        <w:rPr>
+          <w:sz w:val="23"/>
+          <w:szCs w:val="23"/>
+        </w:rPr>
         <w:t xml:space="preserve">: </w:t>
       </w:r>
       <w:r>
         <w:rPr>
           <w:rFonts w:hint="eastAsia"/>
+          <w:sz w:val="23"/>
+          <w:szCs w:val="23"/>
         </w:rPr>
         <w:t>何谓侵犯是世界真理？您答案里的例子试图指出所有定义都是循环定义，现在我单纯的提出，物理本身是基于清晰的实验定义的。那我为什么要去用物理描述一个本身就没有被良好定义过的概念呢？</w:t>
       </w:r>
     </w:p>
     <w:p>
       <w:pPr>
-        <w:spacing w:before="65" w:after="65"/>
-        <w:ind w:firstLine="420"/>
-      </w:pPr>
-      <w:r>
-        <w:rPr>
-          <w:rFonts w:hint="eastAsia"/>
+        <w:spacing w:beforeLines="35" w:before="114" w:afterLines="35" w:after="114" w:line="320" w:lineRule="exact"/>
+        <w:ind w:firstLine="420"/>
+        <w:rPr>
+          <w:sz w:val="23"/>
+          <w:szCs w:val="23"/>
+        </w:rPr>
+      </w:pPr>
+      <w:r>
+        <w:rPr>
+          <w:rFonts w:hint="eastAsia"/>
+          <w:sz w:val="23"/>
+          <w:szCs w:val="23"/>
         </w:rPr>
         <w:t>A</w:t>
       </w:r>
       <w:r>
+        <w:rPr>
+          <w:sz w:val="23"/>
+          <w:szCs w:val="23"/>
+        </w:rPr>
         <w:t xml:space="preserve">: </w:t>
       </w:r>
       <w:r>
         <w:rPr>
           <w:rFonts w:hint="eastAsia"/>
+          <w:sz w:val="23"/>
+          <w:szCs w:val="23"/>
         </w:rPr>
         <w:t>这个，等更完了再说吧</w:t>
       </w:r>
     </w:p>
     <w:p>
       <w:pPr>
-        <w:spacing w:before="65" w:after="65"/>
+        <w:spacing w:beforeLines="35" w:before="114" w:afterLines="35" w:after="114" w:line="320" w:lineRule="exact"/>
         <w:ind w:firstLine="420"/>
         <w:jc w:val="right"/>
         <w:rPr>
-          <w:rFonts w:hint="eastAsia"/>
-        </w:rPr>
-      </w:pPr>
-      <w:r>
+          <w:sz w:val="23"/>
+          <w:szCs w:val="23"/>
+        </w:rPr>
+      </w:pPr>
+      <w:r>
+        <w:rPr>
+          <w:sz w:val="23"/>
+          <w:szCs w:val="23"/>
+        </w:rPr>
         <w:t>---</w:t>
       </w:r>
     </w:p>
     <w:p>
       <w:pPr>
-        <w:spacing w:before="65" w:after="65"/>
-        <w:ind w:firstLine="420"/>
-      </w:pPr>
-      <w:r>
-        <w:rPr>
-          <w:rFonts w:hint="eastAsia"/>
+        <w:spacing w:beforeLines="35" w:before="114" w:afterLines="35" w:after="114" w:line="320" w:lineRule="exact"/>
+        <w:ind w:firstLine="420"/>
+        <w:rPr>
+          <w:sz w:val="23"/>
+          <w:szCs w:val="23"/>
+        </w:rPr>
+      </w:pPr>
+      <w:r>
+        <w:rPr>
+          <w:rFonts w:hint="eastAsia"/>
+          <w:sz w:val="23"/>
+          <w:szCs w:val="23"/>
         </w:rPr>
         <w:t>Q</w:t>
       </w:r>
       <w:r>
+        <w:rPr>
+          <w:sz w:val="23"/>
+          <w:szCs w:val="23"/>
+        </w:rPr>
         <w:t xml:space="preserve">: </w:t>
       </w:r>
       <w:r>
         <w:rPr>
           <w:rFonts w:hint="eastAsia"/>
+          <w:sz w:val="23"/>
+          <w:szCs w:val="23"/>
         </w:rPr>
         <w:t>最后几段中的“真理性”是典型的科学决定论。认为宇宙的历程已经被确定下来，只要有理论模型和计算机就能模拟宇宙任意时刻的状态。但是这种科学决定论，在不确定性原理出现之后已经被打破，现在的量子力学认为：“上帝是掷骰子的。”宇宙具有不确定性。</w:t>
       </w:r>
     </w:p>
     <w:p>
       <w:pPr>
-        <w:spacing w:before="65" w:after="65"/>
-        <w:ind w:firstLine="420"/>
-      </w:pPr>
-      <w:r>
-        <w:rPr>
-          <w:rFonts w:hint="eastAsia"/>
+        <w:spacing w:beforeLines="35" w:before="114" w:afterLines="35" w:after="114" w:line="320" w:lineRule="exact"/>
+        <w:ind w:firstLine="420"/>
+        <w:rPr>
+          <w:sz w:val="23"/>
+          <w:szCs w:val="23"/>
+        </w:rPr>
+      </w:pPr>
+      <w:r>
+        <w:rPr>
+          <w:rFonts w:hint="eastAsia"/>
+          <w:sz w:val="23"/>
+          <w:szCs w:val="23"/>
         </w:rPr>
         <w:t>A</w:t>
       </w:r>
       <w:r>
+        <w:rPr>
+          <w:sz w:val="23"/>
+          <w:szCs w:val="23"/>
+        </w:rPr>
         <w:t xml:space="preserve">: </w:t>
       </w:r>
       <w:r>
         <w:rPr>
           <w:rFonts w:hint="eastAsia"/>
+          <w:sz w:val="23"/>
+          <w:szCs w:val="23"/>
         </w:rPr>
         <w:t>怎么证明这个不确定性不是暂时的？</w:t>
       </w:r>
     </w:p>
     <w:p>
       <w:pPr>
-        <w:spacing w:before="65" w:after="65"/>
-        <w:ind w:firstLine="420"/>
-        <w:rPr>
-          <w:rFonts w:hint="eastAsia"/>
-        </w:rPr>
-      </w:pPr>
-      <w:r>
-        <w:rPr>
-          <w:rFonts w:hint="eastAsia"/>
+        <w:spacing w:beforeLines="35" w:before="114" w:afterLines="35" w:after="114" w:line="320" w:lineRule="exact"/>
+        <w:ind w:firstLine="420"/>
+        <w:rPr>
+          <w:sz w:val="23"/>
+          <w:szCs w:val="23"/>
+        </w:rPr>
+      </w:pPr>
+      <w:r>
+        <w:rPr>
+          <w:rFonts w:hint="eastAsia"/>
+          <w:sz w:val="23"/>
+          <w:szCs w:val="23"/>
         </w:rPr>
         <w:t>Q</w:t>
       </w:r>
       <w:r>
+        <w:rPr>
+          <w:sz w:val="23"/>
+          <w:szCs w:val="23"/>
+        </w:rPr>
         <w:t xml:space="preserve">: </w:t>
       </w:r>
       <w:r>
         <w:rPr>
           <w:rFonts w:hint="eastAsia"/>
+          <w:sz w:val="23"/>
+          <w:szCs w:val="23"/>
         </w:rPr>
         <w:t>无法证明。若能证明，那我们已经掌握了一部分“真正的宇宙真理了”。这只是现有的理论而已，对错都不知道。</w:t>
       </w:r>
     </w:p>
     <w:p>
       <w:pPr>
-        <w:spacing w:before="65" w:after="65"/>
-        <w:ind w:firstLine="420"/>
-        <w:rPr>
-          <w:rFonts w:hint="eastAsia"/>
-        </w:rPr>
-      </w:pPr>
-      <w:r>
-        <w:rPr>
-          <w:rFonts w:hint="eastAsia"/>
+        <w:spacing w:beforeLines="35" w:before="114" w:afterLines="35" w:after="114" w:line="320" w:lineRule="exact"/>
+        <w:ind w:firstLine="420"/>
+        <w:rPr>
+          <w:sz w:val="23"/>
+          <w:szCs w:val="23"/>
+        </w:rPr>
+      </w:pPr>
+      <w:r>
+        <w:rPr>
+          <w:rFonts w:hint="eastAsia"/>
+          <w:sz w:val="23"/>
+          <w:szCs w:val="23"/>
         </w:rPr>
         <w:t>A</w:t>
       </w:r>
       <w:r>
+        <w:rPr>
+          <w:sz w:val="23"/>
+          <w:szCs w:val="23"/>
+        </w:rPr>
         <w:t xml:space="preserve">: </w:t>
       </w:r>
       <w:r>
         <w:rPr>
           <w:rFonts w:hint="eastAsia"/>
+          <w:sz w:val="23"/>
+          <w:szCs w:val="23"/>
         </w:rPr>
         <w:t>你这个问题是有意义的，不过还不能对这个论述构成挑战。</w:t>
       </w:r>
     </w:p>
     <w:p>
       <w:pPr>
-        <w:spacing w:before="65" w:after="65"/>
-        <w:ind w:firstLine="420"/>
-      </w:pPr>
-      <w:r>
-        <w:rPr>
-          <w:rFonts w:hint="eastAsia"/>
+        <w:spacing w:beforeLines="35" w:before="114" w:afterLines="35" w:after="114" w:line="320" w:lineRule="exact"/>
+        <w:ind w:firstLine="420"/>
+        <w:rPr>
+          <w:sz w:val="23"/>
+          <w:szCs w:val="23"/>
+        </w:rPr>
+      </w:pPr>
+      <w:r>
+        <w:rPr>
+          <w:rFonts w:hint="eastAsia"/>
+          <w:sz w:val="23"/>
+          <w:szCs w:val="23"/>
         </w:rPr>
         <w:t>因为这个论述没有讨论终极真理是否存在。并不能因为你可以依据现有的认识论证其不存在而否决定义本身的合理性。</w:t>
       </w:r>
     </w:p>
     <w:p>
       <w:pPr>
-        <w:spacing w:before="65" w:after="65"/>
-        <w:ind w:firstLine="420"/>
-      </w:pPr>
-      <w:r>
-        <w:rPr>
-          <w:rFonts w:hint="eastAsia"/>
+        <w:spacing w:beforeLines="35" w:before="114" w:afterLines="35" w:after="114" w:line="320" w:lineRule="exact"/>
+        <w:ind w:firstLine="420"/>
+        <w:rPr>
+          <w:sz w:val="23"/>
+          <w:szCs w:val="23"/>
+        </w:rPr>
+      </w:pPr>
+      <w:r>
+        <w:rPr>
+          <w:rFonts w:hint="eastAsia"/>
+          <w:sz w:val="23"/>
+          <w:szCs w:val="23"/>
         </w:rPr>
         <w:t>Q</w:t>
       </w:r>
       <w:r>
+        <w:rPr>
+          <w:sz w:val="23"/>
+          <w:szCs w:val="23"/>
+        </w:rPr>
         <w:t xml:space="preserve">: </w:t>
       </w:r>
       <w:r>
         <w:rPr>
           <w:rFonts w:hint="eastAsia"/>
+          <w:sz w:val="23"/>
+          <w:szCs w:val="23"/>
         </w:rPr>
         <w:t>我们现在讨论的不同看法，都是建立在现有的理论基础之上，也就是说都不一定正确。所以我没有证明你说的决定论不存在。我是在质疑，它未必是正确的，可是你却似乎把它当成一个已知的事实了。</w:t>
       </w:r>
       <w:r>
         <w:rPr>
           <w:rFonts w:hint="eastAsia"/>
+          <w:sz w:val="23"/>
+          <w:szCs w:val="23"/>
         </w:rPr>
         <w:t>意思就是，你的科学决定论也是假设。而且现在有与之冲突的另一个假设，所以谁对谁错我们都不知道。所以，你不能把它当成个确定的真理来写。</w:t>
       </w:r>
     </w:p>
     <w:p>
       <w:pPr>
-        <w:spacing w:before="65" w:after="65"/>
-        <w:ind w:firstLine="420"/>
-      </w:pPr>
-      <w:r>
-        <w:rPr>
-          <w:rFonts w:hint="eastAsia"/>
+        <w:spacing w:beforeLines="35" w:before="114" w:afterLines="35" w:after="114" w:line="320" w:lineRule="exact"/>
+        <w:ind w:firstLine="420"/>
+        <w:rPr>
+          <w:sz w:val="23"/>
+          <w:szCs w:val="23"/>
+        </w:rPr>
+      </w:pPr>
+      <w:r>
+        <w:rPr>
+          <w:rFonts w:hint="eastAsia"/>
+          <w:sz w:val="23"/>
+          <w:szCs w:val="23"/>
         </w:rPr>
         <w:t>A</w:t>
       </w:r>
       <w:r>
+        <w:rPr>
+          <w:sz w:val="23"/>
+          <w:szCs w:val="23"/>
+        </w:rPr>
         <w:t xml:space="preserve">: </w:t>
       </w:r>
       <w:r>
         <w:rPr>
           <w:rFonts w:hint="eastAsia"/>
+          <w:sz w:val="23"/>
+          <w:szCs w:val="23"/>
         </w:rPr>
         <w:t>这里面根本不涉及“科学决定论”。老实说，“科学决定论”本来就不存在，你说的怕就是决定论吧。</w:t>
       </w:r>
     </w:p>
     <w:p>
       <w:pPr>
-        <w:spacing w:before="65" w:after="65"/>
-        <w:ind w:firstLine="420"/>
-      </w:pPr>
-      <w:r>
-        <w:rPr>
-          <w:rFonts w:hint="eastAsia"/>
+        <w:spacing w:beforeLines="35" w:before="114" w:afterLines="35" w:after="114" w:line="320" w:lineRule="exact"/>
+        <w:ind w:firstLine="420"/>
+        <w:rPr>
+          <w:sz w:val="23"/>
+          <w:szCs w:val="23"/>
+        </w:rPr>
+      </w:pPr>
+      <w:r>
+        <w:rPr>
+          <w:rFonts w:hint="eastAsia"/>
+          <w:sz w:val="23"/>
+          <w:szCs w:val="23"/>
         </w:rPr>
         <w:t>Q</w:t>
       </w:r>
       <w:r>
+        <w:rPr>
+          <w:sz w:val="23"/>
+          <w:szCs w:val="23"/>
+        </w:rPr>
         <w:t xml:space="preserve">: </w:t>
       </w:r>
       <w:r>
         <w:rPr>
           <w:rFonts w:hint="eastAsia"/>
+          <w:sz w:val="23"/>
+          <w:szCs w:val="23"/>
         </w:rPr>
         <w:t>你文章中这一段</w:t>
       </w:r>
       <w:r>
         <w:rPr>
           <w:rFonts w:eastAsia="点字乐圆体" w:hint="eastAsia"/>
-          <w:sz w:val="19"/>
-          <w:szCs w:val="19"/>
-        </w:rPr>
-        <w:t>“所谓的最终正确理解，有两个鉴定条件：第一，依据这一理解可以对任意久远的未来下一刻作出正确的判断。也可以根据这一理解逆向对任意久远的过去的某一刻作出完全正确的描述。（这意味着只要准确的调查清楚此刻的一切，就能绝对正确的推算出凶手是谁，犯罪片是肯定完蛋了的。）</w:t>
+          <w:sz w:val="23"/>
+          <w:szCs w:val="23"/>
+        </w:rPr>
+        <w:t>“</w:t>
       </w:r>
       <w:r>
         <w:rPr>
           <w:rFonts w:eastAsia="点字乐圆体" w:hint="eastAsia"/>
-          <w:sz w:val="19"/>
-          <w:szCs w:val="19"/>
+          <w:sz w:val="20"/>
+          <w:szCs w:val="20"/>
+        </w:rPr>
+        <w:t>所谓的最终正确理解，有两个鉴定条件：第一，依据这一理解可以对任意久远的未来下一刻作出正确的判断。也可以根据这一理解逆向对任意久远的过去的某一刻作出完全正确的描述。（这意味着只要准确的调查清楚此刻的一切，就能绝对正确的推算出凶手是谁，犯罪片是肯定完蛋了的。）</w:t>
+      </w:r>
+      <w:r>
+        <w:rPr>
+          <w:rFonts w:eastAsia="点字乐圆体" w:hint="eastAsia"/>
+          <w:sz w:val="23"/>
+          <w:szCs w:val="23"/>
         </w:rPr>
         <w:t>”</w:t>
       </w:r>
       <w:r>
         <w:rPr>
           <w:rFonts w:hint="eastAsia"/>
+          <w:sz w:val="23"/>
+          <w:szCs w:val="23"/>
         </w:rPr>
         <w:t>就是科学决定论呀……</w:t>
       </w:r>
     </w:p>
     <w:p>
       <w:pPr>
-        <w:spacing w:before="65" w:after="65"/>
-        <w:ind w:firstLine="420"/>
-      </w:pPr>
-      <w:r>
-        <w:rPr>
-          <w:rFonts w:hint="eastAsia"/>
+        <w:spacing w:beforeLines="35" w:before="114" w:afterLines="35" w:after="114" w:line="320" w:lineRule="exact"/>
+        <w:ind w:firstLine="420"/>
+        <w:rPr>
+          <w:sz w:val="23"/>
+          <w:szCs w:val="23"/>
+        </w:rPr>
+      </w:pPr>
+      <w:r>
+        <w:rPr>
+          <w:rFonts w:hint="eastAsia"/>
+          <w:sz w:val="23"/>
+          <w:szCs w:val="23"/>
         </w:rPr>
         <w:t>A</w:t>
       </w:r>
       <w:r>
+        <w:rPr>
+          <w:sz w:val="23"/>
+          <w:szCs w:val="23"/>
+        </w:rPr>
         <w:t xml:space="preserve">: </w:t>
       </w:r>
       <w:r>
         <w:rPr>
           <w:rFonts w:hint="eastAsia"/>
+          <w:sz w:val="23"/>
+          <w:szCs w:val="23"/>
         </w:rPr>
         <w:t>那只意味着你认为“根据这个定义终极真理不存在”。并不意味着“终极真理的定义不是这个”。</w:t>
       </w:r>
     </w:p>
     <w:p>
       <w:pPr>
-        <w:spacing w:before="65" w:after="65"/>
-        <w:ind w:firstLine="420"/>
-        <w:rPr>
-          <w:rFonts w:hint="eastAsia"/>
-        </w:rPr>
-      </w:pPr>
-      <w:r>
-        <w:rPr>
-          <w:rFonts w:hint="eastAsia"/>
+        <w:spacing w:beforeLines="35" w:before="114" w:afterLines="35" w:after="114" w:line="320" w:lineRule="exact"/>
+        <w:ind w:firstLine="420"/>
+        <w:rPr>
+          <w:sz w:val="23"/>
+          <w:szCs w:val="23"/>
+        </w:rPr>
+      </w:pPr>
+      <w:r>
+        <w:rPr>
+          <w:rFonts w:hint="eastAsia"/>
+          <w:sz w:val="23"/>
+          <w:szCs w:val="23"/>
         </w:rPr>
         <w:t>Q</w:t>
       </w:r>
       <w:r>
+        <w:rPr>
+          <w:sz w:val="23"/>
+          <w:szCs w:val="23"/>
+        </w:rPr>
         <w:t xml:space="preserve">: </w:t>
       </w:r>
       <w:r>
         <w:rPr>
           <w:rFonts w:hint="eastAsia"/>
+          <w:sz w:val="23"/>
+          <w:szCs w:val="23"/>
         </w:rPr>
         <w:t>我认为，终极真理未必意味着一切都是确定的。</w:t>
       </w:r>
     </w:p>
     <w:p>
       <w:pPr>
-        <w:spacing w:before="65" w:after="65"/>
-        <w:ind w:firstLine="420"/>
-        <w:rPr>
-          <w:rFonts w:hint="eastAsia"/>
-        </w:rPr>
-      </w:pPr>
-      <w:r>
-        <w:rPr>
-          <w:rFonts w:hint="eastAsia"/>
+        <w:spacing w:beforeLines="35" w:before="114" w:afterLines="35" w:after="114" w:line="320" w:lineRule="exact"/>
+        <w:ind w:firstLine="420"/>
+        <w:rPr>
+          <w:sz w:val="23"/>
+          <w:szCs w:val="23"/>
+        </w:rPr>
+      </w:pPr>
+      <w:r>
+        <w:rPr>
+          <w:rFonts w:hint="eastAsia"/>
+          <w:sz w:val="23"/>
+          <w:szCs w:val="23"/>
         </w:rPr>
         <w:t>万一万一，宇宙真的是随机的呢，宇宙没有确定的未来呢？</w:t>
       </w:r>
     </w:p>
     <w:p>
       <w:pPr>
-        <w:spacing w:before="65" w:after="65"/>
-        <w:ind w:firstLine="420"/>
-      </w:pPr>
-      <w:r>
-        <w:rPr>
-          <w:rFonts w:hint="eastAsia"/>
+        <w:spacing w:beforeLines="35" w:before="114" w:afterLines="35" w:after="114" w:line="320" w:lineRule="exact"/>
+        <w:ind w:firstLine="420"/>
+        <w:rPr>
+          <w:sz w:val="23"/>
+          <w:szCs w:val="23"/>
+        </w:rPr>
+      </w:pPr>
+      <w:r>
+        <w:rPr>
+          <w:rFonts w:hint="eastAsia"/>
+          <w:sz w:val="23"/>
+          <w:szCs w:val="23"/>
         </w:rPr>
         <w:t>这并不意味着我不认为世界上存在终极真理，终极真理可能包含了宇宙的概率性。</w:t>
       </w:r>
     </w:p>
     <w:p>
       <w:pPr>
-        <w:spacing w:before="65" w:after="65"/>
-        <w:ind w:firstLine="420"/>
-      </w:pPr>
-      <w:r>
-        <w:rPr>
-          <w:rFonts w:hint="eastAsia"/>
+        <w:spacing w:beforeLines="35" w:before="114" w:afterLines="35" w:after="114" w:line="320" w:lineRule="exact"/>
+        <w:ind w:firstLine="420"/>
+        <w:rPr>
+          <w:sz w:val="23"/>
+          <w:szCs w:val="23"/>
+        </w:rPr>
+      </w:pPr>
+      <w:r>
+        <w:rPr>
+          <w:rFonts w:hint="eastAsia"/>
+          <w:sz w:val="23"/>
+          <w:szCs w:val="23"/>
         </w:rPr>
         <w:t>A</w:t>
       </w:r>
       <w:r>
+        <w:rPr>
+          <w:sz w:val="23"/>
+          <w:szCs w:val="23"/>
+        </w:rPr>
         <w:t xml:space="preserve">: </w:t>
       </w:r>
       <w:r>
         <w:rPr>
           <w:rFonts w:hint="eastAsia"/>
+          <w:sz w:val="23"/>
+          <w:szCs w:val="23"/>
         </w:rPr>
         <w:t>所以你的真理没有预言能力？</w:t>
       </w:r>
     </w:p>
     <w:p>
       <w:pPr>
-        <w:spacing w:before="65" w:after="65"/>
-        <w:ind w:firstLine="420"/>
-      </w:pPr>
-      <w:r>
-        <w:rPr>
-          <w:rFonts w:hint="eastAsia"/>
+        <w:spacing w:beforeLines="35" w:before="114" w:afterLines="35" w:after="114" w:line="320" w:lineRule="exact"/>
+        <w:ind w:firstLine="420"/>
+        <w:rPr>
+          <w:sz w:val="23"/>
+          <w:szCs w:val="23"/>
+        </w:rPr>
+      </w:pPr>
+      <w:r>
+        <w:rPr>
+          <w:rFonts w:hint="eastAsia"/>
+          <w:sz w:val="23"/>
+          <w:szCs w:val="23"/>
         </w:rPr>
         <w:t>Q</w:t>
       </w:r>
       <w:r>
+        <w:rPr>
+          <w:sz w:val="23"/>
+          <w:szCs w:val="23"/>
+        </w:rPr>
         <w:t xml:space="preserve">: </w:t>
       </w:r>
       <w:r>
         <w:rPr>
           <w:rFonts w:hint="eastAsia"/>
+          <w:sz w:val="23"/>
+          <w:szCs w:val="23"/>
         </w:rPr>
         <w:t>咱终于说到点子上了！就是真理是不是一定要有预见能力的问题！</w:t>
       </w:r>
     </w:p>
     <w:p>
       <w:pPr>
-        <w:spacing w:before="65" w:after="65"/>
-        <w:ind w:firstLine="420"/>
-        <w:rPr>
-          <w:rFonts w:hint="eastAsia"/>
-        </w:rPr>
-      </w:pPr>
-      <w:r>
-        <w:rPr>
-          <w:rFonts w:hint="eastAsia"/>
+        <w:spacing w:beforeLines="35" w:before="114" w:afterLines="35" w:after="114" w:line="320" w:lineRule="exact"/>
+        <w:ind w:firstLine="420"/>
+        <w:rPr>
+          <w:sz w:val="23"/>
+          <w:szCs w:val="23"/>
+        </w:rPr>
+      </w:pPr>
+      <w:r>
+        <w:rPr>
+          <w:rFonts w:hint="eastAsia"/>
+          <w:sz w:val="23"/>
+          <w:szCs w:val="23"/>
         </w:rPr>
         <w:t>A</w:t>
       </w:r>
       <w:r>
+        <w:rPr>
+          <w:sz w:val="23"/>
+          <w:szCs w:val="23"/>
+        </w:rPr>
         <w:t xml:space="preserve">: </w:t>
       </w:r>
       <w:r>
         <w:rPr>
           <w:rFonts w:hint="eastAsia"/>
+          <w:sz w:val="23"/>
+          <w:szCs w:val="23"/>
         </w:rPr>
         <w:t>没有预见能力，意味着无法复现结果。论文都发不了。</w:t>
       </w:r>
     </w:p>
     <w:p>
       <w:pPr>
-        <w:spacing w:before="65" w:after="65"/>
+        <w:spacing w:beforeLines="35" w:before="114" w:afterLines="35" w:after="114" w:line="320" w:lineRule="exact"/>
         <w:ind w:firstLine="420"/>
         <w:jc w:val="right"/>
-      </w:pPr>
-      <w:r>
-        <w:rPr>
-          <w:rFonts w:hint="eastAsia"/>
+        <w:rPr>
+          <w:sz w:val="23"/>
+          <w:szCs w:val="23"/>
+        </w:rPr>
+      </w:pPr>
+      <w:r>
+        <w:rPr>
+          <w:rFonts w:hint="eastAsia"/>
+          <w:sz w:val="23"/>
+          <w:szCs w:val="23"/>
         </w:rPr>
         <w:t>-</w:t>
       </w:r>
       <w:r>
+        <w:rPr>
+          <w:sz w:val="23"/>
+          <w:szCs w:val="23"/>
+        </w:rPr>
         <w:t>--</w:t>
       </w:r>
     </w:p>
     <w:p>
       <w:pPr>
-        <w:spacing w:before="65" w:after="65"/>
-        <w:ind w:firstLine="420"/>
-      </w:pPr>
-      <w:r>
-        <w:rPr>
-          <w:rFonts w:hint="eastAsia"/>
+        <w:spacing w:beforeLines="35" w:before="114" w:afterLines="35" w:after="114" w:line="320" w:lineRule="exact"/>
+        <w:ind w:firstLine="420"/>
+        <w:rPr>
+          <w:sz w:val="23"/>
+          <w:szCs w:val="23"/>
+        </w:rPr>
+      </w:pPr>
+      <w:r>
+        <w:rPr>
+          <w:rFonts w:hint="eastAsia"/>
+          <w:sz w:val="23"/>
+          <w:szCs w:val="23"/>
         </w:rPr>
         <w:t>Q</w:t>
       </w:r>
       <w:r>
+        <w:rPr>
+          <w:sz w:val="23"/>
+          <w:szCs w:val="23"/>
+        </w:rPr>
         <w:t xml:space="preserve">: </w:t>
       </w:r>
       <w:r>
         <w:rPr>
           <w:rFonts w:hint="eastAsia"/>
+          <w:sz w:val="23"/>
+          <w:szCs w:val="23"/>
         </w:rPr>
         <w:t>字数挺多，啥也没说。</w:t>
       </w:r>
     </w:p>
     <w:p>
       <w:pPr>
-        <w:spacing w:before="65" w:after="65"/>
-        <w:ind w:firstLine="420"/>
-        <w:rPr>
-          <w:rFonts w:hint="eastAsia"/>
-        </w:rPr>
-      </w:pPr>
-      <w:r>
-        <w:rPr>
-          <w:rFonts w:hint="eastAsia"/>
+        <w:spacing w:beforeLines="35" w:before="114" w:afterLines="35" w:after="114" w:line="320" w:lineRule="exact"/>
+        <w:ind w:firstLine="420"/>
+        <w:rPr>
+          <w:sz w:val="23"/>
+          <w:szCs w:val="23"/>
+        </w:rPr>
+      </w:pPr>
+      <w:r>
+        <w:rPr>
+          <w:rFonts w:hint="eastAsia"/>
+          <w:sz w:val="23"/>
+          <w:szCs w:val="23"/>
         </w:rPr>
         <w:t>A</w:t>
       </w:r>
       <w:r>
+        <w:rPr>
+          <w:sz w:val="23"/>
+          <w:szCs w:val="23"/>
+        </w:rPr>
         <w:t xml:space="preserve">: </w:t>
       </w:r>
       <w:r>
         <w:rPr>
           <w:rFonts w:hint="eastAsia"/>
+          <w:sz w:val="23"/>
+          <w:szCs w:val="23"/>
         </w:rPr>
         <w:t>想得不少，啥也没懂</w:t>
       </w:r>
     </w:p>
     <w:p>
       <w:pPr>
-        <w:spacing w:before="65" w:after="65"/>
+        <w:spacing w:beforeLines="35" w:before="114" w:afterLines="35" w:after="114" w:line="320" w:lineRule="exact"/>
         <w:ind w:firstLine="420"/>
         <w:jc w:val="right"/>
-      </w:pPr>
-      <w:r>
-        <w:rPr>
-          <w:rFonts w:hint="eastAsia"/>
+        <w:rPr>
+          <w:sz w:val="23"/>
+          <w:szCs w:val="23"/>
+        </w:rPr>
+      </w:pPr>
+      <w:r>
+        <w:rPr>
+          <w:rFonts w:hint="eastAsia"/>
+          <w:sz w:val="23"/>
+          <w:szCs w:val="23"/>
         </w:rPr>
         <w:t>-</w:t>
       </w:r>
       <w:r>
+        <w:rPr>
+          <w:sz w:val="23"/>
+          <w:szCs w:val="23"/>
+        </w:rPr>
         <w:t>--</w:t>
       </w:r>
     </w:p>
     <w:p>
       <w:pPr>
-        <w:spacing w:before="65" w:after="65"/>
-        <w:ind w:firstLine="420"/>
-        <w:rPr>
-          <w:rFonts w:hint="eastAsia"/>
-        </w:rPr>
-      </w:pPr>
-      <w:r>
-        <w:rPr>
-          <w:rFonts w:hint="eastAsia"/>
+        <w:spacing w:beforeLines="35" w:before="114" w:afterLines="35" w:after="114" w:line="320" w:lineRule="exact"/>
+        <w:ind w:firstLine="420"/>
+        <w:rPr>
+          <w:sz w:val="23"/>
+          <w:szCs w:val="23"/>
+        </w:rPr>
+      </w:pPr>
+      <w:r>
+        <w:rPr>
+          <w:rFonts w:hint="eastAsia"/>
+          <w:sz w:val="23"/>
+          <w:szCs w:val="23"/>
         </w:rPr>
         <w:t>Q</w:t>
       </w:r>
       <w:r>
+        <w:rPr>
+          <w:sz w:val="23"/>
+          <w:szCs w:val="23"/>
+        </w:rPr>
         <w:t xml:space="preserve">: </w:t>
       </w:r>
       <w:r>
         <w:rPr>
           <w:rFonts w:hint="eastAsia"/>
+          <w:sz w:val="23"/>
+          <w:szCs w:val="23"/>
         </w:rPr>
         <w:t>讲的是有理，只是遣词造句各种贩卖焦虑，就很罗振宇的感觉。</w:t>
       </w:r>
     </w:p>
     <w:p>
       <w:pPr>
-        <w:spacing w:before="65" w:after="65"/>
-        <w:ind w:firstLine="420"/>
-      </w:pPr>
-      <w:r>
-        <w:rPr>
-          <w:rFonts w:hint="eastAsia"/>
+        <w:spacing w:beforeLines="35" w:before="114" w:afterLines="35" w:after="114" w:line="320" w:lineRule="exact"/>
+        <w:ind w:firstLine="420"/>
+        <w:rPr>
+          <w:sz w:val="23"/>
+          <w:szCs w:val="23"/>
+        </w:rPr>
+      </w:pPr>
+      <w:r>
+        <w:rPr>
+          <w:rFonts w:hint="eastAsia"/>
+          <w:sz w:val="23"/>
+          <w:szCs w:val="23"/>
         </w:rPr>
         <w:t>科学是实用主义的，甭管是不是真的真理，好用就行，能解决问题就行。解决不了我们再研究么。大家都信了爱因斯坦那一套了，牛顿的公式不是照样用？又不因为你本质上是“错的”我们就不用你了。这是一种智慧和豁达。我们一步步接近终极奥义，哪怕到人类消亡的一天我们都不知道离终极奥义有多远，又何妨呢。我们在一步步接近它，追逐它，已经很有意义了。同样是半杯水，有些人觉得还有半杯，还行；有些人觉得只剩半杯，要完。后者就很令人不悦。</w:t>
       </w:r>
     </w:p>
     <w:p>
       <w:pPr>
-        <w:spacing w:before="65" w:after="65"/>
-        <w:ind w:firstLine="420"/>
-      </w:pPr>
-      <w:r>
-        <w:rPr>
-          <w:rFonts w:hint="eastAsia"/>
+        <w:spacing w:beforeLines="35" w:before="114" w:afterLines="35" w:after="114" w:line="320" w:lineRule="exact"/>
+        <w:ind w:firstLine="420"/>
+        <w:rPr>
+          <w:sz w:val="23"/>
+          <w:szCs w:val="23"/>
+        </w:rPr>
+      </w:pPr>
+      <w:r>
+        <w:rPr>
+          <w:rFonts w:hint="eastAsia"/>
+          <w:sz w:val="23"/>
+          <w:szCs w:val="23"/>
         </w:rPr>
         <w:t>A</w:t>
       </w:r>
       <w:r>
+        <w:rPr>
+          <w:sz w:val="23"/>
+          <w:szCs w:val="23"/>
+        </w:rPr>
         <w:t xml:space="preserve">: </w:t>
       </w:r>
       <w:r>
         <w:rPr>
           <w:rFonts w:hint="eastAsia"/>
+          <w:sz w:val="23"/>
+          <w:szCs w:val="23"/>
         </w:rPr>
         <w:t>觉得“还行”的人，只不过没有坐到那个位子上罢了。</w:t>
       </w:r>
     </w:p>
     <w:p>
       <w:pPr>
-        <w:spacing w:before="65" w:after="65"/>
+        <w:spacing w:beforeLines="35" w:before="114" w:afterLines="35" w:after="114" w:line="320" w:lineRule="exact"/>
         <w:ind w:firstLine="420"/>
         <w:jc w:val="right"/>
         <w:rPr>
-          <w:rFonts w:hint="eastAsia"/>
-        </w:rPr>
-      </w:pPr>
-      <w:r>
-        <w:rPr>
-          <w:rFonts w:hint="eastAsia"/>
+          <w:sz w:val="23"/>
+          <w:szCs w:val="23"/>
+        </w:rPr>
+      </w:pPr>
+      <w:r>
+        <w:rPr>
+          <w:rFonts w:hint="eastAsia"/>
+          <w:sz w:val="23"/>
+          <w:szCs w:val="23"/>
         </w:rPr>
         <w:t>-</w:t>
       </w:r>
       <w:r>
+        <w:rPr>
+          <w:sz w:val="23"/>
+          <w:szCs w:val="23"/>
+        </w:rPr>
         <w:t>--</w:t>
       </w:r>
     </w:p>
     <w:p>
       <w:pPr>
-        <w:spacing w:before="65" w:after="65"/>
-        <w:ind w:firstLine="420"/>
-        <w:rPr>
-          <w:rFonts w:hint="eastAsia"/>
-        </w:rPr>
-      </w:pPr>
-      <w:r>
-        <w:rPr>
-          <w:rFonts w:hint="eastAsia"/>
+        <w:spacing w:beforeLines="35" w:before="114" w:afterLines="35" w:after="114" w:line="320" w:lineRule="exact"/>
+        <w:ind w:firstLine="420"/>
+        <w:rPr>
+          <w:sz w:val="23"/>
+          <w:szCs w:val="23"/>
+        </w:rPr>
+      </w:pPr>
+      <w:r>
+        <w:rPr>
+          <w:rFonts w:hint="eastAsia"/>
+          <w:sz w:val="23"/>
+          <w:szCs w:val="23"/>
         </w:rPr>
         <w:t>更新于</w:t>
       </w:r>
       <w:r>
-        <w:t>2023/5/25</w:t>
-      </w:r>
-    </w:p>
-    <w:p>
-      <w:pPr>
-        <w:spacing w:before="65" w:after="65"/>
-        <w:ind w:firstLine="420"/>
-        <w:rPr>
-          <w:rFonts w:hint="eastAsia"/>
-        </w:rPr>
-      </w:pPr>
-    </w:p>
-    <w:p>
-      <w:pPr>
-        <w:spacing w:before="65" w:after="65"/>
-        <w:ind w:firstLine="420"/>
-        <w:rPr>
-          <w:rFonts w:hint="eastAsia"/>
+        <w:rPr>
+          <w:sz w:val="23"/>
+          <w:szCs w:val="23"/>
+        </w:rPr>
+        <w:t>2023/8/13</w:t>
+      </w:r>
+    </w:p>
+    <w:p>
+      <w:pPr>
+        <w:spacing w:beforeLines="35" w:before="114" w:afterLines="35" w:after="114" w:line="320" w:lineRule="exact"/>
+        <w:ind w:firstLine="420"/>
+        <w:rPr>
+          <w:sz w:val="23"/>
+          <w:szCs w:val="23"/>
+        </w:rPr>
+      </w:pPr>
+    </w:p>
+    <w:p>
+      <w:pPr>
+        <w:spacing w:beforeLines="35" w:before="114" w:afterLines="35" w:after="114" w:line="320" w:lineRule="exact"/>
+        <w:ind w:firstLine="420"/>
+        <w:rPr>
+          <w:sz w:val="23"/>
+          <w:szCs w:val="23"/>
         </w:rPr>
       </w:pPr>
     </w:p>
     <w:sectPr>
       <w:pgSz w:w="11906" w:h="16838"/>
-      <w:pgMar w:top="284" w:right="1191" w:bottom="284" w:left="1191" w:header="851" w:footer="992" w:gutter="0"/>
+      <w:pgMar w:top="284" w:right="992" w:bottom="284" w:left="992" w:header="851" w:footer="992" w:gutter="0"/>
       <w:cols w:space="425"/>
       <w:docGrid w:type="lines" w:linePitch="326"/>
     </w:sectPr>
@@ -3816,6 +5460,18 @@
       <w:shd w:val="clear" w:color="auto" w:fill="E1DFDD"/>
     </w:rPr>
   </w:style>
+  <w:style w:type="character" w:styleId="ac">
+    <w:name w:val="FollowedHyperlink"/>
+    <w:basedOn w:val="a0"/>
+    <w:uiPriority w:val="99"/>
+    <w:semiHidden/>
+    <w:unhideWhenUsed/>
+    <w:rsid w:val="00AA1053"/>
+    <w:rPr>
+      <w:color w:val="954F72" w:themeColor="followedHyperlink"/>
+      <w:u w:val="single"/>
+    </w:rPr>
+  </w:style>
 </w:styles>
 </file>
 
